--- a/Calculus/cal-I/Notes/Lect2/word/SOL-Cal_lecture-2D.docx
+++ b/Calculus/cal-I/Notes/Lect2/word/SOL-Cal_lecture-2D.docx
@@ -1,6 +1,6 @@
 
 <file path=word/document.xml><?xml version="1.0" encoding="utf-8"?>
-<w:document xmlns:wpc="http://schemas.microsoft.com/office/word/2010/wordprocessingCanvas" xmlns:cx="http://schemas.microsoft.com/office/drawing/2014/chartex" xmlns:cx1="http://schemas.microsoft.com/office/drawing/2015/9/8/chartex" xmlns:cx2="http://schemas.microsoft.com/office/drawing/2015/10/21/chartex" xmlns:cx3="http://schemas.microsoft.com/office/drawing/2016/5/9/chartex" xmlns:cx4="http://schemas.microsoft.com/office/drawing/2016/5/10/chartex" xmlns:cx5="http://schemas.microsoft.com/office/drawing/2016/5/11/chartex" xmlns:cx6="http://schemas.microsoft.com/office/drawing/2016/5/12/chartex" xmlns:cx7="http://schemas.microsoft.com/office/drawing/2016/5/13/chartex" xmlns:cx8="http://schemas.microsoft.com/office/drawing/2016/5/14/chartex" xmlns:mc="http://schemas.openxmlformats.org/markup-compatibility/2006" xmlns:o="urn:schemas-microsoft-com:office:office" xmlns:r="http://schemas.openxmlformats.org/officeDocument/2006/relationships" xmlns:m="http://schemas.openxmlformats.org/officeDocument/2006/math" xmlns:v="urn:schemas-microsoft-com:vml" xmlns:wp14="http://schemas.microsoft.com/office/word/2010/wordprocessingDrawing" xmlns:wp="http://schemas.openxmlformats.org/drawingml/2006/wordprocessingDrawing" xmlns:w10="urn:schemas-microsoft-com:office:word" xmlns:w="http://schemas.openxmlformats.org/wordprocessingml/2006/main" xmlns:w14="http://schemas.microsoft.com/office/word/2010/wordml" xmlns:w15="http://schemas.microsoft.com/office/word/2012/wordml" xmlns:w16se="http://schemas.microsoft.com/office/word/2015/wordml/symex" xmlns:wpg="http://schemas.microsoft.com/office/word/2010/wordprocessingGroup" xmlns:wpi="http://schemas.microsoft.com/office/word/2010/wordprocessingInk" xmlns:wne="http://schemas.microsoft.com/office/word/2006/wordml" xmlns:wps="http://schemas.microsoft.com/office/word/2010/wordprocessingShape" mc:Ignorable="w14 w15 w16se wp14">
+<w:document xmlns:wpc="http://schemas.microsoft.com/office/word/2010/wordprocessingCanvas" xmlns:cx="http://schemas.microsoft.com/office/drawing/2014/chartex" xmlns:cx1="http://schemas.microsoft.com/office/drawing/2015/9/8/chartex" xmlns:cx2="http://schemas.microsoft.com/office/drawing/2015/10/21/chartex" xmlns:cx3="http://schemas.microsoft.com/office/drawing/2016/5/9/chartex" xmlns:cx4="http://schemas.microsoft.com/office/drawing/2016/5/10/chartex" xmlns:cx5="http://schemas.microsoft.com/office/drawing/2016/5/11/chartex" xmlns:cx6="http://schemas.microsoft.com/office/drawing/2016/5/12/chartex" xmlns:cx7="http://schemas.microsoft.com/office/drawing/2016/5/13/chartex" xmlns:cx8="http://schemas.microsoft.com/office/drawing/2016/5/14/chartex" xmlns:mc="http://schemas.openxmlformats.org/markup-compatibility/2006" xmlns:aink="http://schemas.microsoft.com/office/drawing/2016/ink" xmlns:am3d="http://schemas.microsoft.com/office/drawing/2017/model3d" xmlns:o="urn:schemas-microsoft-com:office:office" xmlns:r="http://schemas.openxmlformats.org/officeDocument/2006/relationships" xmlns:m="http://schemas.openxmlformats.org/officeDocument/2006/math" xmlns:v="urn:schemas-microsoft-com:vml" xmlns:wp14="http://schemas.microsoft.com/office/word/2010/wordprocessingDrawing" xmlns:wp="http://schemas.openxmlformats.org/drawingml/2006/wordprocessingDrawing" xmlns:w10="urn:schemas-microsoft-com:office:word" xmlns:w="http://schemas.openxmlformats.org/wordprocessingml/2006/main" xmlns:w14="http://schemas.microsoft.com/office/word/2010/wordml" xmlns:w15="http://schemas.microsoft.com/office/word/2012/wordml" xmlns:w16cid="http://schemas.microsoft.com/office/word/2016/wordml/cid" xmlns:w16se="http://schemas.microsoft.com/office/word/2015/wordml/symex" xmlns:wpg="http://schemas.microsoft.com/office/word/2010/wordprocessingGroup" xmlns:wpi="http://schemas.microsoft.com/office/word/2010/wordprocessingInk" xmlns:wne="http://schemas.microsoft.com/office/word/2006/wordml" xmlns:wps="http://schemas.microsoft.com/office/word/2010/wordprocessingShape" mc:Ignorable="w14 w15 w16se w16cid wp14">
   <w:body>
     <w:p>
       <w:pPr>
@@ -11,6 +11,8 @@
           <w:sz w:val="28"/>
         </w:rPr>
       </w:pPr>
+      <w:bookmarkStart w:id="0" w:name="_Hlk39574469"/>
+      <w:bookmarkStart w:id="1" w:name="_GoBack"/>
       <w:r>
         <w:rPr>
           <w:b/>
@@ -60,7 +62,7 @@
           <v:shape id="_x0000_i1025" type="#_x0000_t75" style="width:33pt;height:20pt" o:ole="">
             <v:imagedata r:id="rId8" o:title=""/>
           </v:shape>
-          <o:OLEObject Type="Embed" ProgID="Equation.DSMT4" ShapeID="_x0000_i1025" DrawAspect="Content" ObjectID="_1552849488" r:id="rId9"/>
+          <o:OLEObject Type="Embed" ProgID="Equation.DSMT4" ShapeID="_x0000_i1025" DrawAspect="Content" ObjectID="_1650190440" r:id="rId9"/>
         </w:object>
       </w:r>
       <w:r>
@@ -74,7 +76,7 @@
           <v:shape id="_x0000_i1026" type="#_x0000_t75" style="width:32pt;height:20pt" o:ole="">
             <v:imagedata r:id="rId10" o:title=""/>
           </v:shape>
-          <o:OLEObject Type="Embed" ProgID="Equation.DSMT4" ShapeID="_x0000_i1026" DrawAspect="Content" ObjectID="_1552849489" r:id="rId11"/>
+          <o:OLEObject Type="Embed" ProgID="Equation.DSMT4" ShapeID="_x0000_i1026" DrawAspect="Content" ObjectID="_1650190441" r:id="rId11"/>
         </w:object>
       </w:r>
       <w:r>
@@ -88,7 +90,7 @@
           <v:shape id="_x0000_i1027" type="#_x0000_t75" style="width:34pt;height:13pt" o:ole="">
             <v:imagedata r:id="rId12" o:title=""/>
           </v:shape>
-          <o:OLEObject Type="Embed" ProgID="Equation.DSMT4" ShapeID="_x0000_i1027" DrawAspect="Content" ObjectID="_1552849490" r:id="rId13"/>
+          <o:OLEObject Type="Embed" ProgID="Equation.DSMT4" ShapeID="_x0000_i1027" DrawAspect="Content" ObjectID="_1650190442" r:id="rId13"/>
         </w:object>
       </w:r>
       <w:r>
@@ -113,13 +115,14 @@
           <v:shape id="_x0000_i1028" type="#_x0000_t75" style="width:74pt;height:26pt" o:ole="">
             <v:imagedata r:id="rId14" o:title=""/>
           </v:shape>
-          <o:OLEObject Type="Embed" ProgID="Equation.DSMT4" ShapeID="_x0000_i1028" DrawAspect="Content" ObjectID="_1552849491" r:id="rId15"/>
+          <o:OLEObject Type="Embed" ProgID="Equation.DSMT4" ShapeID="_x0000_i1028" DrawAspect="Content" ObjectID="_1650190443" r:id="rId15"/>
         </w:object>
       </w:r>
       <w:r>
         <w:tab/>
         <w:t xml:space="preserve">where </w:t>
       </w:r>
+      <w:proofErr w:type="spellStart"/>
       <w:r>
         <w:rPr>
           <w:i/>
@@ -128,6 +131,7 @@
         </w:rPr>
         <w:t>t</w:t>
       </w:r>
+      <w:proofErr w:type="spellEnd"/>
       <w:r>
         <w:t xml:space="preserve"> is the time in </w:t>
       </w:r>
@@ -174,7 +178,7 @@
           <v:shape id="_x0000_i1029" type="#_x0000_t75" style="width:34pt;height:15pt" o:ole="">
             <v:imagedata r:id="rId16" o:title=""/>
           </v:shape>
-          <o:OLEObject Type="Embed" ProgID="Equation.DSMT4" ShapeID="_x0000_i1029" DrawAspect="Content" ObjectID="_1552849492" r:id="rId17"/>
+          <o:OLEObject Type="Embed" ProgID="Equation.DSMT4" ShapeID="_x0000_i1029" DrawAspect="Content" ObjectID="_1650190444" r:id="rId17"/>
         </w:object>
       </w:r>
       <w:r>
@@ -201,7 +205,7 @@
           <v:shape id="_x0000_i1030" type="#_x0000_t75" style="width:34pt;height:15pt" o:ole="">
             <v:imagedata r:id="rId18" o:title=""/>
           </v:shape>
-          <o:OLEObject Type="Embed" ProgID="Equation.DSMT4" ShapeID="_x0000_i1030" DrawAspect="Content" ObjectID="_1552849493" r:id="rId19"/>
+          <o:OLEObject Type="Embed" ProgID="Equation.DSMT4" ShapeID="_x0000_i1030" DrawAspect="Content" ObjectID="_1650190445" r:id="rId19"/>
         </w:object>
       </w:r>
       <w:r>
@@ -215,7 +219,7 @@
           <v:shape id="_x0000_i1031" type="#_x0000_t75" style="width:34pt;height:13pt" o:ole="">
             <v:imagedata r:id="rId20" o:title=""/>
           </v:shape>
-          <o:OLEObject Type="Embed" ProgID="Equation.DSMT4" ShapeID="_x0000_i1031" DrawAspect="Content" ObjectID="_1552849494" r:id="rId21"/>
+          <o:OLEObject Type="Embed" ProgID="Equation.DSMT4" ShapeID="_x0000_i1031" DrawAspect="Content" ObjectID="_1650190446" r:id="rId21"/>
         </w:object>
       </w:r>
       <w:r>
@@ -229,7 +233,7 @@
           <v:shape id="_x0000_i1032" type="#_x0000_t75" style="width:36pt;height:28pt" o:ole="">
             <v:imagedata r:id="rId22" o:title=""/>
           </v:shape>
-          <o:OLEObject Type="Embed" ProgID="Equation.DSMT4" ShapeID="_x0000_i1032" DrawAspect="Content" ObjectID="_1552849495" r:id="rId23"/>
+          <o:OLEObject Type="Embed" ProgID="Equation.DSMT4" ShapeID="_x0000_i1032" DrawAspect="Content" ObjectID="_1650190447" r:id="rId23"/>
         </w:object>
       </w:r>
       <w:r>
@@ -283,7 +287,7 @@
           <v:shape id="_x0000_i1033" type="#_x0000_t75" style="width:74pt;height:26pt" o:ole="">
             <v:imagedata r:id="rId24" o:title=""/>
           </v:shape>
-          <o:OLEObject Type="Embed" ProgID="Equation.DSMT4" ShapeID="_x0000_i1033" DrawAspect="Content" ObjectID="_1552849496" r:id="rId25"/>
+          <o:OLEObject Type="Embed" ProgID="Equation.DSMT4" ShapeID="_x0000_i1033" DrawAspect="Content" ObjectID="_1650190448" r:id="rId25"/>
         </w:object>
       </w:r>
       <w:r>
@@ -297,7 +301,7 @@
           <v:shape id="_x0000_i1034" type="#_x0000_t75" style="width:58.35pt;height:21pt" o:ole="">
             <v:imagedata r:id="rId26" o:title=""/>
           </v:shape>
-          <o:OLEObject Type="Embed" ProgID="Equation.DSMT4" ShapeID="_x0000_i1034" DrawAspect="Content" ObjectID="_1552849497" r:id="rId27"/>
+          <o:OLEObject Type="Embed" ProgID="Equation.DSMT4" ShapeID="_x0000_i1034" DrawAspect="Content" ObjectID="_1650190449" r:id="rId27"/>
         </w:object>
       </w:r>
       <w:r>
@@ -326,14 +330,14 @@
             <wp:positionV relativeFrom="paragraph">
               <wp:posOffset>278130</wp:posOffset>
             </wp:positionV>
-            <wp:extent cx="1672046" cy="1463040"/>
-            <wp:effectExtent l="0" t="0" r="4445" b="3810"/>
+            <wp:extent cx="1881052" cy="1645920"/>
+            <wp:effectExtent l="0" t="0" r="5080" b="0"/>
             <wp:wrapTight wrapText="bothSides">
               <wp:wrapPolygon edited="0">
                 <wp:start x="0" y="0"/>
-                <wp:lineTo x="0" y="21375"/>
-                <wp:lineTo x="21411" y="21375"/>
-                <wp:lineTo x="21411" y="0"/>
+                <wp:lineTo x="0" y="21250"/>
+                <wp:lineTo x="21440" y="21250"/>
+                <wp:lineTo x="21440" y="0"/>
                 <wp:lineTo x="0" y="0"/>
               </wp:wrapPolygon>
             </wp:wrapTight>
@@ -363,7 +367,7 @@
                   <pic:spPr>
                     <a:xfrm>
                       <a:off x="0" y="0"/>
-                      <a:ext cx="1672046" cy="1463040"/>
+                      <a:ext cx="1881052" cy="1645920"/>
                     </a:xfrm>
                     <a:prstGeom prst="rect">
                       <a:avLst/>
@@ -392,7 +396,7 @@
           <v:shape id="_x0000_i1035" type="#_x0000_t75" style="width:84pt;height:26pt" o:ole="">
             <v:imagedata r:id="rId29" o:title=""/>
           </v:shape>
-          <o:OLEObject Type="Embed" ProgID="Equation.DSMT4" ShapeID="_x0000_i1035" DrawAspect="Content" ObjectID="_1552849498" r:id="rId30"/>
+          <o:OLEObject Type="Embed" ProgID="Equation.DSMT4" ShapeID="_x0000_i1035" DrawAspect="Content" ObjectID="_1650190450" r:id="rId30"/>
         </w:object>
       </w:r>
     </w:p>
@@ -416,19 +420,68 @@
           <v:shape id="_x0000_i1036" type="#_x0000_t75" style="width:30pt;height:26pt" o:ole="">
             <v:imagedata r:id="rId31" o:title=""/>
           </v:shape>
-          <o:OLEObject Type="Embed" ProgID="Equation.DSMT4" ShapeID="_x0000_i1036" DrawAspect="Content" ObjectID="_1552849499" r:id="rId32"/>
-        </w:object>
+          <o:OLEObject Type="Embed" ProgID="Equation.DSMT4" ShapeID="_x0000_i1036" DrawAspect="Content" ObjectID="_1650190451" r:id="rId32"/>
+        </w:object>
+      </w:r>
+    </w:p>
+    <w:p>
+      <w:pPr>
+        <w:ind w:left="720"/>
+        <w:rPr>
+          <w:rFonts w:ascii="Cambria Math" w:hAnsi="Cambria Math"/>
+          <w:sz w:val="28"/>
+        </w:rPr>
+      </w:pPr>
+      <w:r>
+        <w:rPr>
+          <w:position w:val="-22"/>
+        </w:rPr>
+        <w:object w:dxaOrig="1080" w:dyaOrig="600">
+          <v:shape id="_x0000_i1435" type="#_x0000_t75" style="width:54pt;height:30pt" o:ole="">
+            <v:imagedata r:id="rId33" o:title=""/>
+          </v:shape>
+          <o:OLEObject Type="Embed" ProgID="Equation.DSMT4" ShapeID="_x0000_i1435" DrawAspect="Content" ObjectID="_1650190452" r:id="rId34"/>
+        </w:object>
+      </w:r>
+      <w:r>
+        <w:rPr>
+          <w:rFonts w:ascii="Cambria Math" w:hAnsi="Cambria Math"/>
+          <w:sz w:val="28"/>
+        </w:rPr>
+        <w:t xml:space="preserve"> </w:t>
+      </w:r>
+    </w:p>
+    <w:p>
+      <w:pPr>
+        <w:tabs>
+          <w:tab w:val="left" w:pos="900"/>
+        </w:tabs>
+        <w:ind w:left="720"/>
+        <w:rPr>
+          <w:rFonts w:ascii="Cambria Math" w:hAnsi="Cambria Math"/>
+          <w:sz w:val="28"/>
+        </w:rPr>
+      </w:pPr>
+      <w:r>
+        <w:tab/>
       </w:r>
       <w:r>
         <w:rPr>
           <w:position w:val="-26"/>
         </w:rPr>
-        <w:object w:dxaOrig="2220" w:dyaOrig="660">
-          <v:shape id="_x0000_i1037" type="#_x0000_t75" style="width:111pt;height:33pt" o:ole="">
-            <v:imagedata r:id="rId33" o:title=""/>
-          </v:shape>
-          <o:OLEObject Type="Embed" ProgID="Equation.DSMT4" ShapeID="_x0000_i1037" DrawAspect="Content" ObjectID="_1552849500" r:id="rId34"/>
-        </w:object>
+        <w:object w:dxaOrig="740" w:dyaOrig="660">
+          <v:shape id="_x0000_i1439" type="#_x0000_t75" style="width:37pt;height:33pt" o:ole="">
+            <v:imagedata r:id="rId35" o:title=""/>
+          </v:shape>
+          <o:OLEObject Type="Embed" ProgID="Equation.DSMT4" ShapeID="_x0000_i1439" DrawAspect="Content" ObjectID="_1650190453" r:id="rId36"/>
+        </w:object>
+      </w:r>
+      <w:r>
+        <w:rPr>
+          <w:rFonts w:ascii="Cambria Math" w:hAnsi="Cambria Math"/>
+          <w:sz w:val="28"/>
+        </w:rPr>
+        <w:t xml:space="preserve"> </w:t>
       </w:r>
     </w:p>
     <w:p>
@@ -452,9 +505,9 @@
         </w:rPr>
         <w:object w:dxaOrig="940" w:dyaOrig="720">
           <v:shape id="_x0000_i1038" type="#_x0000_t75" style="width:47pt;height:36pt" o:ole="">
-            <v:imagedata r:id="rId35" o:title=""/>
-          </v:shape>
-          <o:OLEObject Type="Embed" ProgID="Equation.DSMT4" ShapeID="_x0000_i1038" DrawAspect="Content" ObjectID="_1552849501" r:id="rId36"/>
+            <v:imagedata r:id="rId37" o:title=""/>
+          </v:shape>
+          <o:OLEObject Type="Embed" ProgID="Equation.DSMT4" ShapeID="_x0000_i1038" DrawAspect="Content" ObjectID="_1650190454" r:id="rId38"/>
         </w:object>
       </w:r>
     </w:p>
@@ -476,20 +529,9 @@
         </w:rPr>
         <w:object w:dxaOrig="600" w:dyaOrig="520">
           <v:shape id="_x0000_i1039" type="#_x0000_t75" style="width:30pt;height:26pt" o:ole="">
-            <v:imagedata r:id="rId37" o:title=""/>
-          </v:shape>
-          <o:OLEObject Type="Embed" ProgID="Equation.DSMT4" ShapeID="_x0000_i1039" DrawAspect="Content" ObjectID="_1552849502" r:id="rId38"/>
-        </w:object>
-      </w:r>
-      <w:r>
-        <w:rPr>
-          <w:position w:val="-26"/>
-        </w:rPr>
-        <w:object w:dxaOrig="2420" w:dyaOrig="660">
-          <v:shape id="_x0000_i1040" type="#_x0000_t75" style="width:121pt;height:33pt" o:ole="">
             <v:imagedata r:id="rId39" o:title=""/>
           </v:shape>
-          <o:OLEObject Type="Embed" ProgID="Equation.DSMT4" ShapeID="_x0000_i1040" DrawAspect="Content" ObjectID="_1552849503" r:id="rId40"/>
+          <o:OLEObject Type="Embed" ProgID="Equation.DSMT4" ShapeID="_x0000_i1039" DrawAspect="Content" ObjectID="_1650190455" r:id="rId40"/>
         </w:object>
       </w:r>
     </w:p>
@@ -499,31 +541,106 @@
       </w:pPr>
       <w:r>
         <w:rPr>
-          <w:position w:val="-20"/>
-        </w:rPr>
-        <w:object w:dxaOrig="3560" w:dyaOrig="520">
-          <v:shape id="_x0000_i1041" type="#_x0000_t75" style="width:178.35pt;height:26pt" o:ole="">
+          <w:position w:val="-22"/>
+        </w:rPr>
+        <w:object w:dxaOrig="1180" w:dyaOrig="600">
+          <v:shape id="_x0000_i1447" type="#_x0000_t75" style="width:59pt;height:30pt" o:ole="">
             <v:imagedata r:id="rId41" o:title=""/>
           </v:shape>
-          <o:OLEObject Type="Embed" ProgID="Equation.DSMT4" ShapeID="_x0000_i1041" DrawAspect="Content" ObjectID="_1552849504" r:id="rId42"/>
-        </w:object>
-      </w:r>
-    </w:p>
-    <w:p>
-      <w:pPr>
+          <o:OLEObject Type="Embed" ProgID="Equation.DSMT4" ShapeID="_x0000_i1447" DrawAspect="Content" ObjectID="_1650190456" r:id="rId42"/>
+        </w:object>
+      </w:r>
+    </w:p>
+    <w:p>
+      <w:pPr>
+        <w:tabs>
+          <w:tab w:val="left" w:pos="900"/>
+        </w:tabs>
         <w:spacing w:line="360" w:lineRule="auto"/>
         <w:ind w:left="720"/>
       </w:pPr>
       <w:r>
+        <w:tab/>
+      </w:r>
+      <w:r>
+        <w:rPr>
+          <w:position w:val="-26"/>
+        </w:rPr>
+        <w:object w:dxaOrig="840" w:dyaOrig="660">
+          <v:shape id="_x0000_i1451" type="#_x0000_t75" style="width:42pt;height:33pt" o:ole="">
+            <v:imagedata r:id="rId43" o:title=""/>
+          </v:shape>
+          <o:OLEObject Type="Embed" ProgID="Equation.DSMT4" ShapeID="_x0000_i1451" DrawAspect="Content" ObjectID="_1650190457" r:id="rId44"/>
+        </w:object>
+      </w:r>
+    </w:p>
+    <w:p>
+      <w:pPr>
+        <w:ind w:left="720"/>
+      </w:pPr>
+      <w:r>
         <w:rPr>
           <w:position w:val="-20"/>
         </w:rPr>
-        <w:object w:dxaOrig="3280" w:dyaOrig="580">
-          <v:shape id="_x0000_i1042" type="#_x0000_t75" style="width:164pt;height:29pt" o:ole="">
-            <v:imagedata r:id="rId43" o:title=""/>
-          </v:shape>
-          <o:OLEObject Type="Embed" ProgID="Equation.DSMT4" ShapeID="_x0000_i1042" DrawAspect="Content" ObjectID="_1552849505" r:id="rId44"/>
-        </w:object>
+        <w:object w:dxaOrig="1500" w:dyaOrig="520">
+          <v:shape id="_x0000_i1465" type="#_x0000_t75" style="width:75pt;height:26pt" o:ole="">
+            <v:imagedata r:id="rId45" o:title=""/>
+          </v:shape>
+          <o:OLEObject Type="Embed" ProgID="Equation.DSMT4" ShapeID="_x0000_i1465" DrawAspect="Content" ObjectID="_1650190458" r:id="rId46"/>
+        </w:object>
+      </w:r>
+    </w:p>
+    <w:p>
+      <w:pPr>
+        <w:spacing w:line="360" w:lineRule="auto"/>
+        <w:ind w:left="720"/>
+      </w:pPr>
+      <w:r>
+        <w:rPr>
+          <w:position w:val="-20"/>
+        </w:rPr>
+        <w:object w:dxaOrig="1480" w:dyaOrig="520">
+          <v:shape id="_x0000_i1458" type="#_x0000_t75" style="width:74pt;height:26pt" o:ole="">
+            <v:imagedata r:id="rId47" o:title=""/>
+          </v:shape>
+          <o:OLEObject Type="Embed" ProgID="Equation.DSMT4" ShapeID="_x0000_i1458" DrawAspect="Content" ObjectID="_1650190459" r:id="rId48"/>
+        </w:object>
+      </w:r>
+    </w:p>
+    <w:p>
+      <w:pPr>
+        <w:ind w:left="720"/>
+      </w:pPr>
+      <w:r>
+        <w:rPr>
+          <w:position w:val="-10"/>
+        </w:rPr>
+        <w:object w:dxaOrig="1140" w:dyaOrig="420">
+          <v:shape id="_x0000_i1473" type="#_x0000_t75" style="width:57pt;height:21pt" o:ole="">
+            <v:imagedata r:id="rId49" o:title=""/>
+          </v:shape>
+          <o:OLEObject Type="Embed" ProgID="Equation.DSMT4" ShapeID="_x0000_i1473" DrawAspect="Content" ObjectID="_1650190460" r:id="rId50"/>
+        </w:object>
+      </w:r>
+    </w:p>
+    <w:p>
+      <w:pPr>
+        <w:spacing w:line="360" w:lineRule="auto"/>
+        <w:ind w:left="720"/>
+      </w:pPr>
+      <w:r>
+        <w:rPr>
+          <w:position w:val="-20"/>
+        </w:rPr>
+        <w:object w:dxaOrig="1520" w:dyaOrig="580">
+          <v:shape id="_x0000_i1469" type="#_x0000_t75" style="width:76pt;height:29pt" o:ole="">
+            <v:imagedata r:id="rId51" o:title=""/>
+          </v:shape>
+          <o:OLEObject Type="Embed" ProgID="Equation.DSMT4" ShapeID="_x0000_i1469" DrawAspect="Content" ObjectID="_1650190461" r:id="rId52"/>
+        </w:object>
+      </w:r>
+      <w:r>
+        <w:t xml:space="preserve"> </w:t>
       </w:r>
     </w:p>
     <w:p>
@@ -536,9 +653,9 @@
         </w:rPr>
         <w:object w:dxaOrig="1219" w:dyaOrig="639">
           <v:shape id="_x0000_i1043" type="#_x0000_t75" style="width:61pt;height:32pt" o:ole="">
-            <v:imagedata r:id="rId45" o:title=""/>
-          </v:shape>
-          <o:OLEObject Type="Embed" ProgID="Equation.DSMT4" ShapeID="_x0000_i1043" DrawAspect="Content" ObjectID="_1552849506" r:id="rId46"/>
+            <v:imagedata r:id="rId53" o:title=""/>
+          </v:shape>
+          <o:OLEObject Type="Embed" ProgID="Equation.DSMT4" ShapeID="_x0000_i1043" DrawAspect="Content" ObjectID="_1650190462" r:id="rId54"/>
         </w:object>
       </w:r>
       <w:r>
@@ -548,8 +665,7 @@
     <w:p>
       <w:pPr>
         <w:tabs>
-          <w:tab w:val="left" w:pos="990"/>
-          <w:tab w:val="left" w:pos="3960"/>
+          <w:tab w:val="left" w:pos="1080"/>
         </w:tabs>
         <w:ind w:left="720"/>
       </w:pPr>
@@ -558,31 +674,39 @@
       </w:r>
       <w:r>
         <w:rPr>
-          <w:position w:val="-30"/>
-        </w:rPr>
-        <w:object w:dxaOrig="2280" w:dyaOrig="720">
-          <v:shape id="_x0000_i1044" type="#_x0000_t75" style="width:114pt;height:36pt" o:ole="">
-            <v:imagedata r:id="rId47" o:title=""/>
-          </v:shape>
-          <o:OLEObject Type="Embed" ProgID="Equation.DSMT4" ShapeID="_x0000_i1044" DrawAspect="Content" ObjectID="_1552849507" r:id="rId48"/>
-        </w:object>
-      </w:r>
+          <w:position w:val="-32"/>
+        </w:rPr>
+        <w:object w:dxaOrig="2799" w:dyaOrig="760">
+          <v:shape id="_x0000_i1483" type="#_x0000_t75" style="width:140pt;height:38pt" o:ole="">
+            <v:imagedata r:id="rId55" o:title=""/>
+          </v:shape>
+          <o:OLEObject Type="Embed" ProgID="Equation.DSMT4" ShapeID="_x0000_i1483" DrawAspect="Content" ObjectID="_1650190463" r:id="rId56"/>
+        </w:object>
+      </w:r>
+      <w:r>
+        <w:t xml:space="preserve"> </w:t>
+      </w:r>
+    </w:p>
+    <w:p>
+      <w:pPr>
+        <w:tabs>
+          <w:tab w:val="left" w:pos="1080"/>
+        </w:tabs>
+        <w:ind w:left="720"/>
+      </w:pPr>
       <w:r>
         <w:tab/>
       </w:r>
       <w:r>
         <w:rPr>
-          <w:position w:val="-6"/>
-        </w:rPr>
-        <w:object w:dxaOrig="460" w:dyaOrig="279">
-          <v:shape id="_x0000_i1045" type="#_x0000_t75" style="width:23pt;height:14pt" o:ole="">
-            <v:imagedata r:id="rId49" o:title=""/>
-          </v:shape>
-          <o:OLEObject Type="Embed" ProgID="Equation.DSMT4" ShapeID="_x0000_i1045" DrawAspect="Content" ObjectID="_1552849508" r:id="rId50"/>
-        </w:object>
-      </w:r>
-      <w:r>
-        <w:t xml:space="preserve"> </w:t>
+          <w:position w:val="-28"/>
+        </w:rPr>
+        <w:object w:dxaOrig="1640" w:dyaOrig="600">
+          <v:shape id="_x0000_i1480" type="#_x0000_t75" style="width:82pt;height:30pt" o:ole="">
+            <v:imagedata r:id="rId57" o:title=""/>
+          </v:shape>
+          <o:OLEObject Type="Embed" ProgID="Equation.DSMT4" ShapeID="_x0000_i1480" DrawAspect="Content" ObjectID="_1650190464" r:id="rId58"/>
+        </w:object>
       </w:r>
     </w:p>
     <w:p>
@@ -593,28 +717,7 @@
         <w:ind w:left="720"/>
       </w:pPr>
       <w:r>
-        <w:tab/>
-      </w:r>
-      <w:r>
-        <w:rPr>
-          <w:position w:val="-28"/>
-        </w:rPr>
-        <w:object w:dxaOrig="1640" w:dyaOrig="600">
-          <v:shape id="_x0000_i1046" type="#_x0000_t75" style="width:82pt;height:30pt" o:ole="">
-            <v:imagedata r:id="rId51" o:title=""/>
-          </v:shape>
-          <o:OLEObject Type="Embed" ProgID="Equation.DSMT4" ShapeID="_x0000_i1046" DrawAspect="Content" ObjectID="_1552849509" r:id="rId52"/>
-        </w:object>
-      </w:r>
-    </w:p>
-    <w:p>
-      <w:pPr>
-        <w:tabs>
-          <w:tab w:val="left" w:pos="990"/>
-        </w:tabs>
-        <w:ind w:left="720"/>
-      </w:pPr>
-      <w:r>
+        <w:lastRenderedPageBreak/>
         <w:tab/>
       </w:r>
       <w:r>
@@ -623,9 +726,9 @@
         </w:rPr>
         <w:object w:dxaOrig="1420" w:dyaOrig="680">
           <v:shape id="_x0000_i1047" type="#_x0000_t75" style="width:71pt;height:34pt" o:ole="">
-            <v:imagedata r:id="rId53" o:title=""/>
-          </v:shape>
-          <o:OLEObject Type="Embed" ProgID="Equation.DSMT4" ShapeID="_x0000_i1047" DrawAspect="Content" ObjectID="_1552849510" r:id="rId54"/>
+            <v:imagedata r:id="rId59" o:title=""/>
+          </v:shape>
+          <o:OLEObject Type="Embed" ProgID="Equation.DSMT4" ShapeID="_x0000_i1047" DrawAspect="Content" ObjectID="_1650190465" r:id="rId60"/>
         </w:object>
       </w:r>
     </w:p>
@@ -646,9 +749,9 @@
         </w:rPr>
         <w:object w:dxaOrig="999" w:dyaOrig="600">
           <v:shape id="_x0000_i1048" type="#_x0000_t75" style="width:50pt;height:30pt" o:ole="">
-            <v:imagedata r:id="rId55" o:title=""/>
-          </v:shape>
-          <o:OLEObject Type="Embed" ProgID="Equation.DSMT4" ShapeID="_x0000_i1048" DrawAspect="Content" ObjectID="_1552849511" r:id="rId56"/>
+            <v:imagedata r:id="rId61" o:title=""/>
+          </v:shape>
+          <o:OLEObject Type="Embed" ProgID="Equation.DSMT4" ShapeID="_x0000_i1048" DrawAspect="Content" ObjectID="_1650190466" r:id="rId62"/>
         </w:object>
       </w:r>
     </w:p>
@@ -665,9 +768,9 @@
         </w:rPr>
         <w:object w:dxaOrig="1660" w:dyaOrig="720">
           <v:shape id="_x0000_i1049" type="#_x0000_t75" style="width:83pt;height:36pt" o:ole="">
-            <v:imagedata r:id="rId57" o:title=""/>
-          </v:shape>
-          <o:OLEObject Type="Embed" ProgID="Equation.DSMT4" ShapeID="_x0000_i1049" DrawAspect="Content" ObjectID="_1552849512" r:id="rId58"/>
+            <v:imagedata r:id="rId63" o:title=""/>
+          </v:shape>
+          <o:OLEObject Type="Embed" ProgID="Equation.DSMT4" ShapeID="_x0000_i1049" DrawAspect="Content" ObjectID="_1650190467" r:id="rId64"/>
         </w:object>
       </w:r>
     </w:p>
@@ -688,9 +791,9 @@
         </w:rPr>
         <w:object w:dxaOrig="1660" w:dyaOrig="660">
           <v:shape id="_x0000_i1050" type="#_x0000_t75" style="width:83pt;height:33pt" o:ole="">
-            <v:imagedata r:id="rId59" o:title=""/>
-          </v:shape>
-          <o:OLEObject Type="Embed" ProgID="Equation.DSMT4" ShapeID="_x0000_i1050" DrawAspect="Content" ObjectID="_1552849513" r:id="rId60"/>
+            <v:imagedata r:id="rId65" o:title=""/>
+          </v:shape>
+          <o:OLEObject Type="Embed" ProgID="Equation.DSMT4" ShapeID="_x0000_i1050" DrawAspect="Content" ObjectID="_1650190468" r:id="rId66"/>
         </w:object>
       </w:r>
       <w:r>
@@ -763,9 +866,9 @@
         </w:rPr>
         <w:object w:dxaOrig="1280" w:dyaOrig="420">
           <v:shape id="_x0000_i1051" type="#_x0000_t75" style="width:64pt;height:21pt" o:ole="">
-            <v:imagedata r:id="rId61" o:title=""/>
-          </v:shape>
-          <o:OLEObject Type="Embed" ProgID="Equation.DSMT4" ShapeID="_x0000_i1051" DrawAspect="Content" ObjectID="_1552849514" r:id="rId62"/>
+            <v:imagedata r:id="rId67" o:title=""/>
+          </v:shape>
+          <o:OLEObject Type="Embed" ProgID="Equation.DSMT4" ShapeID="_x0000_i1051" DrawAspect="Content" ObjectID="_1650190469" r:id="rId68"/>
         </w:object>
       </w:r>
       <w:r>
@@ -788,9 +891,9 @@
         </w:rPr>
         <w:object w:dxaOrig="1500" w:dyaOrig="420">
           <v:shape id="_x0000_i1052" type="#_x0000_t75" style="width:75pt;height:21pt" o:ole="">
-            <v:imagedata r:id="rId63" o:title=""/>
-          </v:shape>
-          <o:OLEObject Type="Embed" ProgID="Equation.DSMT4" ShapeID="_x0000_i1052" DrawAspect="Content" ObjectID="_1552849515" r:id="rId64"/>
+            <v:imagedata r:id="rId69" o:title=""/>
+          </v:shape>
+          <o:OLEObject Type="Embed" ProgID="Equation.DSMT4" ShapeID="_x0000_i1052" DrawAspect="Content" ObjectID="_1650190470" r:id="rId70"/>
         </w:object>
       </w:r>
       <w:r>
@@ -802,9 +905,9 @@
         </w:rPr>
         <w:object w:dxaOrig="340" w:dyaOrig="520">
           <v:shape id="_x0000_i1053" type="#_x0000_t75" style="width:17pt;height:26pt" o:ole="">
-            <v:imagedata r:id="rId65" o:title=""/>
-          </v:shape>
-          <o:OLEObject Type="Embed" ProgID="Equation.DSMT4" ShapeID="_x0000_i1053" DrawAspect="Content" ObjectID="_1552849516" r:id="rId66"/>
+            <v:imagedata r:id="rId71" o:title=""/>
+          </v:shape>
+          <o:OLEObject Type="Embed" ProgID="Equation.DSMT4" ShapeID="_x0000_i1053" DrawAspect="Content" ObjectID="_1650190471" r:id="rId72"/>
         </w:object>
       </w:r>
       <w:r>
@@ -816,9 +919,9 @@
         </w:rPr>
         <w:object w:dxaOrig="380" w:dyaOrig="520">
           <v:shape id="_x0000_i1054" type="#_x0000_t75" style="width:19pt;height:26pt" o:ole="">
-            <v:imagedata r:id="rId67" o:title=""/>
-          </v:shape>
-          <o:OLEObject Type="Embed" ProgID="Equation.DSMT4" ShapeID="_x0000_i1054" DrawAspect="Content" ObjectID="_1552849517" r:id="rId68"/>
+            <v:imagedata r:id="rId73" o:title=""/>
+          </v:shape>
+          <o:OLEObject Type="Embed" ProgID="Equation.DSMT4" ShapeID="_x0000_i1054" DrawAspect="Content" ObjectID="_1650190472" r:id="rId74"/>
         </w:object>
       </w:r>
       <w:r>
@@ -871,7 +974,7 @@
                     <pic:cNvPicPr/>
                   </pic:nvPicPr>
                   <pic:blipFill rotWithShape="1">
-                    <a:blip r:embed="rId69" cstate="print">
+                    <a:blip r:embed="rId75" cstate="print">
                       <a:extLst>
                         <a:ext uri="{28A0092B-C50C-407E-A947-70E740481C1C}">
                           <a14:useLocalDpi xmlns:a14="http://schemas.microsoft.com/office/drawing/2010/main" val="0"/>
@@ -924,9 +1027,9 @@
         </w:rPr>
         <w:object w:dxaOrig="1280" w:dyaOrig="420">
           <v:shape id="_x0000_i1055" type="#_x0000_t75" style="width:64pt;height:21pt" o:ole="">
-            <v:imagedata r:id="rId70" o:title=""/>
-          </v:shape>
-          <o:OLEObject Type="Embed" ProgID="Equation.DSMT4" ShapeID="_x0000_i1055" DrawAspect="Content" ObjectID="_1552849518" r:id="rId71"/>
+            <v:imagedata r:id="rId76" o:title=""/>
+          </v:shape>
+          <o:OLEObject Type="Embed" ProgID="Equation.DSMT4" ShapeID="_x0000_i1055" DrawAspect="Content" ObjectID="_1650190473" r:id="rId77"/>
         </w:object>
       </w:r>
     </w:p>
@@ -940,9 +1043,9 @@
         </w:rPr>
         <w:object w:dxaOrig="1380" w:dyaOrig="380">
           <v:shape id="_x0000_i1056" type="#_x0000_t75" style="width:69pt;height:19pt" o:ole="">
-            <v:imagedata r:id="rId72" o:title=""/>
-          </v:shape>
-          <o:OLEObject Type="Embed" ProgID="Equation.DSMT4" ShapeID="_x0000_i1056" DrawAspect="Content" ObjectID="_1552849519" r:id="rId73"/>
+            <v:imagedata r:id="rId78" o:title=""/>
+          </v:shape>
+          <o:OLEObject Type="Embed" ProgID="Equation.DSMT4" ShapeID="_x0000_i1056" DrawAspect="Content" ObjectID="_1650190474" r:id="rId79"/>
         </w:object>
       </w:r>
     </w:p>
@@ -957,9 +1060,9 @@
         </w:rPr>
         <w:object w:dxaOrig="2160" w:dyaOrig="520">
           <v:shape id="_x0000_i1057" type="#_x0000_t75" style="width:108pt;height:26pt" o:ole="">
-            <v:imagedata r:id="rId74" o:title=""/>
-          </v:shape>
-          <o:OLEObject Type="Embed" ProgID="Equation.DSMT4" ShapeID="_x0000_i1057" DrawAspect="Content" ObjectID="_1552849520" r:id="rId75"/>
+            <v:imagedata r:id="rId80" o:title=""/>
+          </v:shape>
+          <o:OLEObject Type="Embed" ProgID="Equation.DSMT4" ShapeID="_x0000_i1057" DrawAspect="Content" ObjectID="_1650190475" r:id="rId81"/>
         </w:object>
       </w:r>
     </w:p>
@@ -974,9 +1077,9 @@
         </w:rPr>
         <w:object w:dxaOrig="2060" w:dyaOrig="580">
           <v:shape id="_x0000_i1058" type="#_x0000_t75" style="width:103pt;height:29pt" o:ole="">
-            <v:imagedata r:id="rId76" o:title=""/>
-          </v:shape>
-          <o:OLEObject Type="Embed" ProgID="Equation.DSMT4" ShapeID="_x0000_i1058" DrawAspect="Content" ObjectID="_1552849521" r:id="rId77"/>
+            <v:imagedata r:id="rId82" o:title=""/>
+          </v:shape>
+          <o:OLEObject Type="Embed" ProgID="Equation.DSMT4" ShapeID="_x0000_i1058" DrawAspect="Content" ObjectID="_1650190476" r:id="rId83"/>
         </w:object>
       </w:r>
     </w:p>
@@ -990,9 +1093,9 @@
         </w:rPr>
         <w:object w:dxaOrig="2079" w:dyaOrig="580">
           <v:shape id="_x0000_i1059" type="#_x0000_t75" style="width:104pt;height:29pt" o:ole="">
-            <v:imagedata r:id="rId78" o:title=""/>
-          </v:shape>
-          <o:OLEObject Type="Embed" ProgID="Equation.DSMT4" ShapeID="_x0000_i1059" DrawAspect="Content" ObjectID="_1552849522" r:id="rId79"/>
+            <v:imagedata r:id="rId84" o:title=""/>
+          </v:shape>
+          <o:OLEObject Type="Embed" ProgID="Equation.DSMT4" ShapeID="_x0000_i1059" DrawAspect="Content" ObjectID="_1650190477" r:id="rId85"/>
         </w:object>
       </w:r>
     </w:p>
@@ -1056,7 +1159,7 @@
                     <pic:cNvPicPr/>
                   </pic:nvPicPr>
                   <pic:blipFill>
-                    <a:blip r:embed="rId80">
+                    <a:blip r:embed="rId86">
                       <a:extLst>
                         <a:ext uri="{28A0092B-C50C-407E-A947-70E740481C1C}">
                           <a14:useLocalDpi xmlns:a14="http://schemas.microsoft.com/office/drawing/2010/main" val="0"/>
@@ -1091,9 +1194,9 @@
         </w:rPr>
         <w:object w:dxaOrig="700" w:dyaOrig="300">
           <v:shape id="_x0000_i1060" type="#_x0000_t75" style="width:35pt;height:15pt" o:ole="">
-            <v:imagedata r:id="rId81" o:title=""/>
-          </v:shape>
-          <o:OLEObject Type="Embed" ProgID="Equation.DSMT4" ShapeID="_x0000_i1060" DrawAspect="Content" ObjectID="_1552849523" r:id="rId82"/>
+            <v:imagedata r:id="rId87" o:title=""/>
+          </v:shape>
+          <o:OLEObject Type="Embed" ProgID="Equation.DSMT4" ShapeID="_x0000_i1060" DrawAspect="Content" ObjectID="_1650190478" r:id="rId88"/>
         </w:object>
       </w:r>
       <w:r>
@@ -1171,9 +1274,9 @@
         </w:rPr>
         <w:object w:dxaOrig="1540" w:dyaOrig="520">
           <v:shape id="_x0000_i1061" type="#_x0000_t75" style="width:77pt;height:26pt" o:ole="">
-            <v:imagedata r:id="rId83" o:title=""/>
-          </v:shape>
-          <o:OLEObject Type="Embed" ProgID="Equation.DSMT4" ShapeID="_x0000_i1061" DrawAspect="Content" ObjectID="_1552849524" r:id="rId84"/>
+            <v:imagedata r:id="rId89" o:title=""/>
+          </v:shape>
+          <o:OLEObject Type="Embed" ProgID="Equation.DSMT4" ShapeID="_x0000_i1061" DrawAspect="Content" ObjectID="_1650190479" r:id="rId90"/>
         </w:object>
       </w:r>
     </w:p>
@@ -1187,9 +1290,9 @@
         </w:rPr>
         <w:object w:dxaOrig="1020" w:dyaOrig="520">
           <v:shape id="_x0000_i1062" type="#_x0000_t75" style="width:51pt;height:26pt" o:ole="">
-            <v:imagedata r:id="rId85" o:title=""/>
-          </v:shape>
-          <o:OLEObject Type="Embed" ProgID="Equation.DSMT4" ShapeID="_x0000_i1062" DrawAspect="Content" ObjectID="_1552849525" r:id="rId86"/>
+            <v:imagedata r:id="rId91" o:title=""/>
+          </v:shape>
+          <o:OLEObject Type="Embed" ProgID="Equation.DSMT4" ShapeID="_x0000_i1062" DrawAspect="Content" ObjectID="_1650190480" r:id="rId92"/>
         </w:object>
       </w:r>
     </w:p>
@@ -1204,9 +1307,9 @@
         </w:rPr>
         <w:object w:dxaOrig="1880" w:dyaOrig="620">
           <v:shape id="_x0000_i1063" type="#_x0000_t75" style="width:94.35pt;height:31pt" o:ole="">
-            <v:imagedata r:id="rId87" o:title=""/>
-          </v:shape>
-          <o:OLEObject Type="Embed" ProgID="Equation.DSMT4" ShapeID="_x0000_i1063" DrawAspect="Content" ObjectID="_1552849526" r:id="rId88"/>
+            <v:imagedata r:id="rId93" o:title=""/>
+          </v:shape>
+          <o:OLEObject Type="Embed" ProgID="Equation.DSMT4" ShapeID="_x0000_i1063" DrawAspect="Content" ObjectID="_1650190481" r:id="rId94"/>
         </w:object>
       </w:r>
     </w:p>
@@ -1223,9 +1326,9 @@
         </w:rPr>
         <w:object w:dxaOrig="1820" w:dyaOrig="620">
           <v:shape id="_x0000_i1064" type="#_x0000_t75" style="width:91.35pt;height:31pt" o:ole="">
-            <v:imagedata r:id="rId89" o:title=""/>
-          </v:shape>
-          <o:OLEObject Type="Embed" ProgID="Equation.DSMT4" ShapeID="_x0000_i1064" DrawAspect="Content" ObjectID="_1552849527" r:id="rId90"/>
+            <v:imagedata r:id="rId95" o:title=""/>
+          </v:shape>
+          <o:OLEObject Type="Embed" ProgID="Equation.DSMT4" ShapeID="_x0000_i1064" DrawAspect="Content" ObjectID="_1650190482" r:id="rId96"/>
         </w:object>
       </w:r>
       <w:r>
@@ -1237,9 +1340,9 @@
         </w:rPr>
         <w:object w:dxaOrig="4500" w:dyaOrig="680">
           <v:shape id="_x0000_i1065" type="#_x0000_t75" style="width:225pt;height:34pt" o:ole="">
-            <v:imagedata r:id="rId91" o:title=""/>
-          </v:shape>
-          <o:OLEObject Type="Embed" ProgID="Equation.DSMT4" ShapeID="_x0000_i1065" DrawAspect="Content" ObjectID="_1552849528" r:id="rId92"/>
+            <v:imagedata r:id="rId97" o:title=""/>
+          </v:shape>
+          <o:OLEObject Type="Embed" ProgID="Equation.DSMT4" ShapeID="_x0000_i1065" DrawAspect="Content" ObjectID="_1650190483" r:id="rId98"/>
         </w:object>
       </w:r>
       <w:r>
@@ -1262,9 +1365,9 @@
         </w:rPr>
         <w:object w:dxaOrig="1740" w:dyaOrig="620">
           <v:shape id="_x0000_i1066" type="#_x0000_t75" style="width:87pt;height:31pt" o:ole="">
-            <v:imagedata r:id="rId93" o:title=""/>
-          </v:shape>
-          <o:OLEObject Type="Embed" ProgID="Equation.DSMT4" ShapeID="_x0000_i1066" DrawAspect="Content" ObjectID="_1552849529" r:id="rId94"/>
+            <v:imagedata r:id="rId99" o:title=""/>
+          </v:shape>
+          <o:OLEObject Type="Embed" ProgID="Equation.DSMT4" ShapeID="_x0000_i1066" DrawAspect="Content" ObjectID="_1650190484" r:id="rId100"/>
         </w:object>
       </w:r>
     </w:p>
@@ -1285,9 +1388,9 @@
         </w:rPr>
         <w:object w:dxaOrig="2000" w:dyaOrig="639">
           <v:shape id="_x0000_i1067" type="#_x0000_t75" style="width:100.35pt;height:32pt" o:ole="">
-            <v:imagedata r:id="rId95" o:title=""/>
-          </v:shape>
-          <o:OLEObject Type="Embed" ProgID="Equation.DSMT4" ShapeID="_x0000_i1067" DrawAspect="Content" ObjectID="_1552849530" r:id="rId96"/>
+            <v:imagedata r:id="rId101" o:title=""/>
+          </v:shape>
+          <o:OLEObject Type="Embed" ProgID="Equation.DSMT4" ShapeID="_x0000_i1067" DrawAspect="Content" ObjectID="_1650190485" r:id="rId102"/>
         </w:object>
       </w:r>
     </w:p>
@@ -1343,9 +1446,9 @@
         </w:rPr>
         <w:object w:dxaOrig="460" w:dyaOrig="300">
           <v:shape id="_x0000_i1068" type="#_x0000_t75" style="width:23pt;height:15pt" o:ole="">
-            <v:imagedata r:id="rId97" o:title=""/>
-          </v:shape>
-          <o:OLEObject Type="Embed" ProgID="Equation.DSMT4" ShapeID="_x0000_i1068" DrawAspect="Content" ObjectID="_1552849531" r:id="rId98"/>
+            <v:imagedata r:id="rId103" o:title=""/>
+          </v:shape>
+          <o:OLEObject Type="Embed" ProgID="Equation.DSMT4" ShapeID="_x0000_i1068" DrawAspect="Content" ObjectID="_1650190486" r:id="rId104"/>
         </w:object>
       </w:r>
       <w:r>
@@ -1377,9 +1480,9 @@
         </w:rPr>
         <w:object w:dxaOrig="3660" w:dyaOrig="340">
           <v:shape id="_x0000_i1069" type="#_x0000_t75" style="width:183pt;height:17pt" o:ole="">
-            <v:imagedata r:id="rId99" o:title=""/>
-          </v:shape>
-          <o:OLEObject Type="Embed" ProgID="Equation.DSMT4" ShapeID="_x0000_i1069" DrawAspect="Content" ObjectID="_1552849532" r:id="rId100"/>
+            <v:imagedata r:id="rId105" o:title=""/>
+          </v:shape>
+          <o:OLEObject Type="Embed" ProgID="Equation.DSMT4" ShapeID="_x0000_i1069" DrawAspect="Content" ObjectID="_1650190487" r:id="rId106"/>
         </w:object>
       </w:r>
       <w:r>
@@ -1399,12 +1502,12 @@
         <w:rPr>
           <w:noProof/>
         </w:rPr>
-        <w:object w:dxaOrig="660" w:dyaOrig="400">
+        <w:object w:dxaOrig="1440" w:dyaOrig="1440">
           <v:shape id="_x0000_s12291" type="#_x0000_t75" style="position:absolute;margin-left:320.4pt;margin-top:9.3pt;width:150pt;height:102pt;z-index:251708928;mso-position-horizontal-relative:text;mso-position-vertical-relative:text" wrapcoords="0 318 0 21282 21492 21282 21492 318 0 318">
-            <v:imagedata r:id="rId101" o:title=""/>
+            <v:imagedata r:id="rId107" o:title=""/>
             <w10:wrap type="tight"/>
           </v:shape>
-          <o:OLEObject Type="Embed" ProgID="Visio.Drawing.15" ShapeID="_x0000_s12291" DrawAspect="Content" ObjectID="_1552849890" r:id="rId102"/>
+          <o:OLEObject Type="Embed" ProgID="Visio.Drawing.15" ShapeID="_x0000_s12291" DrawAspect="Content" ObjectID="_1650190845" r:id="rId108"/>
         </w:object>
       </w:r>
       <w:r>
@@ -1439,9 +1542,9 @@
         </w:rPr>
         <w:object w:dxaOrig="2299" w:dyaOrig="520">
           <v:shape id="_x0000_i1071" type="#_x0000_t75" style="width:115.35pt;height:26pt" o:ole="">
-            <v:imagedata r:id="rId103" o:title=""/>
-          </v:shape>
-          <o:OLEObject Type="Embed" ProgID="Equation.DSMT4" ShapeID="_x0000_i1071" DrawAspect="Content" ObjectID="_1552849533" r:id="rId104"/>
+            <v:imagedata r:id="rId109" o:title=""/>
+          </v:shape>
+          <o:OLEObject Type="Embed" ProgID="Equation.DSMT4" ShapeID="_x0000_i1071" DrawAspect="Content" ObjectID="_1650190488" r:id="rId110"/>
         </w:object>
       </w:r>
     </w:p>
@@ -1455,9 +1558,9 @@
         </w:rPr>
         <w:object w:dxaOrig="1359" w:dyaOrig="580">
           <v:shape id="_x0000_i1072" type="#_x0000_t75" style="width:68pt;height:29pt" o:ole="">
-            <v:imagedata r:id="rId105" o:title=""/>
-          </v:shape>
-          <o:OLEObject Type="Embed" ProgID="Equation.DSMT4" ShapeID="_x0000_i1072" DrawAspect="Content" ObjectID="_1552849534" r:id="rId106"/>
+            <v:imagedata r:id="rId111" o:title=""/>
+          </v:shape>
+          <o:OLEObject Type="Embed" ProgID="Equation.DSMT4" ShapeID="_x0000_i1072" DrawAspect="Content" ObjectID="_1650190489" r:id="rId112"/>
         </w:object>
       </w:r>
       <w:r>
@@ -1474,9 +1577,9 @@
         </w:rPr>
         <w:object w:dxaOrig="2000" w:dyaOrig="620">
           <v:shape id="_x0000_i1073" type="#_x0000_t75" style="width:100.35pt;height:31pt" o:ole="">
-            <v:imagedata r:id="rId107" o:title=""/>
-          </v:shape>
-          <o:OLEObject Type="Embed" ProgID="Equation.DSMT4" ShapeID="_x0000_i1073" DrawAspect="Content" ObjectID="_1552849535" r:id="rId108"/>
+            <v:imagedata r:id="rId113" o:title=""/>
+          </v:shape>
+          <o:OLEObject Type="Embed" ProgID="Equation.DSMT4" ShapeID="_x0000_i1073" DrawAspect="Content" ObjectID="_1650190490" r:id="rId114"/>
         </w:object>
       </w:r>
     </w:p>
@@ -1491,9 +1594,9 @@
         </w:rPr>
         <w:object w:dxaOrig="1880" w:dyaOrig="720">
           <v:shape id="_x0000_i1074" type="#_x0000_t75" style="width:94.35pt;height:36pt" o:ole="">
-            <v:imagedata r:id="rId109" o:title=""/>
-          </v:shape>
-          <o:OLEObject Type="Embed" ProgID="Equation.DSMT4" ShapeID="_x0000_i1074" DrawAspect="Content" ObjectID="_1552849536" r:id="rId110"/>
+            <v:imagedata r:id="rId115" o:title=""/>
+          </v:shape>
+          <o:OLEObject Type="Embed" ProgID="Equation.DSMT4" ShapeID="_x0000_i1074" DrawAspect="Content" ObjectID="_1650190491" r:id="rId116"/>
         </w:object>
       </w:r>
     </w:p>
@@ -1525,9 +1628,9 @@
         </w:rPr>
         <w:object w:dxaOrig="980" w:dyaOrig="520">
           <v:shape id="_x0000_i1075" type="#_x0000_t75" style="width:49pt;height:26pt" o:ole="">
-            <v:imagedata r:id="rId111" o:title=""/>
-          </v:shape>
-          <o:OLEObject Type="Embed" ProgID="Equation.DSMT4" ShapeID="_x0000_i1075" DrawAspect="Content" ObjectID="_1552849537" r:id="rId112"/>
+            <v:imagedata r:id="rId117" o:title=""/>
+          </v:shape>
+          <o:OLEObject Type="Embed" ProgID="Equation.DSMT4" ShapeID="_x0000_i1075" DrawAspect="Content" ObjectID="_1650190492" r:id="rId118"/>
         </w:object>
       </w:r>
       <w:r>
@@ -1544,9 +1647,9 @@
         </w:rPr>
         <w:object w:dxaOrig="1700" w:dyaOrig="720">
           <v:shape id="_x0000_i1076" type="#_x0000_t75" style="width:85.35pt;height:36pt" o:ole="">
-            <v:imagedata r:id="rId113" o:title=""/>
-          </v:shape>
-          <o:OLEObject Type="Embed" ProgID="Equation.DSMT4" ShapeID="_x0000_i1076" DrawAspect="Content" ObjectID="_1552849538" r:id="rId114"/>
+            <v:imagedata r:id="rId119" o:title=""/>
+          </v:shape>
+          <o:OLEObject Type="Embed" ProgID="Equation.DSMT4" ShapeID="_x0000_i1076" DrawAspect="Content" ObjectID="_1650190493" r:id="rId120"/>
         </w:object>
       </w:r>
     </w:p>
@@ -1568,9 +1671,9 @@
         </w:rPr>
         <w:object w:dxaOrig="999" w:dyaOrig="620">
           <v:shape id="_x0000_i1077" type="#_x0000_t75" style="width:50pt;height:31pt" o:ole="">
-            <v:imagedata r:id="rId115" o:title=""/>
-          </v:shape>
-          <o:OLEObject Type="Embed" ProgID="Equation.DSMT4" ShapeID="_x0000_i1077" DrawAspect="Content" ObjectID="_1552849539" r:id="rId116"/>
+            <v:imagedata r:id="rId121" o:title=""/>
+          </v:shape>
+          <o:OLEObject Type="Embed" ProgID="Equation.DSMT4" ShapeID="_x0000_i1077" DrawAspect="Content" ObjectID="_1650190494" r:id="rId122"/>
         </w:object>
       </w:r>
       <w:r>
@@ -1582,9 +1685,9 @@
         </w:rPr>
         <w:object w:dxaOrig="2320" w:dyaOrig="520">
           <v:shape id="_x0000_i1078" type="#_x0000_t75" style="width:116pt;height:26pt" o:ole="">
-            <v:imagedata r:id="rId117" o:title=""/>
-          </v:shape>
-          <o:OLEObject Type="Embed" ProgID="Equation.DSMT4" ShapeID="_x0000_i1078" DrawAspect="Content" ObjectID="_1552849540" r:id="rId118"/>
+            <v:imagedata r:id="rId123" o:title=""/>
+          </v:shape>
+          <o:OLEObject Type="Embed" ProgID="Equation.DSMT4" ShapeID="_x0000_i1078" DrawAspect="Content" ObjectID="_1650190495" r:id="rId124"/>
         </w:object>
       </w:r>
     </w:p>
@@ -1605,9 +1708,9 @@
         </w:rPr>
         <w:object w:dxaOrig="1860" w:dyaOrig="720">
           <v:shape id="_x0000_i1079" type="#_x0000_t75" style="width:93pt;height:36pt" o:ole="">
-            <v:imagedata r:id="rId119" o:title=""/>
-          </v:shape>
-          <o:OLEObject Type="Embed" ProgID="Equation.DSMT4" ShapeID="_x0000_i1079" DrawAspect="Content" ObjectID="_1552849541" r:id="rId120"/>
+            <v:imagedata r:id="rId125" o:title=""/>
+          </v:shape>
+          <o:OLEObject Type="Embed" ProgID="Equation.DSMT4" ShapeID="_x0000_i1079" DrawAspect="Content" ObjectID="_1650190496" r:id="rId126"/>
         </w:object>
       </w:r>
     </w:p>
@@ -1628,9 +1731,9 @@
         </w:rPr>
         <w:object w:dxaOrig="1260" w:dyaOrig="420">
           <v:shape id="_x0000_i1080" type="#_x0000_t75" style="width:63pt;height:21pt" o:ole="">
-            <v:imagedata r:id="rId121" o:title=""/>
-          </v:shape>
-          <o:OLEObject Type="Embed" ProgID="Equation.DSMT4" ShapeID="_x0000_i1080" DrawAspect="Content" ObjectID="_1552849542" r:id="rId122"/>
+            <v:imagedata r:id="rId127" o:title=""/>
+          </v:shape>
+          <o:OLEObject Type="Embed" ProgID="Equation.DSMT4" ShapeID="_x0000_i1080" DrawAspect="Content" ObjectID="_1650190497" r:id="rId128"/>
         </w:object>
       </w:r>
     </w:p>
@@ -1649,9 +1752,9 @@
         </w:rPr>
         <w:object w:dxaOrig="5260" w:dyaOrig="520">
           <v:shape id="_x0000_i1081" type="#_x0000_t75" style="width:263pt;height:26pt" o:ole="">
-            <v:imagedata r:id="rId123" o:title=""/>
-          </v:shape>
-          <o:OLEObject Type="Embed" ProgID="Equation.DSMT4" ShapeID="_x0000_i1081" DrawAspect="Content" ObjectID="_1552849543" r:id="rId124"/>
+            <v:imagedata r:id="rId129" o:title=""/>
+          </v:shape>
+          <o:OLEObject Type="Embed" ProgID="Equation.DSMT4" ShapeID="_x0000_i1081" DrawAspect="Content" ObjectID="_1650190498" r:id="rId130"/>
         </w:object>
       </w:r>
     </w:p>
@@ -1670,9 +1773,9 @@
         </w:rPr>
         <w:object w:dxaOrig="5400" w:dyaOrig="520">
           <v:shape id="_x0000_i1082" type="#_x0000_t75" style="width:270pt;height:26pt" o:ole="">
-            <v:imagedata r:id="rId125" o:title=""/>
-          </v:shape>
-          <o:OLEObject Type="Embed" ProgID="Equation.DSMT4" ShapeID="_x0000_i1082" DrawAspect="Content" ObjectID="_1552849544" r:id="rId126"/>
+            <v:imagedata r:id="rId131" o:title=""/>
+          </v:shape>
+          <o:OLEObject Type="Embed" ProgID="Equation.DSMT4" ShapeID="_x0000_i1082" DrawAspect="Content" ObjectID="_1650190499" r:id="rId132"/>
         </w:object>
       </w:r>
     </w:p>
@@ -1691,9 +1794,9 @@
         </w:rPr>
         <w:object w:dxaOrig="5020" w:dyaOrig="520">
           <v:shape id="_x0000_i1083" type="#_x0000_t75" style="width:251pt;height:26pt" o:ole="">
-            <v:imagedata r:id="rId127" o:title=""/>
-          </v:shape>
-          <o:OLEObject Type="Embed" ProgID="Equation.DSMT4" ShapeID="_x0000_i1083" DrawAspect="Content" ObjectID="_1552849545" r:id="rId128"/>
+            <v:imagedata r:id="rId133" o:title=""/>
+          </v:shape>
+          <o:OLEObject Type="Embed" ProgID="Equation.DSMT4" ShapeID="_x0000_i1083" DrawAspect="Content" ObjectID="_1650190500" r:id="rId134"/>
         </w:object>
       </w:r>
     </w:p>
@@ -1737,8 +1840,13 @@
         <w:t>revolutions per minute</w:t>
       </w:r>
       <w:r>
-        <w:t>. How fast is the light beam moving along the wall when the beam makes angles of</w:t>
-      </w:r>
+        <w:t xml:space="preserve">. How fast is the light beam moving along the wall when the beam makes angles </w:t>
+      </w:r>
+      <w:proofErr w:type="gramStart"/>
+      <w:r>
+        <w:t>of</w:t>
+      </w:r>
+      <w:proofErr w:type="gramEnd"/>
     </w:p>
     <w:p>
       <w:pPr>
@@ -1782,7 +1890,7 @@
                     <pic:cNvPicPr/>
                   </pic:nvPicPr>
                   <pic:blipFill>
-                    <a:blip r:embed="rId129">
+                    <a:blip r:embed="rId135">
                       <a:extLst>
                         <a:ext uri="{28A0092B-C50C-407E-A947-70E740481C1C}">
                           <a14:useLocalDpi xmlns:a14="http://schemas.microsoft.com/office/drawing/2010/main" val="0"/>
@@ -1823,9 +1931,9 @@
         </w:rPr>
         <w:object w:dxaOrig="3660" w:dyaOrig="340">
           <v:shape id="_x0000_i1084" type="#_x0000_t75" style="width:183pt;height:17pt" o:ole="">
-            <v:imagedata r:id="rId130" o:title=""/>
-          </v:shape>
-          <o:OLEObject Type="Embed" ProgID="Equation.DSMT4" ShapeID="_x0000_i1084" DrawAspect="Content" ObjectID="_1552849546" r:id="rId131"/>
+            <v:imagedata r:id="rId136" o:title=""/>
+          </v:shape>
+          <o:OLEObject Type="Embed" ProgID="Equation.DSMT4" ShapeID="_x0000_i1084" DrawAspect="Content" ObjectID="_1650190501" r:id="rId137"/>
         </w:object>
       </w:r>
       <w:r>
@@ -1881,9 +1989,9 @@
         </w:rPr>
         <w:object w:dxaOrig="4819" w:dyaOrig="520">
           <v:shape id="_x0000_i1085" type="#_x0000_t75" style="width:241.35pt;height:26pt" o:ole="">
-            <v:imagedata r:id="rId132" o:title=""/>
-          </v:shape>
-          <o:OLEObject Type="Embed" ProgID="Equation.DSMT4" ShapeID="_x0000_i1085" DrawAspect="Content" ObjectID="_1552849547" r:id="rId133"/>
+            <v:imagedata r:id="rId138" o:title=""/>
+          </v:shape>
+          <o:OLEObject Type="Embed" ProgID="Equation.DSMT4" ShapeID="_x0000_i1085" DrawAspect="Content" ObjectID="_1650190502" r:id="rId139"/>
         </w:object>
       </w:r>
     </w:p>
@@ -1898,9 +2006,9 @@
         </w:rPr>
         <w:object w:dxaOrig="1060" w:dyaOrig="520">
           <v:shape id="_x0000_i1086" type="#_x0000_t75" style="width:53pt;height:26pt" o:ole="">
-            <v:imagedata r:id="rId134" o:title=""/>
-          </v:shape>
-          <o:OLEObject Type="Embed" ProgID="Equation.DSMT4" ShapeID="_x0000_i1086" DrawAspect="Content" ObjectID="_1552849548" r:id="rId135"/>
+            <v:imagedata r:id="rId140" o:title=""/>
+          </v:shape>
+          <o:OLEObject Type="Embed" ProgID="Equation.DSMT4" ShapeID="_x0000_i1086" DrawAspect="Content" ObjectID="_1650190503" r:id="rId141"/>
         </w:object>
       </w:r>
       <w:r>
@@ -1917,9 +2025,9 @@
         </w:rPr>
         <w:object w:dxaOrig="1820" w:dyaOrig="520">
           <v:shape id="_x0000_i1087" type="#_x0000_t75" style="width:91.35pt;height:26pt" o:ole="">
-            <v:imagedata r:id="rId136" o:title=""/>
-          </v:shape>
-          <o:OLEObject Type="Embed" ProgID="Equation.DSMT4" ShapeID="_x0000_i1087" DrawAspect="Content" ObjectID="_1552849549" r:id="rId137"/>
+            <v:imagedata r:id="rId142" o:title=""/>
+          </v:shape>
+          <o:OLEObject Type="Embed" ProgID="Equation.DSMT4" ShapeID="_x0000_i1087" DrawAspect="Content" ObjectID="_1650190504" r:id="rId143"/>
         </w:object>
       </w:r>
     </w:p>
@@ -1933,9 +2041,9 @@
         </w:rPr>
         <w:object w:dxaOrig="1780" w:dyaOrig="520">
           <v:shape id="_x0000_i1088" type="#_x0000_t75" style="width:89pt;height:26pt" o:ole="">
-            <v:imagedata r:id="rId138" o:title=""/>
-          </v:shape>
-          <o:OLEObject Type="Embed" ProgID="Equation.DSMT4" ShapeID="_x0000_i1088" DrawAspect="Content" ObjectID="_1552849550" r:id="rId139"/>
+            <v:imagedata r:id="rId144" o:title=""/>
+          </v:shape>
+          <o:OLEObject Type="Embed" ProgID="Equation.DSMT4" ShapeID="_x0000_i1088" DrawAspect="Content" ObjectID="_1650190505" r:id="rId145"/>
         </w:object>
       </w:r>
     </w:p>
@@ -1950,9 +2058,9 @@
         </w:rPr>
         <w:object w:dxaOrig="1660" w:dyaOrig="580">
           <v:shape id="_x0000_i1089" type="#_x0000_t75" style="width:83pt;height:29pt" o:ole="">
-            <v:imagedata r:id="rId140" o:title=""/>
-          </v:shape>
-          <o:OLEObject Type="Embed" ProgID="Equation.DSMT4" ShapeID="_x0000_i1089" DrawAspect="Content" ObjectID="_1552849551" r:id="rId141"/>
+            <v:imagedata r:id="rId146" o:title=""/>
+          </v:shape>
+          <o:OLEObject Type="Embed" ProgID="Equation.DSMT4" ShapeID="_x0000_i1089" DrawAspect="Content" ObjectID="_1650190506" r:id="rId147"/>
         </w:object>
       </w:r>
     </w:p>
@@ -1971,9 +2079,9 @@
         </w:rPr>
         <w:object w:dxaOrig="5899" w:dyaOrig="600">
           <v:shape id="_x0000_i1090" type="#_x0000_t75" style="width:295.35pt;height:30pt" o:ole="">
-            <v:imagedata r:id="rId142" o:title=""/>
-          </v:shape>
-          <o:OLEObject Type="Embed" ProgID="Equation.DSMT4" ShapeID="_x0000_i1090" DrawAspect="Content" ObjectID="_1552849552" r:id="rId143"/>
+            <v:imagedata r:id="rId148" o:title=""/>
+          </v:shape>
+          <o:OLEObject Type="Embed" ProgID="Equation.DSMT4" ShapeID="_x0000_i1090" DrawAspect="Content" ObjectID="_1650190507" r:id="rId149"/>
         </w:object>
       </w:r>
     </w:p>
@@ -1992,9 +2100,9 @@
         </w:rPr>
         <w:object w:dxaOrig="5820" w:dyaOrig="520">
           <v:shape id="_x0000_i1091" type="#_x0000_t75" style="width:291pt;height:26pt" o:ole="">
-            <v:imagedata r:id="rId144" o:title=""/>
-          </v:shape>
-          <o:OLEObject Type="Embed" ProgID="Equation.DSMT4" ShapeID="_x0000_i1091" DrawAspect="Content" ObjectID="_1552849553" r:id="rId145"/>
+            <v:imagedata r:id="rId150" o:title=""/>
+          </v:shape>
+          <o:OLEObject Type="Embed" ProgID="Equation.DSMT4" ShapeID="_x0000_i1091" DrawAspect="Content" ObjectID="_1650190508" r:id="rId151"/>
         </w:object>
       </w:r>
     </w:p>
@@ -2013,9 +2121,9 @@
         </w:rPr>
         <w:object w:dxaOrig="5120" w:dyaOrig="520">
           <v:shape id="_x0000_i1092" type="#_x0000_t75" style="width:256.35pt;height:26pt" o:ole="">
-            <v:imagedata r:id="rId146" o:title=""/>
-          </v:shape>
-          <o:OLEObject Type="Embed" ProgID="Equation.DSMT4" ShapeID="_x0000_i1092" DrawAspect="Content" ObjectID="_1552849554" r:id="rId147"/>
+            <v:imagedata r:id="rId152" o:title=""/>
+          </v:shape>
+          <o:OLEObject Type="Embed" ProgID="Equation.DSMT4" ShapeID="_x0000_i1092" DrawAspect="Content" ObjectID="_1650190509" r:id="rId153"/>
         </w:object>
       </w:r>
     </w:p>
@@ -2101,9 +2209,9 @@
         </w:rPr>
         <w:object w:dxaOrig="340" w:dyaOrig="520">
           <v:shape id="_x0000_i1093" type="#_x0000_t75" style="width:17pt;height:26pt" o:ole="">
-            <v:imagedata r:id="rId148" o:title=""/>
-          </v:shape>
-          <o:OLEObject Type="Embed" ProgID="Equation.DSMT4" ShapeID="_x0000_i1093" DrawAspect="Content" ObjectID="_1552849555" r:id="rId149"/>
+            <v:imagedata r:id="rId154" o:title=""/>
+          </v:shape>
+          <o:OLEObject Type="Embed" ProgID="Equation.DSMT4" ShapeID="_x0000_i1093" DrawAspect="Content" ObjectID="_1650190510" r:id="rId155"/>
         </w:object>
       </w:r>
       <w:r>
@@ -2205,7 +2313,7 @@
                     <pic:cNvPicPr/>
                   </pic:nvPicPr>
                   <pic:blipFill>
-                    <a:blip r:embed="rId150">
+                    <a:blip r:embed="rId156">
                       <a:extLst>
                         <a:ext uri="{28A0092B-C50C-407E-A947-70E740481C1C}">
                           <a14:useLocalDpi xmlns:a14="http://schemas.microsoft.com/office/drawing/2010/main" val="0"/>
@@ -2240,9 +2348,9 @@
         </w:rPr>
         <w:object w:dxaOrig="340" w:dyaOrig="520">
           <v:shape id="_x0000_i1094" type="#_x0000_t75" style="width:17pt;height:26pt" o:ole="">
-            <v:imagedata r:id="rId151" o:title=""/>
-          </v:shape>
-          <o:OLEObject Type="Embed" ProgID="Equation.DSMT4" ShapeID="_x0000_i1094" DrawAspect="Content" ObjectID="_1552849556" r:id="rId152"/>
+            <v:imagedata r:id="rId157" o:title=""/>
+          </v:shape>
+          <o:OLEObject Type="Embed" ProgID="Equation.DSMT4" ShapeID="_x0000_i1094" DrawAspect="Content" ObjectID="_1650190511" r:id="rId158"/>
         </w:object>
       </w:r>
       <w:r>
@@ -2254,9 +2362,9 @@
         </w:rPr>
         <w:object w:dxaOrig="780" w:dyaOrig="279">
           <v:shape id="_x0000_i1095" type="#_x0000_t75" style="width:39pt;height:14pt" o:ole="">
-            <v:imagedata r:id="rId153" o:title=""/>
-          </v:shape>
-          <o:OLEObject Type="Embed" ProgID="Equation.DSMT4" ShapeID="_x0000_i1095" DrawAspect="Content" ObjectID="_1552849557" r:id="rId154"/>
+            <v:imagedata r:id="rId159" o:title=""/>
+          </v:shape>
+          <o:OLEObject Type="Embed" ProgID="Equation.DSMT4" ShapeID="_x0000_i1095" DrawAspect="Content" ObjectID="_1650190512" r:id="rId160"/>
         </w:object>
       </w:r>
       <w:r>
@@ -2268,9 +2376,9 @@
         </w:rPr>
         <w:object w:dxaOrig="780" w:dyaOrig="279">
           <v:shape id="_x0000_i1096" type="#_x0000_t75" style="width:39pt;height:14pt" o:ole="">
-            <v:imagedata r:id="rId155" o:title=""/>
-          </v:shape>
-          <o:OLEObject Type="Embed" ProgID="Equation.DSMT4" ShapeID="_x0000_i1096" DrawAspect="Content" ObjectID="_1552849558" r:id="rId156"/>
+            <v:imagedata r:id="rId161" o:title=""/>
+          </v:shape>
+          <o:OLEObject Type="Embed" ProgID="Equation.DSMT4" ShapeID="_x0000_i1096" DrawAspect="Content" ObjectID="_1650190513" r:id="rId162"/>
         </w:object>
       </w:r>
     </w:p>
@@ -2317,9 +2425,9 @@
         </w:rPr>
         <w:object w:dxaOrig="4360" w:dyaOrig="520">
           <v:shape id="_x0000_i1097" type="#_x0000_t75" style="width:218pt;height:26pt" o:ole="">
-            <v:imagedata r:id="rId157" o:title=""/>
-          </v:shape>
-          <o:OLEObject Type="Embed" ProgID="Equation.DSMT4" ShapeID="_x0000_i1097" DrawAspect="Content" ObjectID="_1552849559" r:id="rId158"/>
+            <v:imagedata r:id="rId163" o:title=""/>
+          </v:shape>
+          <o:OLEObject Type="Embed" ProgID="Equation.DSMT4" ShapeID="_x0000_i1097" DrawAspect="Content" ObjectID="_1650190514" r:id="rId164"/>
         </w:object>
       </w:r>
     </w:p>
@@ -2338,9 +2446,9 @@
         </w:rPr>
         <w:object w:dxaOrig="1060" w:dyaOrig="520">
           <v:shape id="_x0000_i1098" type="#_x0000_t75" style="width:53pt;height:26pt" o:ole="">
-            <v:imagedata r:id="rId159" o:title=""/>
-          </v:shape>
-          <o:OLEObject Type="Embed" ProgID="Equation.DSMT4" ShapeID="_x0000_i1098" DrawAspect="Content" ObjectID="_1552849560" r:id="rId160"/>
+            <v:imagedata r:id="rId165" o:title=""/>
+          </v:shape>
+          <o:OLEObject Type="Embed" ProgID="Equation.DSMT4" ShapeID="_x0000_i1098" DrawAspect="Content" ObjectID="_1650190515" r:id="rId166"/>
         </w:object>
       </w:r>
       <w:r>
@@ -2358,9 +2466,9 @@
         </w:rPr>
         <w:object w:dxaOrig="1820" w:dyaOrig="520">
           <v:shape id="_x0000_i1099" type="#_x0000_t75" style="width:91.35pt;height:26pt" o:ole="">
-            <v:imagedata r:id="rId161" o:title=""/>
-          </v:shape>
-          <o:OLEObject Type="Embed" ProgID="Equation.DSMT4" ShapeID="_x0000_i1099" DrawAspect="Content" ObjectID="_1552849561" r:id="rId162"/>
+            <v:imagedata r:id="rId167" o:title=""/>
+          </v:shape>
+          <o:OLEObject Type="Embed" ProgID="Equation.DSMT4" ShapeID="_x0000_i1099" DrawAspect="Content" ObjectID="_1650190516" r:id="rId168"/>
         </w:object>
       </w:r>
     </w:p>
@@ -2374,9 +2482,9 @@
         </w:rPr>
         <w:object w:dxaOrig="1820" w:dyaOrig="580">
           <v:shape id="_x0000_i1100" type="#_x0000_t75" style="width:91.35pt;height:29pt" o:ole="">
-            <v:imagedata r:id="rId163" o:title=""/>
-          </v:shape>
-          <o:OLEObject Type="Embed" ProgID="Equation.DSMT4" ShapeID="_x0000_i1100" DrawAspect="Content" ObjectID="_1552849562" r:id="rId164"/>
+            <v:imagedata r:id="rId169" o:title=""/>
+          </v:shape>
+          <o:OLEObject Type="Embed" ProgID="Equation.DSMT4" ShapeID="_x0000_i1100" DrawAspect="Content" ObjectID="_1650190517" r:id="rId170"/>
         </w:object>
       </w:r>
     </w:p>
@@ -2397,9 +2505,9 @@
         </w:rPr>
         <w:object w:dxaOrig="1520" w:dyaOrig="340">
           <v:shape id="_x0000_i1101" type="#_x0000_t75" style="width:76pt;height:17pt" o:ole="">
-            <v:imagedata r:id="rId165" o:title=""/>
-          </v:shape>
-          <o:OLEObject Type="Embed" ProgID="Equation.DSMT4" ShapeID="_x0000_i1101" DrawAspect="Content" ObjectID="_1552849563" r:id="rId166"/>
+            <v:imagedata r:id="rId171" o:title=""/>
+          </v:shape>
+          <o:OLEObject Type="Embed" ProgID="Equation.DSMT4" ShapeID="_x0000_i1101" DrawAspect="Content" ObjectID="_1650190518" r:id="rId172"/>
         </w:object>
       </w:r>
     </w:p>
@@ -2482,9 +2590,9 @@
               </w:rPr>
               <w:object w:dxaOrig="1080" w:dyaOrig="400">
                 <v:shape id="_x0000_i1102" type="#_x0000_t75" style="width:54pt;height:20pt" o:ole="">
-                  <v:imagedata r:id="rId167" o:title=""/>
+                  <v:imagedata r:id="rId173" o:title=""/>
                 </v:shape>
-                <o:OLEObject Type="Embed" ProgID="Equation.DSMT4" ShapeID="_x0000_i1102" DrawAspect="Content" ObjectID="_1552849564" r:id="rId168"/>
+                <o:OLEObject Type="Embed" ProgID="Equation.DSMT4" ShapeID="_x0000_i1102" DrawAspect="Content" ObjectID="_1650190519" r:id="rId174"/>
               </w:object>
             </w:r>
             <w:r>
@@ -2532,9 +2640,9 @@
               </w:rPr>
               <w:object w:dxaOrig="740" w:dyaOrig="279">
                 <v:shape id="_x0000_i1103" type="#_x0000_t75" style="width:37pt;height:14pt" o:ole="">
-                  <v:imagedata r:id="rId169" o:title=""/>
+                  <v:imagedata r:id="rId175" o:title=""/>
                 </v:shape>
-                <o:OLEObject Type="Embed" ProgID="Equation.DSMT4" ShapeID="_x0000_i1103" DrawAspect="Content" ObjectID="_1552849565" r:id="rId170"/>
+                <o:OLEObject Type="Embed" ProgID="Equation.DSMT4" ShapeID="_x0000_i1103" DrawAspect="Content" ObjectID="_1650190520" r:id="rId176"/>
               </w:object>
             </w:r>
           </w:p>
@@ -2587,9 +2695,9 @@
               </w:rPr>
               <w:object w:dxaOrig="560" w:dyaOrig="320">
                 <v:shape id="_x0000_i1104" type="#_x0000_t75" style="width:28pt;height:16pt" o:ole="">
-                  <v:imagedata r:id="rId171" o:title=""/>
+                  <v:imagedata r:id="rId177" o:title=""/>
                 </v:shape>
-                <o:OLEObject Type="Embed" ProgID="Equation.DSMT4" ShapeID="_x0000_i1104" DrawAspect="Content" ObjectID="_1552849566" r:id="rId172"/>
+                <o:OLEObject Type="Embed" ProgID="Equation.DSMT4" ShapeID="_x0000_i1104" DrawAspect="Content" ObjectID="_1650190521" r:id="rId178"/>
               </w:object>
             </w:r>
           </w:p>
@@ -2622,9 +2730,9 @@
               </w:rPr>
               <w:object w:dxaOrig="580" w:dyaOrig="320">
                 <v:shape id="_x0000_i1105" type="#_x0000_t75" style="width:29pt;height:16pt" o:ole="">
-                  <v:imagedata r:id="rId173" o:title=""/>
+                  <v:imagedata r:id="rId179" o:title=""/>
                 </v:shape>
-                <o:OLEObject Type="Embed" ProgID="Equation.DSMT4" ShapeID="_x0000_i1105" DrawAspect="Content" ObjectID="_1552849567" r:id="rId174"/>
+                <o:OLEObject Type="Embed" ProgID="Equation.DSMT4" ShapeID="_x0000_i1105" DrawAspect="Content" ObjectID="_1650190522" r:id="rId180"/>
               </w:object>
             </w:r>
           </w:p>
@@ -2696,9 +2804,9 @@
                     </w:rPr>
                     <w:object w:dxaOrig="240" w:dyaOrig="279">
                       <v:shape id="_x0000_i1106" type="#_x0000_t75" style="width:12pt;height:14pt" o:ole="">
-                        <v:imagedata r:id="rId175" o:title=""/>
+                        <v:imagedata r:id="rId181" o:title=""/>
                       </v:shape>
-                      <o:OLEObject Type="Embed" ProgID="Equation.DSMT4" ShapeID="_x0000_i1106" DrawAspect="Content" ObjectID="_1552849568" r:id="rId176"/>
+                      <o:OLEObject Type="Embed" ProgID="Equation.DSMT4" ShapeID="_x0000_i1106" DrawAspect="Content" ObjectID="_1650190523" r:id="rId182"/>
                     </w:object>
                   </w:r>
                 </w:p>
@@ -2728,9 +2836,9 @@
                     </w:rPr>
                     <w:object w:dxaOrig="180" w:dyaOrig="260">
                       <v:shape id="_x0000_i1107" type="#_x0000_t75" style="width:9pt;height:13pt" o:ole="">
-                        <v:imagedata r:id="rId177" o:title=""/>
+                        <v:imagedata r:id="rId183" o:title=""/>
                       </v:shape>
-                      <o:OLEObject Type="Embed" ProgID="Equation.DSMT4" ShapeID="_x0000_i1107" DrawAspect="Content" ObjectID="_1552849569" r:id="rId178"/>
+                      <o:OLEObject Type="Embed" ProgID="Equation.DSMT4" ShapeID="_x0000_i1107" DrawAspect="Content" ObjectID="_1650190524" r:id="rId184"/>
                     </w:object>
                   </w:r>
                 </w:p>
@@ -2774,9 +2882,9 @@
                     </w:rPr>
                     <w:object w:dxaOrig="260" w:dyaOrig="520">
                       <v:shape id="_x0000_i1108" type="#_x0000_t75" style="width:13pt;height:26pt" o:ole="">
-                        <v:imagedata r:id="rId179" o:title=""/>
+                        <v:imagedata r:id="rId185" o:title=""/>
                       </v:shape>
-                      <o:OLEObject Type="Embed" ProgID="Equation.DSMT4" ShapeID="_x0000_i1108" DrawAspect="Content" ObjectID="_1552849570" r:id="rId180"/>
+                      <o:OLEObject Type="Embed" ProgID="Equation.DSMT4" ShapeID="_x0000_i1108" DrawAspect="Content" ObjectID="_1650190525" r:id="rId186"/>
                     </w:object>
                   </w:r>
                 </w:p>
@@ -2798,9 +2906,9 @@
                     </w:rPr>
                     <w:object w:dxaOrig="680" w:dyaOrig="260">
                       <v:shape id="_x0000_i1109" type="#_x0000_t75" style="width:34pt;height:13pt" o:ole="">
-                        <v:imagedata r:id="rId181" o:title=""/>
+                        <v:imagedata r:id="rId187" o:title=""/>
                       </v:shape>
-                      <o:OLEObject Type="Embed" ProgID="Equation.DSMT4" ShapeID="_x0000_i1109" DrawAspect="Content" ObjectID="_1552849571" r:id="rId182"/>
+                      <o:OLEObject Type="Embed" ProgID="Equation.DSMT4" ShapeID="_x0000_i1109" DrawAspect="Content" ObjectID="_1650190526" r:id="rId188"/>
                     </w:object>
                   </w:r>
                 </w:p>
@@ -2824,9 +2932,9 @@
                     </w:rPr>
                     <w:object w:dxaOrig="220" w:dyaOrig="200">
                       <v:shape id="_x0000_i1110" type="#_x0000_t75" style="width:11pt;height:10pt" o:ole="">
-                        <v:imagedata r:id="rId183" o:title=""/>
+                        <v:imagedata r:id="rId189" o:title=""/>
                       </v:shape>
-                      <o:OLEObject Type="Embed" ProgID="Equation.DSMT4" ShapeID="_x0000_i1110" DrawAspect="Content" ObjectID="_1552849572" r:id="rId184"/>
+                      <o:OLEObject Type="Embed" ProgID="Equation.DSMT4" ShapeID="_x0000_i1110" DrawAspect="Content" ObjectID="_1650190527" r:id="rId190"/>
                     </w:object>
                   </w:r>
                 </w:p>
@@ -2867,9 +2975,9 @@
                     </w:rPr>
                     <w:object w:dxaOrig="380" w:dyaOrig="520">
                       <v:shape id="_x0000_i1111" type="#_x0000_t75" style="width:19pt;height:26pt" o:ole="">
-                        <v:imagedata r:id="rId185" o:title=""/>
+                        <v:imagedata r:id="rId191" o:title=""/>
                       </v:shape>
-                      <o:OLEObject Type="Embed" ProgID="Equation.DSMT4" ShapeID="_x0000_i1111" DrawAspect="Content" ObjectID="_1552849573" r:id="rId186"/>
+                      <o:OLEObject Type="Embed" ProgID="Equation.DSMT4" ShapeID="_x0000_i1111" DrawAspect="Content" ObjectID="_1650190528" r:id="rId192"/>
                     </w:object>
                   </w:r>
                 </w:p>
@@ -2891,9 +2999,9 @@
                     </w:rPr>
                     <w:object w:dxaOrig="540" w:dyaOrig="260">
                       <v:shape id="_x0000_i1112" type="#_x0000_t75" style="width:27pt;height:13pt" o:ole="">
-                        <v:imagedata r:id="rId187" o:title=""/>
+                        <v:imagedata r:id="rId193" o:title=""/>
                       </v:shape>
-                      <o:OLEObject Type="Embed" ProgID="Equation.DSMT4" ShapeID="_x0000_i1112" DrawAspect="Content" ObjectID="_1552849574" r:id="rId188"/>
+                      <o:OLEObject Type="Embed" ProgID="Equation.DSMT4" ShapeID="_x0000_i1112" DrawAspect="Content" ObjectID="_1650190529" r:id="rId194"/>
                     </w:object>
                   </w:r>
                 </w:p>
@@ -2920,9 +3028,9 @@
                     </w:rPr>
                     <w:object w:dxaOrig="340" w:dyaOrig="260">
                       <v:shape id="_x0000_i1113" type="#_x0000_t75" style="width:17pt;height:13pt" o:ole="">
-                        <v:imagedata r:id="rId189" o:title=""/>
+                        <v:imagedata r:id="rId195" o:title=""/>
                       </v:shape>
-                      <o:OLEObject Type="Embed" ProgID="Equation.DSMT4" ShapeID="_x0000_i1113" DrawAspect="Content" ObjectID="_1552849575" r:id="rId190"/>
+                      <o:OLEObject Type="Embed" ProgID="Equation.DSMT4" ShapeID="_x0000_i1113" DrawAspect="Content" ObjectID="_1650190530" r:id="rId196"/>
                     </w:object>
                   </w:r>
                 </w:p>
@@ -2984,7 +3092,7 @@
                           <pic:cNvPicPr/>
                         </pic:nvPicPr>
                         <pic:blipFill>
-                          <a:blip r:embed="rId191">
+                          <a:blip r:embed="rId197">
                             <a:extLst>
                               <a:ext uri="{28A0092B-C50C-407E-A947-70E740481C1C}">
                                 <a14:useLocalDpi xmlns:a14="http://schemas.microsoft.com/office/drawing/2010/main" val="0"/>
@@ -3029,9 +3137,9 @@
         </w:rPr>
         <w:object w:dxaOrig="920" w:dyaOrig="400">
           <v:shape id="_x0000_i1114" type="#_x0000_t75" style="width:46pt;height:20pt" o:ole="">
-            <v:imagedata r:id="rId192" o:title=""/>
-          </v:shape>
-          <o:OLEObject Type="Embed" ProgID="Equation.DSMT4" ShapeID="_x0000_i1114" DrawAspect="Content" ObjectID="_1552849576" r:id="rId193"/>
+            <v:imagedata r:id="rId198" o:title=""/>
+          </v:shape>
+          <o:OLEObject Type="Embed" ProgID="Equation.DSMT4" ShapeID="_x0000_i1114" DrawAspect="Content" ObjectID="_1650190531" r:id="rId199"/>
         </w:object>
       </w:r>
       <w:r>
@@ -3047,9 +3155,9 @@
         </w:rPr>
         <w:object w:dxaOrig="1200" w:dyaOrig="580">
           <v:shape id="_x0000_i1115" type="#_x0000_t75" style="width:60pt;height:29pt" o:ole="">
-            <v:imagedata r:id="rId194" o:title=""/>
-          </v:shape>
-          <o:OLEObject Type="Embed" ProgID="Equation.DSMT4" ShapeID="_x0000_i1115" DrawAspect="Content" ObjectID="_1552849577" r:id="rId195"/>
+            <v:imagedata r:id="rId200" o:title=""/>
+          </v:shape>
+          <o:OLEObject Type="Embed" ProgID="Equation.DSMT4" ShapeID="_x0000_i1115" DrawAspect="Content" ObjectID="_1650190532" r:id="rId201"/>
         </w:object>
       </w:r>
       <w:r>
@@ -3075,9 +3183,9 @@
         </w:rPr>
         <w:object w:dxaOrig="1800" w:dyaOrig="520">
           <v:shape id="_x0000_i1116" type="#_x0000_t75" style="width:90pt;height:26pt" o:ole="">
-            <v:imagedata r:id="rId196" o:title=""/>
-          </v:shape>
-          <o:OLEObject Type="Embed" ProgID="Equation.DSMT4" ShapeID="_x0000_i1116" DrawAspect="Content" ObjectID="_1552849578" r:id="rId197"/>
+            <v:imagedata r:id="rId202" o:title=""/>
+          </v:shape>
+          <o:OLEObject Type="Embed" ProgID="Equation.DSMT4" ShapeID="_x0000_i1116" DrawAspect="Content" ObjectID="_1650190533" r:id="rId203"/>
         </w:object>
       </w:r>
     </w:p>
@@ -3098,9 +3206,9 @@
         </w:rPr>
         <w:object w:dxaOrig="900" w:dyaOrig="340">
           <v:shape id="_x0000_i1117" type="#_x0000_t75" style="width:45pt;height:17pt" o:ole="">
-            <v:imagedata r:id="rId198" o:title=""/>
-          </v:shape>
-          <o:OLEObject Type="Embed" ProgID="Equation.DSMT4" ShapeID="_x0000_i1117" DrawAspect="Content" ObjectID="_1552849579" r:id="rId199"/>
+            <v:imagedata r:id="rId204" o:title=""/>
+          </v:shape>
+          <o:OLEObject Type="Embed" ProgID="Equation.DSMT4" ShapeID="_x0000_i1117" DrawAspect="Content" ObjectID="_1650190534" r:id="rId205"/>
         </w:object>
       </w:r>
       <w:r>
@@ -3125,9 +3233,9 @@
         </w:rPr>
         <w:object w:dxaOrig="2439" w:dyaOrig="400">
           <v:shape id="_x0000_i1118" type="#_x0000_t75" style="width:122pt;height:20pt" o:ole="">
-            <v:imagedata r:id="rId200" o:title=""/>
-          </v:shape>
-          <o:OLEObject Type="Embed" ProgID="Equation.DSMT4" ShapeID="_x0000_i1118" DrawAspect="Content" ObjectID="_1552849580" r:id="rId201"/>
+            <v:imagedata r:id="rId206" o:title=""/>
+          </v:shape>
+          <o:OLEObject Type="Embed" ProgID="Equation.DSMT4" ShapeID="_x0000_i1118" DrawAspect="Content" ObjectID="_1650190535" r:id="rId207"/>
         </w:object>
       </w:r>
       <w:r>
@@ -3139,9 +3247,9 @@
         </w:rPr>
         <w:object w:dxaOrig="840" w:dyaOrig="520">
           <v:shape id="_x0000_i1119" type="#_x0000_t75" style="width:42pt;height:26pt" o:ole="">
-            <v:imagedata r:id="rId202" o:title=""/>
-          </v:shape>
-          <o:OLEObject Type="Embed" ProgID="Equation.DSMT4" ShapeID="_x0000_i1119" DrawAspect="Content" ObjectID="_1552849581" r:id="rId203"/>
+            <v:imagedata r:id="rId208" o:title=""/>
+          </v:shape>
+          <o:OLEObject Type="Embed" ProgID="Equation.DSMT4" ShapeID="_x0000_i1119" DrawAspect="Content" ObjectID="_1650190536" r:id="rId209"/>
         </w:object>
       </w:r>
     </w:p>
@@ -3160,9 +3268,9 @@
         </w:rPr>
         <w:object w:dxaOrig="5179" w:dyaOrig="520">
           <v:shape id="_x0000_i1120" type="#_x0000_t75" style="width:259.35pt;height:26pt" o:ole="">
-            <v:imagedata r:id="rId204" o:title=""/>
-          </v:shape>
-          <o:OLEObject Type="Embed" ProgID="Equation.DSMT4" ShapeID="_x0000_i1120" DrawAspect="Content" ObjectID="_1552849582" r:id="rId205"/>
+            <v:imagedata r:id="rId210" o:title=""/>
+          </v:shape>
+          <o:OLEObject Type="Embed" ProgID="Equation.DSMT4" ShapeID="_x0000_i1120" DrawAspect="Content" ObjectID="_1650190537" r:id="rId211"/>
         </w:object>
       </w:r>
     </w:p>
@@ -3177,9 +3285,9 @@
         </w:rPr>
         <w:object w:dxaOrig="5480" w:dyaOrig="520">
           <v:shape id="_x0000_i1121" type="#_x0000_t75" style="width:274.35pt;height:26pt" o:ole="">
-            <v:imagedata r:id="rId206" o:title=""/>
-          </v:shape>
-          <o:OLEObject Type="Embed" ProgID="Equation.DSMT4" ShapeID="_x0000_i1121" DrawAspect="Content" ObjectID="_1552849583" r:id="rId207"/>
+            <v:imagedata r:id="rId212" o:title=""/>
+          </v:shape>
+          <o:OLEObject Type="Embed" ProgID="Equation.DSMT4" ShapeID="_x0000_i1121" DrawAspect="Content" ObjectID="_1650190538" r:id="rId213"/>
         </w:object>
       </w:r>
     </w:p>
@@ -3234,9 +3342,9 @@
         </w:rPr>
         <w:object w:dxaOrig="1500" w:dyaOrig="560">
           <v:shape id="_x0000_i1122" type="#_x0000_t75" style="width:75pt;height:28pt" o:ole="">
-            <v:imagedata r:id="rId208" o:title=""/>
-          </v:shape>
-          <o:OLEObject Type="Embed" ProgID="Equation.DSMT4" ShapeID="_x0000_i1122" DrawAspect="Content" ObjectID="_1552849584" r:id="rId209"/>
+            <v:imagedata r:id="rId214" o:title=""/>
+          </v:shape>
+          <o:OLEObject Type="Embed" ProgID="Equation.DSMT4" ShapeID="_x0000_i1122" DrawAspect="Content" ObjectID="_1650190539" r:id="rId215"/>
         </w:object>
       </w:r>
       <w:r>
@@ -3304,7 +3412,7 @@
                     <pic:cNvPicPr/>
                   </pic:nvPicPr>
                   <pic:blipFill>
-                    <a:blip r:embed="rId210">
+                    <a:blip r:embed="rId216">
                       <a:extLst>
                         <a:ext uri="{28A0092B-C50C-407E-A947-70E740481C1C}">
                           <a14:useLocalDpi xmlns:a14="http://schemas.microsoft.com/office/drawing/2010/main" val="0"/>
@@ -3354,9 +3462,9 @@
         </w:rPr>
         <w:object w:dxaOrig="2400" w:dyaOrig="560">
           <v:shape id="_x0000_i1123" type="#_x0000_t75" style="width:120pt;height:28pt" o:ole="">
-            <v:imagedata r:id="rId211" o:title=""/>
-          </v:shape>
-          <o:OLEObject Type="Embed" ProgID="Equation.DSMT4" ShapeID="_x0000_i1123" DrawAspect="Content" ObjectID="_1552849585" r:id="rId212"/>
+            <v:imagedata r:id="rId217" o:title=""/>
+          </v:shape>
+          <o:OLEObject Type="Embed" ProgID="Equation.DSMT4" ShapeID="_x0000_i1123" DrawAspect="Content" ObjectID="_1650190540" r:id="rId218"/>
         </w:object>
       </w:r>
     </w:p>
@@ -3370,9 +3478,9 @@
         </w:rPr>
         <w:object w:dxaOrig="1060" w:dyaOrig="520">
           <v:shape id="_x0000_i1124" type="#_x0000_t75" style="width:53pt;height:26pt" o:ole="">
-            <v:imagedata r:id="rId213" o:title=""/>
-          </v:shape>
-          <o:OLEObject Type="Embed" ProgID="Equation.DSMT4" ShapeID="_x0000_i1124" DrawAspect="Content" ObjectID="_1552849586" r:id="rId214"/>
+            <v:imagedata r:id="rId219" o:title=""/>
+          </v:shape>
+          <o:OLEObject Type="Embed" ProgID="Equation.DSMT4" ShapeID="_x0000_i1124" DrawAspect="Content" ObjectID="_1650190541" r:id="rId220"/>
         </w:object>
       </w:r>
     </w:p>
@@ -3387,9 +3495,9 @@
         </w:rPr>
         <w:object w:dxaOrig="1820" w:dyaOrig="520">
           <v:shape id="_x0000_i1125" type="#_x0000_t75" style="width:91.35pt;height:26pt" o:ole="">
-            <v:imagedata r:id="rId215" o:title=""/>
-          </v:shape>
-          <o:OLEObject Type="Embed" ProgID="Equation.DSMT4" ShapeID="_x0000_i1125" DrawAspect="Content" ObjectID="_1552849587" r:id="rId216"/>
+            <v:imagedata r:id="rId221" o:title=""/>
+          </v:shape>
+          <o:OLEObject Type="Embed" ProgID="Equation.DSMT4" ShapeID="_x0000_i1125" DrawAspect="Content" ObjectID="_1650190542" r:id="rId222"/>
         </w:object>
       </w:r>
     </w:p>
@@ -3403,9 +3511,9 @@
         </w:rPr>
         <w:object w:dxaOrig="1579" w:dyaOrig="620">
           <v:shape id="_x0000_i1126" type="#_x0000_t75" style="width:79.35pt;height:31pt" o:ole="">
-            <v:imagedata r:id="rId217" o:title=""/>
-          </v:shape>
-          <o:OLEObject Type="Embed" ProgID="Equation.DSMT4" ShapeID="_x0000_i1126" DrawAspect="Content" ObjectID="_1552849588" r:id="rId218"/>
+            <v:imagedata r:id="rId223" o:title=""/>
+          </v:shape>
+          <o:OLEObject Type="Embed" ProgID="Equation.DSMT4" ShapeID="_x0000_i1126" DrawAspect="Content" ObjectID="_1650190543" r:id="rId224"/>
         </w:object>
       </w:r>
     </w:p>
@@ -3425,9 +3533,9 @@
         </w:rPr>
         <w:object w:dxaOrig="1240" w:dyaOrig="620">
           <v:shape id="_x0000_i1127" type="#_x0000_t75" style="width:62pt;height:31pt" o:ole="">
-            <v:imagedata r:id="rId219" o:title=""/>
-          </v:shape>
-          <o:OLEObject Type="Embed" ProgID="Equation.DSMT4" ShapeID="_x0000_i1127" DrawAspect="Content" ObjectID="_1552849589" r:id="rId220"/>
+            <v:imagedata r:id="rId225" o:title=""/>
+          </v:shape>
+          <o:OLEObject Type="Embed" ProgID="Equation.DSMT4" ShapeID="_x0000_i1127" DrawAspect="Content" ObjectID="_1650190544" r:id="rId226"/>
         </w:object>
       </w:r>
     </w:p>
@@ -3448,9 +3556,9 @@
         </w:rPr>
         <w:object w:dxaOrig="2640" w:dyaOrig="580">
           <v:shape id="_x0000_i1128" type="#_x0000_t75" style="width:132pt;height:29pt" o:ole="">
-            <v:imagedata r:id="rId221" o:title=""/>
-          </v:shape>
-          <o:OLEObject Type="Embed" ProgID="Equation.DSMT4" ShapeID="_x0000_i1128" DrawAspect="Content" ObjectID="_1552849590" r:id="rId222"/>
+            <v:imagedata r:id="rId227" o:title=""/>
+          </v:shape>
+          <o:OLEObject Type="Embed" ProgID="Equation.DSMT4" ShapeID="_x0000_i1128" DrawAspect="Content" ObjectID="_1650190545" r:id="rId228"/>
         </w:object>
       </w:r>
     </w:p>
@@ -3504,9 +3612,9 @@
         </w:rPr>
         <w:object w:dxaOrig="1120" w:dyaOrig="279">
           <v:shape id="_x0000_i1129" type="#_x0000_t75" style="width:56pt;height:14pt" o:ole="">
-            <v:imagedata r:id="rId223" o:title=""/>
-          </v:shape>
-          <o:OLEObject Type="Embed" ProgID="Equation.DSMT4" ShapeID="_x0000_i1129" DrawAspect="Content" ObjectID="_1552849591" r:id="rId224"/>
+            <v:imagedata r:id="rId229" o:title=""/>
+          </v:shape>
+          <o:OLEObject Type="Embed" ProgID="Equation.DSMT4" ShapeID="_x0000_i1129" DrawAspect="Content" ObjectID="_1650190546" r:id="rId230"/>
         </w:object>
       </w:r>
       <w:r>
@@ -3518,9 +3626,9 @@
         </w:rPr>
         <w:object w:dxaOrig="720" w:dyaOrig="260">
           <v:shape id="_x0000_i1130" type="#_x0000_t75" style="width:36pt;height:13pt" o:ole="">
-            <v:imagedata r:id="rId225" o:title=""/>
-          </v:shape>
-          <o:OLEObject Type="Embed" ProgID="Equation.DSMT4" ShapeID="_x0000_i1130" DrawAspect="Content" ObjectID="_1552849592" r:id="rId226"/>
+            <v:imagedata r:id="rId231" o:title=""/>
+          </v:shape>
+          <o:OLEObject Type="Embed" ProgID="Equation.DSMT4" ShapeID="_x0000_i1130" DrawAspect="Content" ObjectID="_1650190547" r:id="rId232"/>
         </w:object>
       </w:r>
       <w:r>
@@ -3532,9 +3640,9 @@
         </w:rPr>
         <w:object w:dxaOrig="600" w:dyaOrig="520">
           <v:shape id="_x0000_i1131" type="#_x0000_t75" style="width:30pt;height:26pt" o:ole="">
-            <v:imagedata r:id="rId227" o:title=""/>
-          </v:shape>
-          <o:OLEObject Type="Embed" ProgID="Equation.DSMT4" ShapeID="_x0000_i1131" DrawAspect="Content" ObjectID="_1552849593" r:id="rId228"/>
+            <v:imagedata r:id="rId233" o:title=""/>
+          </v:shape>
+          <o:OLEObject Type="Embed" ProgID="Equation.DSMT4" ShapeID="_x0000_i1131" DrawAspect="Content" ObjectID="_1650190548" r:id="rId234"/>
         </w:object>
       </w:r>
       <w:r>
@@ -3584,9 +3692,9 @@
         </w:rPr>
         <w:object w:dxaOrig="4120" w:dyaOrig="520">
           <v:shape id="_x0000_i1132" type="#_x0000_t75" style="width:206pt;height:26pt" o:ole="">
-            <v:imagedata r:id="rId229" o:title=""/>
-          </v:shape>
-          <o:OLEObject Type="Embed" ProgID="Equation.DSMT4" ShapeID="_x0000_i1132" DrawAspect="Content" ObjectID="_1552849594" r:id="rId230"/>
+            <v:imagedata r:id="rId235" o:title=""/>
+          </v:shape>
+          <o:OLEObject Type="Embed" ProgID="Equation.DSMT4" ShapeID="_x0000_i1132" DrawAspect="Content" ObjectID="_1650190549" r:id="rId236"/>
         </w:object>
       </w:r>
     </w:p>
@@ -3601,9 +3709,9 @@
         </w:rPr>
         <w:object w:dxaOrig="920" w:dyaOrig="279">
           <v:shape id="_x0000_i1133" type="#_x0000_t75" style="width:46pt;height:14pt" o:ole="">
-            <v:imagedata r:id="rId231" o:title=""/>
-          </v:shape>
-          <o:OLEObject Type="Embed" ProgID="Equation.DSMT4" ShapeID="_x0000_i1133" DrawAspect="Content" ObjectID="_1552849595" r:id="rId232"/>
+            <v:imagedata r:id="rId237" o:title=""/>
+          </v:shape>
+          <o:OLEObject Type="Embed" ProgID="Equation.DSMT4" ShapeID="_x0000_i1133" DrawAspect="Content" ObjectID="_1650190550" r:id="rId238"/>
         </w:object>
       </w:r>
       <w:r>
@@ -3642,7 +3750,7 @@
                     <pic:cNvPicPr/>
                   </pic:nvPicPr>
                   <pic:blipFill rotWithShape="1">
-                    <a:blip r:embed="rId233" cstate="print">
+                    <a:blip r:embed="rId239" cstate="print">
                       <a:extLst>
                         <a:ext uri="{28A0092B-C50C-407E-A947-70E740481C1C}">
                           <a14:useLocalDpi xmlns:a14="http://schemas.microsoft.com/office/drawing/2010/main" val="0"/>
@@ -3693,9 +3801,9 @@
         </w:rPr>
         <w:object w:dxaOrig="1520" w:dyaOrig="520">
           <v:shape id="_x0000_i1134" type="#_x0000_t75" style="width:76pt;height:26pt" o:ole="">
-            <v:imagedata r:id="rId234" o:title=""/>
-          </v:shape>
-          <o:OLEObject Type="Embed" ProgID="Equation.DSMT4" ShapeID="_x0000_i1134" DrawAspect="Content" ObjectID="_1552849596" r:id="rId235"/>
+            <v:imagedata r:id="rId240" o:title=""/>
+          </v:shape>
+          <o:OLEObject Type="Embed" ProgID="Equation.DSMT4" ShapeID="_x0000_i1134" DrawAspect="Content" ObjectID="_1650190551" r:id="rId241"/>
         </w:object>
       </w:r>
     </w:p>
@@ -3709,9 +3817,9 @@
         </w:rPr>
         <w:object w:dxaOrig="2020" w:dyaOrig="560">
           <v:shape id="_x0000_i1135" type="#_x0000_t75" style="width:101pt;height:28pt" o:ole="">
-            <v:imagedata r:id="rId236" o:title=""/>
-          </v:shape>
-          <o:OLEObject Type="Embed" ProgID="Equation.DSMT4" ShapeID="_x0000_i1135" DrawAspect="Content" ObjectID="_1552849597" r:id="rId237"/>
+            <v:imagedata r:id="rId242" o:title=""/>
+          </v:shape>
+          <o:OLEObject Type="Embed" ProgID="Equation.DSMT4" ShapeID="_x0000_i1135" DrawAspect="Content" ObjectID="_1650190552" r:id="rId243"/>
         </w:object>
       </w:r>
     </w:p>
@@ -3732,9 +3840,9 @@
         </w:rPr>
         <w:object w:dxaOrig="2540" w:dyaOrig="560">
           <v:shape id="_x0000_i1136" type="#_x0000_t75" style="width:127pt;height:28pt" o:ole="">
-            <v:imagedata r:id="rId238" o:title=""/>
-          </v:shape>
-          <o:OLEObject Type="Embed" ProgID="Equation.DSMT4" ShapeID="_x0000_i1136" DrawAspect="Content" ObjectID="_1552849598" r:id="rId239"/>
+            <v:imagedata r:id="rId244" o:title=""/>
+          </v:shape>
+          <o:OLEObject Type="Embed" ProgID="Equation.DSMT4" ShapeID="_x0000_i1136" DrawAspect="Content" ObjectID="_1650190553" r:id="rId245"/>
         </w:object>
       </w:r>
     </w:p>
@@ -3755,9 +3863,9 @@
         </w:rPr>
         <w:object w:dxaOrig="1680" w:dyaOrig="340">
           <v:shape id="_x0000_i1137" type="#_x0000_t75" style="width:84pt;height:17pt" o:ole="">
-            <v:imagedata r:id="rId240" o:title=""/>
-          </v:shape>
-          <o:OLEObject Type="Embed" ProgID="Equation.DSMT4" ShapeID="_x0000_i1137" DrawAspect="Content" ObjectID="_1552849599" r:id="rId241"/>
+            <v:imagedata r:id="rId246" o:title=""/>
+          </v:shape>
+          <o:OLEObject Type="Embed" ProgID="Equation.DSMT4" ShapeID="_x0000_i1137" DrawAspect="Content" ObjectID="_1650190554" r:id="rId247"/>
         </w:object>
       </w:r>
       <w:r>
@@ -3817,9 +3925,9 @@
         </w:rPr>
         <w:object w:dxaOrig="1660" w:dyaOrig="460">
           <v:shape id="_x0000_i1138" type="#_x0000_t75" style="width:83pt;height:23pt" o:ole="">
-            <v:imagedata r:id="rId242" o:title=""/>
-          </v:shape>
-          <o:OLEObject Type="Embed" ProgID="Equation.DSMT4" ShapeID="_x0000_i1138" DrawAspect="Content" ObjectID="_1552849600" r:id="rId243"/>
+            <v:imagedata r:id="rId248" o:title=""/>
+          </v:shape>
+          <o:OLEObject Type="Embed" ProgID="Equation.DSMT4" ShapeID="_x0000_i1138" DrawAspect="Content" ObjectID="_1650190555" r:id="rId249"/>
         </w:object>
       </w:r>
       <w:r>
@@ -3873,9 +3981,9 @@
         </w:rPr>
         <w:object w:dxaOrig="3480" w:dyaOrig="460">
           <v:shape id="_x0000_i1139" type="#_x0000_t75" style="width:174pt;height:23pt" o:ole="">
-            <v:imagedata r:id="rId244" o:title=""/>
-          </v:shape>
-          <o:OLEObject Type="Embed" ProgID="Equation.DSMT4" ShapeID="_x0000_i1139" DrawAspect="Content" ObjectID="_1552849601" r:id="rId245"/>
+            <v:imagedata r:id="rId250" o:title=""/>
+          </v:shape>
+          <o:OLEObject Type="Embed" ProgID="Equation.DSMT4" ShapeID="_x0000_i1139" DrawAspect="Content" ObjectID="_1650190556" r:id="rId251"/>
         </w:object>
       </w:r>
     </w:p>
@@ -3889,9 +3997,9 @@
         </w:rPr>
         <w:object w:dxaOrig="2160" w:dyaOrig="460">
           <v:shape id="_x0000_i1140" type="#_x0000_t75" style="width:108pt;height:23pt" o:ole="">
-            <v:imagedata r:id="rId246" o:title=""/>
-          </v:shape>
-          <o:OLEObject Type="Embed" ProgID="Equation.DSMT4" ShapeID="_x0000_i1140" DrawAspect="Content" ObjectID="_1552849602" r:id="rId247"/>
+            <v:imagedata r:id="rId252" o:title=""/>
+          </v:shape>
+          <o:OLEObject Type="Embed" ProgID="Equation.DSMT4" ShapeID="_x0000_i1140" DrawAspect="Content" ObjectID="_1650190557" r:id="rId253"/>
         </w:object>
       </w:r>
       <w:r>
@@ -3930,7 +4038,7 @@
                     <pic:cNvPicPr/>
                   </pic:nvPicPr>
                   <pic:blipFill>
-                    <a:blip r:embed="rId248">
+                    <a:blip r:embed="rId254">
                       <a:extLst>
                         <a:ext uri="{28A0092B-C50C-407E-A947-70E740481C1C}">
                           <a14:useLocalDpi xmlns:a14="http://schemas.microsoft.com/office/drawing/2010/main" val="0"/>
@@ -3974,9 +4082,9 @@
         </w:rPr>
         <w:object w:dxaOrig="2640" w:dyaOrig="660">
           <v:shape id="_x0000_i1141" type="#_x0000_t75" style="width:132pt;height:33pt" o:ole="">
-            <v:imagedata r:id="rId249" o:title=""/>
-          </v:shape>
-          <o:OLEObject Type="Embed" ProgID="Equation.DSMT4" ShapeID="_x0000_i1141" DrawAspect="Content" ObjectID="_1552849603" r:id="rId250"/>
+            <v:imagedata r:id="rId255" o:title=""/>
+          </v:shape>
+          <o:OLEObject Type="Embed" ProgID="Equation.DSMT4" ShapeID="_x0000_i1141" DrawAspect="Content" ObjectID="_1650190558" r:id="rId256"/>
         </w:object>
       </w:r>
     </w:p>
@@ -3991,9 +4099,9 @@
         </w:rPr>
         <w:object w:dxaOrig="2000" w:dyaOrig="720">
           <v:shape id="_x0000_i1142" type="#_x0000_t75" style="width:100.35pt;height:36pt" o:ole="">
-            <v:imagedata r:id="rId251" o:title=""/>
-          </v:shape>
-          <o:OLEObject Type="Embed" ProgID="Equation.DSMT4" ShapeID="_x0000_i1142" DrawAspect="Content" ObjectID="_1552849604" r:id="rId252"/>
+            <v:imagedata r:id="rId257" o:title=""/>
+          </v:shape>
+          <o:OLEObject Type="Embed" ProgID="Equation.DSMT4" ShapeID="_x0000_i1142" DrawAspect="Content" ObjectID="_1650190559" r:id="rId258"/>
         </w:object>
       </w:r>
     </w:p>
@@ -4007,9 +4115,9 @@
         </w:rPr>
         <w:object w:dxaOrig="1480" w:dyaOrig="420">
           <v:shape id="_x0000_i1143" type="#_x0000_t75" style="width:74pt;height:21pt" o:ole="">
-            <v:imagedata r:id="rId253" o:title=""/>
-          </v:shape>
-          <o:OLEObject Type="Embed" ProgID="Equation.DSMT4" ShapeID="_x0000_i1143" DrawAspect="Content" ObjectID="_1552849605" r:id="rId254"/>
+            <v:imagedata r:id="rId259" o:title=""/>
+          </v:shape>
+          <o:OLEObject Type="Embed" ProgID="Equation.DSMT4" ShapeID="_x0000_i1143" DrawAspect="Content" ObjectID="_1650190560" r:id="rId260"/>
         </w:object>
       </w:r>
     </w:p>
@@ -4030,9 +4138,9 @@
         </w:rPr>
         <w:object w:dxaOrig="1880" w:dyaOrig="400">
           <v:shape id="_x0000_i1144" type="#_x0000_t75" style="width:94.35pt;height:20pt" o:ole="">
-            <v:imagedata r:id="rId255" o:title=""/>
-          </v:shape>
-          <o:OLEObject Type="Embed" ProgID="Equation.DSMT4" ShapeID="_x0000_i1144" DrawAspect="Content" ObjectID="_1552849606" r:id="rId256"/>
+            <v:imagedata r:id="rId261" o:title=""/>
+          </v:shape>
+          <o:OLEObject Type="Embed" ProgID="Equation.DSMT4" ShapeID="_x0000_i1144" DrawAspect="Content" ObjectID="_1650190561" r:id="rId262"/>
         </w:object>
       </w:r>
     </w:p>
@@ -4046,9 +4154,9 @@
         </w:rPr>
         <w:object w:dxaOrig="1380" w:dyaOrig="520">
           <v:shape id="_x0000_i1145" type="#_x0000_t75" style="width:69pt;height:26pt" o:ole="">
-            <v:imagedata r:id="rId257" o:title=""/>
-          </v:shape>
-          <o:OLEObject Type="Embed" ProgID="Equation.DSMT4" ShapeID="_x0000_i1145" DrawAspect="Content" ObjectID="_1552849607" r:id="rId258"/>
+            <v:imagedata r:id="rId263" o:title=""/>
+          </v:shape>
+          <o:OLEObject Type="Embed" ProgID="Equation.DSMT4" ShapeID="_x0000_i1145" DrawAspect="Content" ObjectID="_1650190562" r:id="rId264"/>
         </w:object>
       </w:r>
     </w:p>
@@ -4068,9 +4176,9 @@
         </w:rPr>
         <w:object w:dxaOrig="1380" w:dyaOrig="740">
           <v:shape id="_x0000_i1146" type="#_x0000_t75" style="width:69pt;height:37pt" o:ole="">
-            <v:imagedata r:id="rId259" o:title=""/>
-          </v:shape>
-          <o:OLEObject Type="Embed" ProgID="Equation.DSMT4" ShapeID="_x0000_i1146" DrawAspect="Content" ObjectID="_1552849608" r:id="rId260"/>
+            <v:imagedata r:id="rId265" o:title=""/>
+          </v:shape>
+          <o:OLEObject Type="Embed" ProgID="Equation.DSMT4" ShapeID="_x0000_i1146" DrawAspect="Content" ObjectID="_1650190563" r:id="rId266"/>
         </w:object>
       </w:r>
     </w:p>
@@ -4090,9 +4198,9 @@
         </w:rPr>
         <w:object w:dxaOrig="1820" w:dyaOrig="340">
           <v:shape id="_x0000_i1147" type="#_x0000_t75" style="width:91.35pt;height:17pt" o:ole="">
-            <v:imagedata r:id="rId261" o:title=""/>
-          </v:shape>
-          <o:OLEObject Type="Embed" ProgID="Equation.DSMT4" ShapeID="_x0000_i1147" DrawAspect="Content" ObjectID="_1552849609" r:id="rId262"/>
+            <v:imagedata r:id="rId267" o:title=""/>
+          </v:shape>
+          <o:OLEObject Type="Embed" ProgID="Equation.DSMT4" ShapeID="_x0000_i1147" DrawAspect="Content" ObjectID="_1650190564" r:id="rId268"/>
         </w:object>
       </w:r>
     </w:p>
@@ -4139,9 +4247,9 @@
         </w:rPr>
         <w:object w:dxaOrig="1140" w:dyaOrig="520">
           <v:shape id="_x0000_i1148" type="#_x0000_t75" style="width:57pt;height:26pt" o:ole="">
-            <v:imagedata r:id="rId263" o:title=""/>
-          </v:shape>
-          <o:OLEObject Type="Embed" ProgID="Equation.DSMT4" ShapeID="_x0000_i1148" DrawAspect="Content" ObjectID="_1552849610" r:id="rId264"/>
+            <v:imagedata r:id="rId269" o:title=""/>
+          </v:shape>
+          <o:OLEObject Type="Embed" ProgID="Equation.DSMT4" ShapeID="_x0000_i1148" DrawAspect="Content" ObjectID="_1650190565" r:id="rId270"/>
         </w:object>
       </w:r>
       <w:r>
@@ -4162,9 +4270,9 @@
         </w:rPr>
         <w:object w:dxaOrig="499" w:dyaOrig="279">
           <v:shape id="_x0000_i1149" type="#_x0000_t75" style="width:25pt;height:14pt" o:ole="">
-            <v:imagedata r:id="rId265" o:title=""/>
-          </v:shape>
-          <o:OLEObject Type="Embed" ProgID="Equation.DSMT4" ShapeID="_x0000_i1149" DrawAspect="Content" ObjectID="_1552849611" r:id="rId266"/>
+            <v:imagedata r:id="rId271" o:title=""/>
+          </v:shape>
+          <o:OLEObject Type="Embed" ProgID="Equation.DSMT4" ShapeID="_x0000_i1149" DrawAspect="Content" ObjectID="_1650190566" r:id="rId272"/>
         </w:object>
       </w:r>
       <w:r>
@@ -4199,9 +4307,9 @@
         </w:rPr>
         <w:object w:dxaOrig="499" w:dyaOrig="279">
           <v:shape id="_x0000_i1150" type="#_x0000_t75" style="width:25pt;height:14pt" o:ole="">
-            <v:imagedata r:id="rId267" o:title=""/>
-          </v:shape>
-          <o:OLEObject Type="Embed" ProgID="Equation.DSMT4" ShapeID="_x0000_i1150" DrawAspect="Content" ObjectID="_1552849612" r:id="rId268"/>
+            <v:imagedata r:id="rId273" o:title=""/>
+          </v:shape>
+          <o:OLEObject Type="Embed" ProgID="Equation.DSMT4" ShapeID="_x0000_i1150" DrawAspect="Content" ObjectID="_1650190567" r:id="rId274"/>
         </w:object>
       </w:r>
       <w:r>
@@ -4227,9 +4335,9 @@
         </w:rPr>
         <w:object w:dxaOrig="560" w:dyaOrig="400">
           <v:shape id="_x0000_i1151" type="#_x0000_t75" style="width:28pt;height:20pt" o:ole="">
-            <v:imagedata r:id="rId269" o:title=""/>
-          </v:shape>
-          <o:OLEObject Type="Embed" ProgID="Equation.DSMT4" ShapeID="_x0000_i1151" DrawAspect="Content" ObjectID="_1552849613" r:id="rId270"/>
+            <v:imagedata r:id="rId275" o:title=""/>
+          </v:shape>
+          <o:OLEObject Type="Embed" ProgID="Equation.DSMT4" ShapeID="_x0000_i1151" DrawAspect="Content" ObjectID="_1650190568" r:id="rId276"/>
         </w:object>
       </w:r>
       <w:r>
@@ -4241,9 +4349,9 @@
         </w:rPr>
         <w:object w:dxaOrig="499" w:dyaOrig="279">
           <v:shape id="_x0000_i1152" type="#_x0000_t75" style="width:25pt;height:14pt" o:ole="">
-            <v:imagedata r:id="rId271" o:title=""/>
-          </v:shape>
-          <o:OLEObject Type="Embed" ProgID="Equation.DSMT4" ShapeID="_x0000_i1152" DrawAspect="Content" ObjectID="_1552849614" r:id="rId272"/>
+            <v:imagedata r:id="rId277" o:title=""/>
+          </v:shape>
+          <o:OLEObject Type="Embed" ProgID="Equation.DSMT4" ShapeID="_x0000_i1152" DrawAspect="Content" ObjectID="_1650190569" r:id="rId278"/>
         </w:object>
       </w:r>
       <w:r>
@@ -4299,9 +4407,9 @@
         </w:rPr>
         <w:object w:dxaOrig="1280" w:dyaOrig="460">
           <v:shape id="_x0000_i1153" type="#_x0000_t75" style="width:64pt;height:23pt" o:ole="">
-            <v:imagedata r:id="rId273" o:title=""/>
-          </v:shape>
-          <o:OLEObject Type="Embed" ProgID="Equation.DSMT4" ShapeID="_x0000_i1153" DrawAspect="Content" ObjectID="_1552849615" r:id="rId274"/>
+            <v:imagedata r:id="rId279" o:title=""/>
+          </v:shape>
+          <o:OLEObject Type="Embed" ProgID="Equation.DSMT4" ShapeID="_x0000_i1153" DrawAspect="Content" ObjectID="_1650190570" r:id="rId280"/>
         </w:object>
       </w:r>
     </w:p>
@@ -4321,9 +4429,9 @@
         </w:rPr>
         <w:object w:dxaOrig="1320" w:dyaOrig="540">
           <v:shape id="_x0000_i1154" type="#_x0000_t75" style="width:66pt;height:27pt" o:ole="">
-            <v:imagedata r:id="rId275" o:title=""/>
-          </v:shape>
-          <o:OLEObject Type="Embed" ProgID="Equation.DSMT4" ShapeID="_x0000_i1154" DrawAspect="Content" ObjectID="_1552849616" r:id="rId276"/>
+            <v:imagedata r:id="rId281" o:title=""/>
+          </v:shape>
+          <o:OLEObject Type="Embed" ProgID="Equation.DSMT4" ShapeID="_x0000_i1154" DrawAspect="Content" ObjectID="_1650190571" r:id="rId282"/>
         </w:object>
       </w:r>
     </w:p>
@@ -4343,9 +4451,9 @@
         </w:rPr>
         <w:object w:dxaOrig="1540" w:dyaOrig="580">
           <v:shape id="_x0000_i1155" type="#_x0000_t75" style="width:77pt;height:29pt" o:ole="">
-            <v:imagedata r:id="rId277" o:title=""/>
-          </v:shape>
-          <o:OLEObject Type="Embed" ProgID="Equation.DSMT4" ShapeID="_x0000_i1155" DrawAspect="Content" ObjectID="_1552849617" r:id="rId278"/>
+            <v:imagedata r:id="rId283" o:title=""/>
+          </v:shape>
+          <o:OLEObject Type="Embed" ProgID="Equation.DSMT4" ShapeID="_x0000_i1155" DrawAspect="Content" ObjectID="_1650190572" r:id="rId284"/>
         </w:object>
       </w:r>
     </w:p>
@@ -4368,9 +4476,9 @@
         </w:rPr>
         <w:object w:dxaOrig="1700" w:dyaOrig="760">
           <v:shape id="_x0000_i1156" type="#_x0000_t75" style="width:85.35pt;height:38pt" o:ole="">
-            <v:imagedata r:id="rId279" o:title=""/>
-          </v:shape>
-          <o:OLEObject Type="Embed" ProgID="Equation.DSMT4" ShapeID="_x0000_i1156" DrawAspect="Content" ObjectID="_1552849618" r:id="rId280"/>
+            <v:imagedata r:id="rId285" o:title=""/>
+          </v:shape>
+          <o:OLEObject Type="Embed" ProgID="Equation.DSMT4" ShapeID="_x0000_i1156" DrawAspect="Content" ObjectID="_1650190573" r:id="rId286"/>
         </w:object>
       </w:r>
       <w:r>
@@ -4382,9 +4490,9 @@
         </w:rPr>
         <w:object w:dxaOrig="1939" w:dyaOrig="780">
           <v:shape id="_x0000_i1157" type="#_x0000_t75" style="width:97pt;height:39pt" o:ole="">
-            <v:imagedata r:id="rId281" o:title=""/>
-          </v:shape>
-          <o:OLEObject Type="Embed" ProgID="Equation.DSMT4" ShapeID="_x0000_i1157" DrawAspect="Content" ObjectID="_1552849619" r:id="rId282"/>
+            <v:imagedata r:id="rId287" o:title=""/>
+          </v:shape>
+          <o:OLEObject Type="Embed" ProgID="Equation.DSMT4" ShapeID="_x0000_i1157" DrawAspect="Content" ObjectID="_1650190574" r:id="rId288"/>
         </w:object>
       </w:r>
     </w:p>
@@ -4457,9 +4565,9 @@
                     </w:rPr>
                     <w:object w:dxaOrig="160" w:dyaOrig="260">
                       <v:shape id="_x0000_i1158" type="#_x0000_t75" style="width:8pt;height:13pt" o:ole="">
-                        <v:imagedata r:id="rId283" o:title=""/>
+                        <v:imagedata r:id="rId289" o:title=""/>
                       </v:shape>
-                      <o:OLEObject Type="Embed" ProgID="Equation.DSMT4" ShapeID="_x0000_i1158" DrawAspect="Content" ObjectID="_1552849620" r:id="rId284"/>
+                      <o:OLEObject Type="Embed" ProgID="Equation.DSMT4" ShapeID="_x0000_i1158" DrawAspect="Content" ObjectID="_1650190575" r:id="rId290"/>
                     </w:object>
                   </w:r>
                 </w:p>
@@ -4486,9 +4594,9 @@
                     </w:rPr>
                     <w:object w:dxaOrig="560" w:dyaOrig="400">
                       <v:shape id="_x0000_i1159" type="#_x0000_t75" style="width:28pt;height:20pt" o:ole="">
-                        <v:imagedata r:id="rId285" o:title=""/>
+                        <v:imagedata r:id="rId291" o:title=""/>
                       </v:shape>
-                      <o:OLEObject Type="Embed" ProgID="Equation.DSMT4" ShapeID="_x0000_i1159" DrawAspect="Content" ObjectID="_1552849621" r:id="rId286"/>
+                      <o:OLEObject Type="Embed" ProgID="Equation.DSMT4" ShapeID="_x0000_i1159" DrawAspect="Content" ObjectID="_1650190576" r:id="rId292"/>
                     </w:object>
                   </w:r>
                 </w:p>
@@ -4540,9 +4648,9 @@
                     </w:rPr>
                     <w:object w:dxaOrig="560" w:dyaOrig="279">
                       <v:shape id="_x0000_i1160" type="#_x0000_t75" style="width:28pt;height:14pt" o:ole="">
-                        <v:imagedata r:id="rId287" o:title=""/>
+                        <v:imagedata r:id="rId293" o:title=""/>
                       </v:shape>
-                      <o:OLEObject Type="Embed" ProgID="Equation.DSMT4" ShapeID="_x0000_i1160" DrawAspect="Content" ObjectID="_1552849622" r:id="rId288"/>
+                      <o:OLEObject Type="Embed" ProgID="Equation.DSMT4" ShapeID="_x0000_i1160" DrawAspect="Content" ObjectID="_1650190577" r:id="rId294"/>
                     </w:object>
                   </w:r>
                 </w:p>
@@ -4594,9 +4702,9 @@
                     </w:rPr>
                     <w:object w:dxaOrig="460" w:dyaOrig="279">
                       <v:shape id="_x0000_i1161" type="#_x0000_t75" style="width:23pt;height:14pt" o:ole="">
-                        <v:imagedata r:id="rId289" o:title=""/>
+                        <v:imagedata r:id="rId295" o:title=""/>
                       </v:shape>
-                      <o:OLEObject Type="Embed" ProgID="Equation.DSMT4" ShapeID="_x0000_i1161" DrawAspect="Content" ObjectID="_1552849623" r:id="rId290"/>
+                      <o:OLEObject Type="Embed" ProgID="Equation.DSMT4" ShapeID="_x0000_i1161" DrawAspect="Content" ObjectID="_1650190578" r:id="rId296"/>
                     </w:object>
                   </w:r>
                 </w:p>
@@ -4630,7 +4738,7 @@
                           <pic:cNvPicPr/>
                         </pic:nvPicPr>
                         <pic:blipFill>
-                          <a:blip r:embed="rId291"/>
+                          <a:blip r:embed="rId297"/>
                           <a:stretch>
                             <a:fillRect/>
                           </a:stretch>
@@ -4668,9 +4776,9 @@
         </w:rPr>
         <w:object w:dxaOrig="520" w:dyaOrig="279">
           <v:shape id="_x0000_i1162" type="#_x0000_t75" style="width:26pt;height:14pt" o:ole="">
-            <v:imagedata r:id="rId292" o:title=""/>
-          </v:shape>
-          <o:OLEObject Type="Embed" ProgID="Equation.DSMT4" ShapeID="_x0000_i1162" DrawAspect="Content" ObjectID="_1552849624" r:id="rId293"/>
+            <v:imagedata r:id="rId298" o:title=""/>
+          </v:shape>
+          <o:OLEObject Type="Embed" ProgID="Equation.DSMT4" ShapeID="_x0000_i1162" DrawAspect="Content" ObjectID="_1650190579" r:id="rId299"/>
         </w:object>
       </w:r>
       <w:r>
@@ -4701,7 +4809,7 @@
                     <pic:cNvPicPr/>
                   </pic:nvPicPr>
                   <pic:blipFill>
-                    <a:blip r:embed="rId294"/>
+                    <a:blip r:embed="rId300"/>
                     <a:stretch>
                       <a:fillRect/>
                     </a:stretch>
@@ -4757,14 +4865,30 @@
     </w:p>
     <w:p>
       <w:r>
-        <w:t xml:space="preserve">Two boats leave a dock at the same time. One boat travels south at 30 </w:t>
-      </w:r>
-      <w:r>
-        <w:rPr>
-          <w:i/>
-        </w:rPr>
-        <w:t>mi/hr</w:t>
-      </w:r>
+        <w:t xml:space="preserve">Two boats leave a dock at the same time. One boat </w:t>
+      </w:r>
+      <w:proofErr w:type="gramStart"/>
+      <w:r>
+        <w:t>travels</w:t>
+      </w:r>
+      <w:proofErr w:type="gramEnd"/>
+      <w:r>
+        <w:t xml:space="preserve"> south at 30 </w:t>
+      </w:r>
+      <w:r>
+        <w:rPr>
+          <w:i/>
+        </w:rPr>
+        <w:t>mi/</w:t>
+      </w:r>
+      <w:proofErr w:type="spellStart"/>
+      <w:r>
+        <w:rPr>
+          <w:i/>
+        </w:rPr>
+        <w:t>hr</w:t>
+      </w:r>
+      <w:proofErr w:type="spellEnd"/>
       <w:r>
         <w:t xml:space="preserve"> and the other travels east at 40 </w:t>
       </w:r>
@@ -4826,9 +4950,9 @@
         </w:rPr>
         <w:object w:dxaOrig="4440" w:dyaOrig="540">
           <v:shape id="_x0000_i1163" type="#_x0000_t75" style="width:222pt;height:27pt" o:ole="">
-            <v:imagedata r:id="rId295" o:title=""/>
-          </v:shape>
-          <o:OLEObject Type="Embed" ProgID="Equation.DSMT4" ShapeID="_x0000_i1163" DrawAspect="Content" ObjectID="_1552849625" r:id="rId296"/>
+            <v:imagedata r:id="rId301" o:title=""/>
+          </v:shape>
+          <o:OLEObject Type="Embed" ProgID="Equation.DSMT4" ShapeID="_x0000_i1163" DrawAspect="Content" ObjectID="_1650190580" r:id="rId302"/>
         </w:object>
       </w:r>
     </w:p>
@@ -4845,21 +4969,21 @@
         </w:rPr>
         <w:object w:dxaOrig="2680" w:dyaOrig="340">
           <v:shape id="_x0000_i1164" type="#_x0000_t75" style="width:134pt;height:17pt" o:ole="">
-            <v:imagedata r:id="rId297" o:title=""/>
-          </v:shape>
-          <o:OLEObject Type="Embed" ProgID="Equation.DSMT4" ShapeID="_x0000_i1164" DrawAspect="Content" ObjectID="_1552849626" r:id="rId298"/>
+            <v:imagedata r:id="rId303" o:title=""/>
+          </v:shape>
+          <o:OLEObject Type="Embed" ProgID="Equation.DSMT4" ShapeID="_x0000_i1164" DrawAspect="Content" ObjectID="_1650190581" r:id="rId304"/>
         </w:object>
       </w:r>
       <w:r>
         <w:rPr>
           <w:noProof/>
         </w:rPr>
-        <w:object w:dxaOrig="660" w:dyaOrig="400">
+        <w:object w:dxaOrig="1440" w:dyaOrig="1440">
           <v:shape id="_x0000_s14152" type="#_x0000_t75" style="position:absolute;left:0;text-align:left;margin-left:316.5pt;margin-top:12.35pt;width:141.75pt;height:84.75pt;z-index:251739648;mso-position-horizontal-relative:text;mso-position-vertical-relative:text">
-            <v:imagedata r:id="rId299" o:title=""/>
+            <v:imagedata r:id="rId305" o:title=""/>
             <w10:wrap type="square"/>
           </v:shape>
-          <o:OLEObject Type="Embed" ProgID="Visio.Drawing.11" ShapeID="_x0000_s14152" DrawAspect="Content" ObjectID="_1552849891" r:id="rId300"/>
+          <o:OLEObject Type="Embed" ProgID="Visio.Drawing.11" ShapeID="_x0000_s14152" DrawAspect="Content" ObjectID="_1650190846" r:id="rId306"/>
         </w:object>
       </w:r>
     </w:p>
@@ -4876,9 +5000,9 @@
         </w:rPr>
         <w:object w:dxaOrig="1380" w:dyaOrig="420">
           <v:shape id="_x0000_i1166" type="#_x0000_t75" style="width:69pt;height:21pt" o:ole="">
-            <v:imagedata r:id="rId301" o:title=""/>
-          </v:shape>
-          <o:OLEObject Type="Embed" ProgID="Equation.DSMT4" ShapeID="_x0000_i1166" DrawAspect="Content" ObjectID="_1552849627" r:id="rId302"/>
+            <v:imagedata r:id="rId307" o:title=""/>
+          </v:shape>
+          <o:OLEObject Type="Embed" ProgID="Equation.DSMT4" ShapeID="_x0000_i1166" DrawAspect="Content" ObjectID="_1650190582" r:id="rId308"/>
         </w:object>
       </w:r>
       <w:r>
@@ -4890,9 +5014,9 @@
         </w:rPr>
         <w:object w:dxaOrig="2260" w:dyaOrig="480">
           <v:shape id="_x0000_i1167" type="#_x0000_t75" style="width:113pt;height:24pt" o:ole="">
-            <v:imagedata r:id="rId303" o:title=""/>
-          </v:shape>
-          <o:OLEObject Type="Embed" ProgID="Equation.DSMT4" ShapeID="_x0000_i1167" DrawAspect="Content" ObjectID="_1552849628" r:id="rId304"/>
+            <v:imagedata r:id="rId309" o:title=""/>
+          </v:shape>
+          <o:OLEObject Type="Embed" ProgID="Equation.DSMT4" ShapeID="_x0000_i1167" DrawAspect="Content" ObjectID="_1650190583" r:id="rId310"/>
         </w:object>
       </w:r>
     </w:p>
@@ -4906,9 +5030,9 @@
         </w:rPr>
         <w:object w:dxaOrig="2320" w:dyaOrig="580">
           <v:shape id="_x0000_i1168" type="#_x0000_t75" style="width:116pt;height:29pt" o:ole="">
-            <v:imagedata r:id="rId305" o:title=""/>
-          </v:shape>
-          <o:OLEObject Type="Embed" ProgID="Equation.DSMT4" ShapeID="_x0000_i1168" DrawAspect="Content" ObjectID="_1552849629" r:id="rId306"/>
+            <v:imagedata r:id="rId311" o:title=""/>
+          </v:shape>
+          <o:OLEObject Type="Embed" ProgID="Equation.DSMT4" ShapeID="_x0000_i1168" DrawAspect="Content" ObjectID="_1650190584" r:id="rId312"/>
         </w:object>
       </w:r>
     </w:p>
@@ -4922,9 +5046,9 @@
         </w:rPr>
         <w:object w:dxaOrig="4440" w:dyaOrig="999">
           <v:shape id="_x0000_i1169" type="#_x0000_t75" style="width:222pt;height:50pt" o:ole="">
-            <v:imagedata r:id="rId307" o:title=""/>
-          </v:shape>
-          <o:OLEObject Type="Embed" ProgID="Equation.DSMT4" ShapeID="_x0000_i1169" DrawAspect="Content" ObjectID="_1552849630" r:id="rId308"/>
+            <v:imagedata r:id="rId313" o:title=""/>
+          </v:shape>
+          <o:OLEObject Type="Embed" ProgID="Equation.DSMT4" ShapeID="_x0000_i1169" DrawAspect="Content" ObjectID="_1650190585" r:id="rId314"/>
         </w:object>
       </w:r>
     </w:p>
@@ -4944,9 +5068,9 @@
         </w:rPr>
         <w:object w:dxaOrig="1880" w:dyaOrig="620">
           <v:shape id="_x0000_i1170" type="#_x0000_t75" style="width:94.35pt;height:31pt" o:ole="">
-            <v:imagedata r:id="rId309" o:title=""/>
-          </v:shape>
-          <o:OLEObject Type="Embed" ProgID="Equation.DSMT4" ShapeID="_x0000_i1170" DrawAspect="Content" ObjectID="_1552849631" r:id="rId310"/>
+            <v:imagedata r:id="rId315" o:title=""/>
+          </v:shape>
+          <o:OLEObject Type="Embed" ProgID="Equation.DSMT4" ShapeID="_x0000_i1170" DrawAspect="Content" ObjectID="_1650190586" r:id="rId316"/>
         </w:object>
       </w:r>
     </w:p>
@@ -4966,9 +5090,9 @@
         </w:rPr>
         <w:object w:dxaOrig="1180" w:dyaOrig="400">
           <v:shape id="_x0000_i1171" type="#_x0000_t75" style="width:59pt;height:20pt" o:ole="">
-            <v:imagedata r:id="rId311" o:title=""/>
-          </v:shape>
-          <o:OLEObject Type="Embed" ProgID="Equation.DSMT4" ShapeID="_x0000_i1171" DrawAspect="Content" ObjectID="_1552849632" r:id="rId312"/>
+            <v:imagedata r:id="rId317" o:title=""/>
+          </v:shape>
+          <o:OLEObject Type="Embed" ProgID="Equation.DSMT4" ShapeID="_x0000_i1171" DrawAspect="Content" ObjectID="_1650190587" r:id="rId318"/>
         </w:object>
       </w:r>
     </w:p>
@@ -5002,9 +5126,9 @@
         </w:rPr>
         <w:object w:dxaOrig="1300" w:dyaOrig="380">
           <v:shape id="_x0000_i1172" type="#_x0000_t75" style="width:65pt;height:19pt" o:ole="">
-            <v:imagedata r:id="rId313" o:title=""/>
-          </v:shape>
-          <o:OLEObject Type="Embed" ProgID="Equation.DSMT4" ShapeID="_x0000_i1172" DrawAspect="Content" ObjectID="_1552849633" r:id="rId314"/>
+            <v:imagedata r:id="rId319" o:title=""/>
+          </v:shape>
+          <o:OLEObject Type="Embed" ProgID="Equation.DSMT4" ShapeID="_x0000_i1172" DrawAspect="Content" ObjectID="_1650190588" r:id="rId320"/>
         </w:object>
       </w:r>
       <w:r>
@@ -5068,9 +5192,9 @@
         </w:rPr>
         <w:object w:dxaOrig="3040" w:dyaOrig="499">
           <v:shape id="_x0000_i1173" type="#_x0000_t75" style="width:152pt;height:25pt" o:ole="">
-            <v:imagedata r:id="rId315" o:title=""/>
-          </v:shape>
-          <o:OLEObject Type="Embed" ProgID="Equation.DSMT4" ShapeID="_x0000_i1173" DrawAspect="Content" ObjectID="_1552849634" r:id="rId316"/>
+            <v:imagedata r:id="rId321" o:title=""/>
+          </v:shape>
+          <o:OLEObject Type="Embed" ProgID="Equation.DSMT4" ShapeID="_x0000_i1173" DrawAspect="Content" ObjectID="_1650190589" r:id="rId322"/>
         </w:object>
       </w:r>
     </w:p>
@@ -5084,9 +5208,9 @@
         </w:rPr>
         <w:object w:dxaOrig="1020" w:dyaOrig="520">
           <v:shape id="_x0000_i1174" type="#_x0000_t75" style="width:51pt;height:26pt" o:ole="">
-            <v:imagedata r:id="rId317" o:title=""/>
-          </v:shape>
-          <o:OLEObject Type="Embed" ProgID="Equation.DSMT4" ShapeID="_x0000_i1174" DrawAspect="Content" ObjectID="_1552849635" r:id="rId318"/>
+            <v:imagedata r:id="rId323" o:title=""/>
+          </v:shape>
+          <o:OLEObject Type="Embed" ProgID="Equation.DSMT4" ShapeID="_x0000_i1174" DrawAspect="Content" ObjectID="_1650190590" r:id="rId324"/>
         </w:object>
       </w:r>
     </w:p>
@@ -5106,9 +5230,9 @@
         </w:rPr>
         <w:object w:dxaOrig="1140" w:dyaOrig="639">
           <v:shape id="_x0000_i1175" type="#_x0000_t75" style="width:57pt;height:32pt" o:ole="">
-            <v:imagedata r:id="rId319" o:title=""/>
-          </v:shape>
-          <o:OLEObject Type="Embed" ProgID="Equation.DSMT4" ShapeID="_x0000_i1175" DrawAspect="Content" ObjectID="_1552849636" r:id="rId320"/>
+            <v:imagedata r:id="rId325" o:title=""/>
+          </v:shape>
+          <o:OLEObject Type="Embed" ProgID="Equation.DSMT4" ShapeID="_x0000_i1175" DrawAspect="Content" ObjectID="_1650190591" r:id="rId326"/>
         </w:object>
       </w:r>
     </w:p>
@@ -5129,9 +5253,9 @@
         </w:rPr>
         <w:object w:dxaOrig="780" w:dyaOrig="520">
           <v:shape id="_x0000_i1176" type="#_x0000_t75" style="width:39pt;height:26pt" o:ole="">
-            <v:imagedata r:id="rId321" o:title=""/>
-          </v:shape>
-          <o:OLEObject Type="Embed" ProgID="Equation.DSMT4" ShapeID="_x0000_i1176" DrawAspect="Content" ObjectID="_1552849637" r:id="rId322"/>
+            <v:imagedata r:id="rId327" o:title=""/>
+          </v:shape>
+          <o:OLEObject Type="Embed" ProgID="Equation.DSMT4" ShapeID="_x0000_i1176" DrawAspect="Content" ObjectID="_1650190592" r:id="rId328"/>
         </w:object>
       </w:r>
     </w:p>
@@ -5145,9 +5269,9 @@
         </w:rPr>
         <w:object w:dxaOrig="1560" w:dyaOrig="520">
           <v:shape id="_x0000_i1177" type="#_x0000_t75" style="width:78pt;height:26pt" o:ole="">
-            <v:imagedata r:id="rId323" o:title=""/>
-          </v:shape>
-          <o:OLEObject Type="Embed" ProgID="Equation.DSMT4" ShapeID="_x0000_i1177" DrawAspect="Content" ObjectID="_1552849638" r:id="rId324"/>
+            <v:imagedata r:id="rId329" o:title=""/>
+          </v:shape>
+          <o:OLEObject Type="Embed" ProgID="Equation.DSMT4" ShapeID="_x0000_i1177" DrawAspect="Content" ObjectID="_1650190593" r:id="rId330"/>
         </w:object>
       </w:r>
     </w:p>
@@ -5161,9 +5285,9 @@
         </w:rPr>
         <w:object w:dxaOrig="2840" w:dyaOrig="920">
           <v:shape id="_x0000_i1178" type="#_x0000_t75" style="width:142pt;height:46pt" o:ole="">
-            <v:imagedata r:id="rId325" o:title=""/>
-          </v:shape>
-          <o:OLEObject Type="Embed" ProgID="Equation.DSMT4" ShapeID="_x0000_i1178" DrawAspect="Content" ObjectID="_1552849639" r:id="rId326"/>
+            <v:imagedata r:id="rId331" o:title=""/>
+          </v:shape>
+          <o:OLEObject Type="Embed" ProgID="Equation.DSMT4" ShapeID="_x0000_i1178" DrawAspect="Content" ObjectID="_1650190594" r:id="rId332"/>
         </w:object>
       </w:r>
     </w:p>
@@ -5183,9 +5307,9 @@
         </w:rPr>
         <w:object w:dxaOrig="1120" w:dyaOrig="620">
           <v:shape id="_x0000_i1179" type="#_x0000_t75" style="width:56pt;height:31pt" o:ole="">
-            <v:imagedata r:id="rId327" o:title=""/>
-          </v:shape>
-          <o:OLEObject Type="Embed" ProgID="Equation.DSMT4" ShapeID="_x0000_i1179" DrawAspect="Content" ObjectID="_1552849640" r:id="rId328"/>
+            <v:imagedata r:id="rId333" o:title=""/>
+          </v:shape>
+          <o:OLEObject Type="Embed" ProgID="Equation.DSMT4" ShapeID="_x0000_i1179" DrawAspect="Content" ObjectID="_1650190595" r:id="rId334"/>
         </w:object>
       </w:r>
     </w:p>
@@ -5206,9 +5330,9 @@
         </w:rPr>
         <w:object w:dxaOrig="1540" w:dyaOrig="580">
           <v:shape id="_x0000_i1180" type="#_x0000_t75" style="width:77pt;height:29pt" o:ole="">
-            <v:imagedata r:id="rId329" o:title=""/>
-          </v:shape>
-          <o:OLEObject Type="Embed" ProgID="Equation.DSMT4" ShapeID="_x0000_i1180" DrawAspect="Content" ObjectID="_1552849641" r:id="rId330"/>
+            <v:imagedata r:id="rId335" o:title=""/>
+          </v:shape>
+          <o:OLEObject Type="Embed" ProgID="Equation.DSMT4" ShapeID="_x0000_i1180" DrawAspect="Content" ObjectID="_1650190596" r:id="rId336"/>
         </w:object>
       </w:r>
     </w:p>
@@ -5300,12 +5424,12 @@
         <w:rPr>
           <w:noProof/>
         </w:rPr>
-        <w:object w:dxaOrig="660" w:dyaOrig="400">
+        <w:object w:dxaOrig="1440" w:dyaOrig="1440">
           <v:shape id="_x0000_s13313" type="#_x0000_t75" style="position:absolute;left:0;text-align:left;margin-left:329.75pt;margin-top:5pt;width:102pt;height:126.75pt;z-index:251737600;mso-position-horizontal-relative:text;mso-position-vertical-relative:text">
-            <v:imagedata r:id="rId331" o:title=""/>
+            <v:imagedata r:id="rId337" o:title=""/>
             <w10:wrap type="square"/>
           </v:shape>
-          <o:OLEObject Type="Embed" ProgID="Visio.Drawing.11" ShapeID="_x0000_s13313" DrawAspect="Content" ObjectID="_1552849892" r:id="rId332"/>
+          <o:OLEObject Type="Embed" ProgID="Visio.Drawing.11" ShapeID="_x0000_s13313" DrawAspect="Content" ObjectID="_1650190847" r:id="rId338"/>
         </w:object>
       </w:r>
       <w:r>
@@ -5328,9 +5452,9 @@
         </w:rPr>
         <w:object w:dxaOrig="2360" w:dyaOrig="480">
           <v:shape id="_x0000_i1182" type="#_x0000_t75" style="width:118pt;height:24pt" o:ole="">
-            <v:imagedata r:id="rId333" o:title=""/>
-          </v:shape>
-          <o:OLEObject Type="Embed" ProgID="Equation.DSMT4" ShapeID="_x0000_i1182" DrawAspect="Content" ObjectID="_1552849642" r:id="rId334"/>
+            <v:imagedata r:id="rId339" o:title=""/>
+          </v:shape>
+          <o:OLEObject Type="Embed" ProgID="Equation.DSMT4" ShapeID="_x0000_i1182" DrawAspect="Content" ObjectID="_1650190597" r:id="rId340"/>
         </w:object>
       </w:r>
     </w:p>
@@ -5344,9 +5468,9 @@
         </w:rPr>
         <w:object w:dxaOrig="1120" w:dyaOrig="520">
           <v:shape id="_x0000_i1183" type="#_x0000_t75" style="width:56pt;height:26pt" o:ole="">
-            <v:imagedata r:id="rId335" o:title=""/>
-          </v:shape>
-          <o:OLEObject Type="Embed" ProgID="Equation.DSMT4" ShapeID="_x0000_i1183" DrawAspect="Content" ObjectID="_1552849643" r:id="rId336"/>
+            <v:imagedata r:id="rId341" o:title=""/>
+          </v:shape>
+          <o:OLEObject Type="Embed" ProgID="Equation.DSMT4" ShapeID="_x0000_i1183" DrawAspect="Content" ObjectID="_1650190598" r:id="rId342"/>
         </w:object>
       </w:r>
     </w:p>
@@ -5360,9 +5484,9 @@
         </w:rPr>
         <w:object w:dxaOrig="1300" w:dyaOrig="279">
           <v:shape id="_x0000_i1184" type="#_x0000_t75" style="width:65pt;height:14pt" o:ole="">
-            <v:imagedata r:id="rId337" o:title=""/>
-          </v:shape>
-          <o:OLEObject Type="Embed" ProgID="Equation.DSMT4" ShapeID="_x0000_i1184" DrawAspect="Content" ObjectID="_1552849644" r:id="rId338"/>
+            <v:imagedata r:id="rId343" o:title=""/>
+          </v:shape>
+          <o:OLEObject Type="Embed" ProgID="Equation.DSMT4" ShapeID="_x0000_i1184" DrawAspect="Content" ObjectID="_1650190599" r:id="rId344"/>
         </w:object>
       </w:r>
     </w:p>
@@ -5376,9 +5500,9 @@
         </w:rPr>
         <w:object w:dxaOrig="1540" w:dyaOrig="520">
           <v:shape id="_x0000_i1185" type="#_x0000_t75" style="width:77pt;height:26pt" o:ole="">
-            <v:imagedata r:id="rId339" o:title=""/>
-          </v:shape>
-          <o:OLEObject Type="Embed" ProgID="Equation.DSMT4" ShapeID="_x0000_i1185" DrawAspect="Content" ObjectID="_1552849645" r:id="rId340"/>
+            <v:imagedata r:id="rId345" o:title=""/>
+          </v:shape>
+          <o:OLEObject Type="Embed" ProgID="Equation.DSMT4" ShapeID="_x0000_i1185" DrawAspect="Content" ObjectID="_1650190600" r:id="rId346"/>
         </w:object>
       </w:r>
     </w:p>
@@ -5398,9 +5522,9 @@
         </w:rPr>
         <w:object w:dxaOrig="1180" w:dyaOrig="279">
           <v:shape id="_x0000_i1186" type="#_x0000_t75" style="width:59pt;height:14pt" o:ole="">
-            <v:imagedata r:id="rId341" o:title=""/>
-          </v:shape>
-          <o:OLEObject Type="Embed" ProgID="Equation.DSMT4" ShapeID="_x0000_i1186" DrawAspect="Content" ObjectID="_1552849646" r:id="rId342"/>
+            <v:imagedata r:id="rId347" o:title=""/>
+          </v:shape>
+          <o:OLEObject Type="Embed" ProgID="Equation.DSMT4" ShapeID="_x0000_i1186" DrawAspect="Content" ObjectID="_1650190601" r:id="rId348"/>
         </w:object>
       </w:r>
     </w:p>
@@ -5420,9 +5544,9 @@
         </w:rPr>
         <w:object w:dxaOrig="1640" w:dyaOrig="400">
           <v:shape id="_x0000_i1187" type="#_x0000_t75" style="width:82pt;height:20pt" o:ole="">
-            <v:imagedata r:id="rId343" o:title=""/>
-          </v:shape>
-          <o:OLEObject Type="Embed" ProgID="Equation.DSMT4" ShapeID="_x0000_i1187" DrawAspect="Content" ObjectID="_1552849647" r:id="rId344"/>
+            <v:imagedata r:id="rId349" o:title=""/>
+          </v:shape>
+          <o:OLEObject Type="Embed" ProgID="Equation.DSMT4" ShapeID="_x0000_i1187" DrawAspect="Content" ObjectID="_1650190602" r:id="rId350"/>
         </w:object>
       </w:r>
       <w:r>
@@ -5463,9 +5587,9 @@
         </w:rPr>
         <w:object w:dxaOrig="1140" w:dyaOrig="420">
           <v:shape id="_x0000_i1188" type="#_x0000_t75" style="width:57pt;height:21pt" o:ole="">
-            <v:imagedata r:id="rId345" o:title=""/>
-          </v:shape>
-          <o:OLEObject Type="Embed" ProgID="Equation.DSMT4" ShapeID="_x0000_i1188" DrawAspect="Content" ObjectID="_1552849648" r:id="rId346"/>
+            <v:imagedata r:id="rId351" o:title=""/>
+          </v:shape>
+          <o:OLEObject Type="Embed" ProgID="Equation.DSMT4" ShapeID="_x0000_i1188" DrawAspect="Content" ObjectID="_1650190603" r:id="rId352"/>
         </w:object>
       </w:r>
       <w:r>
@@ -5567,9 +5691,9 @@
         </w:rPr>
         <w:object w:dxaOrig="4220" w:dyaOrig="620">
           <v:shape id="_x0000_i1189" type="#_x0000_t75" style="width:211.35pt;height:31pt" o:ole="">
-            <v:imagedata r:id="rId347" o:title=""/>
-          </v:shape>
-          <o:OLEObject Type="Embed" ProgID="Equation.DSMT4" ShapeID="_x0000_i1189" DrawAspect="Content" ObjectID="_1552849649" r:id="rId348"/>
+            <v:imagedata r:id="rId353" o:title=""/>
+          </v:shape>
+          <o:OLEObject Type="Embed" ProgID="Equation.DSMT4" ShapeID="_x0000_i1189" DrawAspect="Content" ObjectID="_1650190604" r:id="rId354"/>
         </w:object>
       </w:r>
     </w:p>
@@ -5589,9 +5713,9 @@
         </w:rPr>
         <w:object w:dxaOrig="1160" w:dyaOrig="520">
           <v:shape id="_x0000_i1190" type="#_x0000_t75" style="width:58.35pt;height:26pt" o:ole="">
-            <v:imagedata r:id="rId349" o:title=""/>
-          </v:shape>
-          <o:OLEObject Type="Embed" ProgID="Equation.DSMT4" ShapeID="_x0000_i1190" DrawAspect="Content" ObjectID="_1552849650" r:id="rId350"/>
+            <v:imagedata r:id="rId355" o:title=""/>
+          </v:shape>
+          <o:OLEObject Type="Embed" ProgID="Equation.DSMT4" ShapeID="_x0000_i1190" DrawAspect="Content" ObjectID="_1650190605" r:id="rId356"/>
         </w:object>
       </w:r>
     </w:p>
@@ -5614,9 +5738,9 @@
         </w:rPr>
         <w:object w:dxaOrig="1980" w:dyaOrig="520">
           <v:shape id="_x0000_i1191" type="#_x0000_t75" style="width:99pt;height:26pt" o:ole="">
-            <v:imagedata r:id="rId351" o:title=""/>
-          </v:shape>
-          <o:OLEObject Type="Embed" ProgID="Equation.DSMT4" ShapeID="_x0000_i1191" DrawAspect="Content" ObjectID="_1552849651" r:id="rId352"/>
+            <v:imagedata r:id="rId357" o:title=""/>
+          </v:shape>
+          <o:OLEObject Type="Embed" ProgID="Equation.DSMT4" ShapeID="_x0000_i1191" DrawAspect="Content" ObjectID="_1650190606" r:id="rId358"/>
         </w:object>
       </w:r>
     </w:p>
@@ -5630,9 +5754,9 @@
         </w:rPr>
         <w:object w:dxaOrig="1600" w:dyaOrig="639">
           <v:shape id="_x0000_i1192" type="#_x0000_t75" style="width:80pt;height:32pt" o:ole="">
-            <v:imagedata r:id="rId353" o:title=""/>
-          </v:shape>
-          <o:OLEObject Type="Embed" ProgID="Equation.DSMT4" ShapeID="_x0000_i1192" DrawAspect="Content" ObjectID="_1552849652" r:id="rId354"/>
+            <v:imagedata r:id="rId359" o:title=""/>
+          </v:shape>
+          <o:OLEObject Type="Embed" ProgID="Equation.DSMT4" ShapeID="_x0000_i1192" DrawAspect="Content" ObjectID="_1650190607" r:id="rId360"/>
         </w:object>
       </w:r>
     </w:p>
@@ -5656,9 +5780,9 @@
         </w:rPr>
         <w:object w:dxaOrig="900" w:dyaOrig="580">
           <v:shape id="_x0000_i1193" type="#_x0000_t75" style="width:45pt;height:29pt" o:ole="">
-            <v:imagedata r:id="rId355" o:title=""/>
-          </v:shape>
-          <o:OLEObject Type="Embed" ProgID="Equation.DSMT4" ShapeID="_x0000_i1193" DrawAspect="Content" ObjectID="_1552849653" r:id="rId356"/>
+            <v:imagedata r:id="rId361" o:title=""/>
+          </v:shape>
+          <o:OLEObject Type="Embed" ProgID="Equation.DSMT4" ShapeID="_x0000_i1193" DrawAspect="Content" ObjectID="_1650190608" r:id="rId362"/>
         </w:object>
       </w:r>
     </w:p>
@@ -5672,9 +5796,9 @@
         </w:rPr>
         <w:object w:dxaOrig="1860" w:dyaOrig="560">
           <v:shape id="_x0000_i1194" type="#_x0000_t75" style="width:93pt;height:28pt" o:ole="">
-            <v:imagedata r:id="rId357" o:title=""/>
-          </v:shape>
-          <o:OLEObject Type="Embed" ProgID="Equation.DSMT4" ShapeID="_x0000_i1194" DrawAspect="Content" ObjectID="_1552849654" r:id="rId358"/>
+            <v:imagedata r:id="rId363" o:title=""/>
+          </v:shape>
+          <o:OLEObject Type="Embed" ProgID="Equation.DSMT4" ShapeID="_x0000_i1194" DrawAspect="Content" ObjectID="_1650190609" r:id="rId364"/>
         </w:object>
       </w:r>
     </w:p>
@@ -5695,9 +5819,9 @@
         </w:rPr>
         <w:object w:dxaOrig="1180" w:dyaOrig="520">
           <v:shape id="_x0000_i1195" type="#_x0000_t75" style="width:59pt;height:26pt" o:ole="">
-            <v:imagedata r:id="rId359" o:title=""/>
-          </v:shape>
-          <o:OLEObject Type="Embed" ProgID="Equation.DSMT4" ShapeID="_x0000_i1195" DrawAspect="Content" ObjectID="_1552849655" r:id="rId360"/>
+            <v:imagedata r:id="rId365" o:title=""/>
+          </v:shape>
+          <o:OLEObject Type="Embed" ProgID="Equation.DSMT4" ShapeID="_x0000_i1195" DrawAspect="Content" ObjectID="_1650190610" r:id="rId366"/>
         </w:object>
       </w:r>
     </w:p>
@@ -5711,9 +5835,9 @@
         </w:rPr>
         <w:object w:dxaOrig="1540" w:dyaOrig="620">
           <v:shape id="_x0000_i1196" type="#_x0000_t75" style="width:77pt;height:31pt" o:ole="">
-            <v:imagedata r:id="rId361" o:title=""/>
-          </v:shape>
-          <o:OLEObject Type="Embed" ProgID="Equation.DSMT4" ShapeID="_x0000_i1196" DrawAspect="Content" ObjectID="_1552849656" r:id="rId362"/>
+            <v:imagedata r:id="rId367" o:title=""/>
+          </v:shape>
+          <o:OLEObject Type="Embed" ProgID="Equation.DSMT4" ShapeID="_x0000_i1196" DrawAspect="Content" ObjectID="_1650190611" r:id="rId368"/>
         </w:object>
       </w:r>
     </w:p>
@@ -5733,9 +5857,9 @@
         </w:rPr>
         <w:object w:dxaOrig="1240" w:dyaOrig="620">
           <v:shape id="_x0000_i1197" type="#_x0000_t75" style="width:62pt;height:31pt" o:ole="">
-            <v:imagedata r:id="rId363" o:title=""/>
-          </v:shape>
-          <o:OLEObject Type="Embed" ProgID="Equation.DSMT4" ShapeID="_x0000_i1197" DrawAspect="Content" ObjectID="_1552849657" r:id="rId364"/>
+            <v:imagedata r:id="rId369" o:title=""/>
+          </v:shape>
+          <o:OLEObject Type="Embed" ProgID="Equation.DSMT4" ShapeID="_x0000_i1197" DrawAspect="Content" ObjectID="_1650190612" r:id="rId370"/>
         </w:object>
       </w:r>
     </w:p>
@@ -5756,9 +5880,9 @@
         </w:rPr>
         <w:object w:dxaOrig="1440" w:dyaOrig="580">
           <v:shape id="_x0000_i1198" type="#_x0000_t75" style="width:1in;height:29pt" o:ole="">
-            <v:imagedata r:id="rId365" o:title=""/>
-          </v:shape>
-          <o:OLEObject Type="Embed" ProgID="Equation.DSMT4" ShapeID="_x0000_i1198" DrawAspect="Content" ObjectID="_1552849658" r:id="rId366"/>
+            <v:imagedata r:id="rId371" o:title=""/>
+          </v:shape>
+          <o:OLEObject Type="Embed" ProgID="Equation.DSMT4" ShapeID="_x0000_i1198" DrawAspect="Content" ObjectID="_1650190613" r:id="rId372"/>
         </w:object>
       </w:r>
     </w:p>
@@ -5841,12 +5965,12 @@
         <w:rPr>
           <w:noProof/>
         </w:rPr>
-        <w:object w:dxaOrig="660" w:dyaOrig="400">
+        <w:object w:dxaOrig="1440" w:dyaOrig="1440">
           <v:shape id="_x0000_s13079" type="#_x0000_t75" style="position:absolute;margin-left:324.55pt;margin-top:5.1pt;width:177.55pt;height:109.65pt;z-index:251735552;mso-position-horizontal-relative:text;mso-position-vertical-relative:text">
-            <v:imagedata r:id="rId367" o:title=""/>
+            <v:imagedata r:id="rId373" o:title=""/>
             <w10:wrap type="square"/>
           </v:shape>
-          <o:OLEObject Type="Embed" ProgID="Visio.Drawing.15" ShapeID="_x0000_s13079" DrawAspect="Content" ObjectID="_1552849893" r:id="rId368"/>
+          <o:OLEObject Type="Embed" ProgID="Visio.Drawing.15" ShapeID="_x0000_s13079" DrawAspect="Content" ObjectID="_1650190848" r:id="rId374"/>
         </w:object>
       </w:r>
       <w:r>
@@ -5887,9 +6011,9 @@
         </w:rPr>
         <w:object w:dxaOrig="2980" w:dyaOrig="580">
           <v:shape id="_x0000_i1200" type="#_x0000_t75" style="width:149pt;height:29pt" o:ole="">
-            <v:imagedata r:id="rId369" o:title=""/>
-          </v:shape>
-          <o:OLEObject Type="Embed" ProgID="Equation.DSMT4" ShapeID="_x0000_i1200" DrawAspect="Content" ObjectID="_1552849659" r:id="rId370"/>
+            <v:imagedata r:id="rId375" o:title=""/>
+          </v:shape>
+          <o:OLEObject Type="Embed" ProgID="Equation.DSMT4" ShapeID="_x0000_i1200" DrawAspect="Content" ObjectID="_1650190614" r:id="rId376"/>
         </w:object>
       </w:r>
     </w:p>
@@ -5909,9 +6033,9 @@
         </w:rPr>
         <w:object w:dxaOrig="1460" w:dyaOrig="400">
           <v:shape id="_x0000_i1201" type="#_x0000_t75" style="width:73pt;height:20pt" o:ole="">
-            <v:imagedata r:id="rId371" o:title=""/>
-          </v:shape>
-          <o:OLEObject Type="Embed" ProgID="Equation.DSMT4" ShapeID="_x0000_i1201" DrawAspect="Content" ObjectID="_1552849660" r:id="rId372"/>
+            <v:imagedata r:id="rId377" o:title=""/>
+          </v:shape>
+          <o:OLEObject Type="Embed" ProgID="Equation.DSMT4" ShapeID="_x0000_i1201" DrawAspect="Content" ObjectID="_1650190615" r:id="rId378"/>
         </w:object>
       </w:r>
     </w:p>
@@ -5928,9 +6052,9 @@
         </w:rPr>
         <w:object w:dxaOrig="1160" w:dyaOrig="520">
           <v:shape id="_x0000_i1202" type="#_x0000_t75" style="width:58.35pt;height:26pt" o:ole="">
-            <v:imagedata r:id="rId373" o:title=""/>
-          </v:shape>
-          <o:OLEObject Type="Embed" ProgID="Equation.DSMT4" ShapeID="_x0000_i1202" DrawAspect="Content" ObjectID="_1552849661" r:id="rId374"/>
+            <v:imagedata r:id="rId379" o:title=""/>
+          </v:shape>
+          <o:OLEObject Type="Embed" ProgID="Equation.DSMT4" ShapeID="_x0000_i1202" DrawAspect="Content" ObjectID="_1650190616" r:id="rId380"/>
         </w:object>
       </w:r>
     </w:p>
@@ -5947,9 +6071,9 @@
         </w:rPr>
         <w:object w:dxaOrig="1400" w:dyaOrig="520">
           <v:shape id="_x0000_i1203" type="#_x0000_t75" style="width:70pt;height:26pt" o:ole="">
-            <v:imagedata r:id="rId375" o:title=""/>
-          </v:shape>
-          <o:OLEObject Type="Embed" ProgID="Equation.DSMT4" ShapeID="_x0000_i1203" DrawAspect="Content" ObjectID="_1552849662" r:id="rId376"/>
+            <v:imagedata r:id="rId381" o:title=""/>
+          </v:shape>
+          <o:OLEObject Type="Embed" ProgID="Equation.DSMT4" ShapeID="_x0000_i1203" DrawAspect="Content" ObjectID="_1650190617" r:id="rId382"/>
         </w:object>
       </w:r>
     </w:p>
@@ -5963,9 +6087,9 @@
         </w:rPr>
         <w:object w:dxaOrig="1719" w:dyaOrig="1160">
           <v:shape id="_x0000_i1204" type="#_x0000_t75" style="width:86pt;height:58.35pt" o:ole="">
-            <v:imagedata r:id="rId377" o:title=""/>
-          </v:shape>
-          <o:OLEObject Type="Embed" ProgID="Equation.DSMT4" ShapeID="_x0000_i1204" DrawAspect="Content" ObjectID="_1552849663" r:id="rId378"/>
+            <v:imagedata r:id="rId383" o:title=""/>
+          </v:shape>
+          <o:OLEObject Type="Embed" ProgID="Equation.DSMT4" ShapeID="_x0000_i1204" DrawAspect="Content" ObjectID="_1650190618" r:id="rId384"/>
         </w:object>
       </w:r>
     </w:p>
@@ -5985,9 +6109,9 @@
         </w:rPr>
         <w:object w:dxaOrig="1760" w:dyaOrig="1180">
           <v:shape id="_x0000_i1205" type="#_x0000_t75" style="width:88.35pt;height:59pt" o:ole="">
-            <v:imagedata r:id="rId379" o:title=""/>
-          </v:shape>
-          <o:OLEObject Type="Embed" ProgID="Equation.DSMT4" ShapeID="_x0000_i1205" DrawAspect="Content" ObjectID="_1552849664" r:id="rId380"/>
+            <v:imagedata r:id="rId385" o:title=""/>
+          </v:shape>
+          <o:OLEObject Type="Embed" ProgID="Equation.DSMT4" ShapeID="_x0000_i1205" DrawAspect="Content" ObjectID="_1650190619" r:id="rId386"/>
         </w:object>
       </w:r>
       <w:r>
@@ -5999,9 +6123,9 @@
         </w:rPr>
         <w:object w:dxaOrig="2860" w:dyaOrig="400">
           <v:shape id="_x0000_i1206" type="#_x0000_t75" style="width:143pt;height:20pt" o:ole="">
-            <v:imagedata r:id="rId381" o:title=""/>
-          </v:shape>
-          <o:OLEObject Type="Embed" ProgID="Equation.DSMT4" ShapeID="_x0000_i1206" DrawAspect="Content" ObjectID="_1552849665" r:id="rId382"/>
+            <v:imagedata r:id="rId387" o:title=""/>
+          </v:shape>
+          <o:OLEObject Type="Embed" ProgID="Equation.DSMT4" ShapeID="_x0000_i1206" DrawAspect="Content" ObjectID="_1650190620" r:id="rId388"/>
         </w:object>
       </w:r>
       <w:r>
@@ -6024,9 +6148,9 @@
         </w:rPr>
         <w:object w:dxaOrig="3379" w:dyaOrig="960">
           <v:shape id="_x0000_i1207" type="#_x0000_t75" style="width:169pt;height:48pt" o:ole="">
-            <v:imagedata r:id="rId383" o:title=""/>
-          </v:shape>
-          <o:OLEObject Type="Embed" ProgID="Equation.DSMT4" ShapeID="_x0000_i1207" DrawAspect="Content" ObjectID="_1552849666" r:id="rId384"/>
+            <v:imagedata r:id="rId389" o:title=""/>
+          </v:shape>
+          <o:OLEObject Type="Embed" ProgID="Equation.DSMT4" ShapeID="_x0000_i1207" DrawAspect="Content" ObjectID="_1650190621" r:id="rId390"/>
         </w:object>
       </w:r>
       <w:r>
@@ -6049,9 +6173,9 @@
         </w:rPr>
         <w:object w:dxaOrig="2340" w:dyaOrig="620">
           <v:shape id="_x0000_i1208" type="#_x0000_t75" style="width:117pt;height:31pt" o:ole="">
-            <v:imagedata r:id="rId385" o:title=""/>
-          </v:shape>
-          <o:OLEObject Type="Embed" ProgID="Equation.DSMT4" ShapeID="_x0000_i1208" DrawAspect="Content" ObjectID="_1552849667" r:id="rId386"/>
+            <v:imagedata r:id="rId391" o:title=""/>
+          </v:shape>
+          <o:OLEObject Type="Embed" ProgID="Equation.DSMT4" ShapeID="_x0000_i1208" DrawAspect="Content" ObjectID="_1650190622" r:id="rId392"/>
         </w:object>
       </w:r>
     </w:p>
@@ -6071,9 +6195,9 @@
         </w:rPr>
         <w:object w:dxaOrig="1939" w:dyaOrig="340">
           <v:shape id="_x0000_i1209" type="#_x0000_t75" style="width:97pt;height:17pt" o:ole="">
-            <v:imagedata r:id="rId387" o:title=""/>
-          </v:shape>
-          <o:OLEObject Type="Embed" ProgID="Equation.DSMT4" ShapeID="_x0000_i1209" DrawAspect="Content" ObjectID="_1552849668" r:id="rId388"/>
+            <v:imagedata r:id="rId393" o:title=""/>
+          </v:shape>
+          <o:OLEObject Type="Embed" ProgID="Equation.DSMT4" ShapeID="_x0000_i1209" DrawAspect="Content" ObjectID="_1650190623" r:id="rId394"/>
         </w:object>
       </w:r>
       <w:r>
@@ -6102,7 +6226,15 @@
     </w:p>
     <w:p>
       <w:r>
-        <w:t xml:space="preserve">A man whose eyelevel is 6 </w:t>
+        <w:t xml:space="preserve">A man </w:t>
+      </w:r>
+      <w:proofErr w:type="gramStart"/>
+      <w:r>
+        <w:t>whose</w:t>
+      </w:r>
+      <w:proofErr w:type="gramEnd"/>
+      <w:r>
+        <w:t xml:space="preserve"> eyelevel is 6 </w:t>
       </w:r>
       <w:r>
         <w:rPr>
@@ -6202,12 +6334,12 @@
         <w:rPr>
           <w:noProof/>
         </w:rPr>
-        <w:object w:dxaOrig="660" w:dyaOrig="400">
+        <w:object w:dxaOrig="1440" w:dyaOrig="1440">
           <v:shape id="_x0000_s13078" type="#_x0000_t75" style="position:absolute;margin-left:295.65pt;margin-top:9.9pt;width:174.25pt;height:117.65pt;z-index:251733504;mso-position-horizontal-relative:text;mso-position-vertical-relative:text">
-            <v:imagedata r:id="rId389" o:title=""/>
+            <v:imagedata r:id="rId395" o:title=""/>
             <w10:wrap type="square"/>
           </v:shape>
-          <o:OLEObject Type="Embed" ProgID="Visio.Drawing.15" ShapeID="_x0000_s13078" DrawAspect="Content" ObjectID="_1552849894" r:id="rId390"/>
+          <o:OLEObject Type="Embed" ProgID="Visio.Drawing.15" ShapeID="_x0000_s13078" DrawAspect="Content" ObjectID="_1650190849" r:id="rId396"/>
         </w:object>
       </w:r>
       <w:r>
@@ -6247,9 +6379,9 @@
         </w:rPr>
         <w:object w:dxaOrig="2640" w:dyaOrig="520">
           <v:shape id="_x0000_i1211" type="#_x0000_t75" style="width:132pt;height:26pt" o:ole="">
-            <v:imagedata r:id="rId391" o:title=""/>
-          </v:shape>
-          <o:OLEObject Type="Embed" ProgID="Equation.DSMT4" ShapeID="_x0000_i1211" DrawAspect="Content" ObjectID="_1552849669" r:id="rId392"/>
+            <v:imagedata r:id="rId397" o:title=""/>
+          </v:shape>
+          <o:OLEObject Type="Embed" ProgID="Equation.DSMT4" ShapeID="_x0000_i1211" DrawAspect="Content" ObjectID="_1650190624" r:id="rId398"/>
         </w:object>
       </w:r>
     </w:p>
@@ -6263,9 +6395,9 @@
         </w:rPr>
         <w:object w:dxaOrig="2960" w:dyaOrig="560">
           <v:shape id="_x0000_i1212" type="#_x0000_t75" style="width:148pt;height:28pt" o:ole="">
-            <v:imagedata r:id="rId393" o:title=""/>
-          </v:shape>
-          <o:OLEObject Type="Embed" ProgID="Equation.DSMT4" ShapeID="_x0000_i1212" DrawAspect="Content" ObjectID="_1552849670" r:id="rId394"/>
+            <v:imagedata r:id="rId399" o:title=""/>
+          </v:shape>
+          <o:OLEObject Type="Embed" ProgID="Equation.DSMT4" ShapeID="_x0000_i1212" DrawAspect="Content" ObjectID="_1650190625" r:id="rId400"/>
         </w:object>
       </w:r>
     </w:p>
@@ -6279,9 +6411,9 @@
         </w:rPr>
         <w:object w:dxaOrig="1600" w:dyaOrig="520">
           <v:shape id="_x0000_i1213" type="#_x0000_t75" style="width:80pt;height:26pt" o:ole="">
-            <v:imagedata r:id="rId395" o:title=""/>
-          </v:shape>
-          <o:OLEObject Type="Embed" ProgID="Equation.DSMT4" ShapeID="_x0000_i1213" DrawAspect="Content" ObjectID="_1552849671" r:id="rId396"/>
+            <v:imagedata r:id="rId401" o:title=""/>
+          </v:shape>
+          <o:OLEObject Type="Embed" ProgID="Equation.DSMT4" ShapeID="_x0000_i1213" DrawAspect="Content" ObjectID="_1650190626" r:id="rId402"/>
         </w:object>
       </w:r>
     </w:p>
@@ -6295,9 +6427,9 @@
         </w:rPr>
         <w:object w:dxaOrig="1840" w:dyaOrig="560">
           <v:shape id="_x0000_i1214" type="#_x0000_t75" style="width:92pt;height:28pt" o:ole="">
-            <v:imagedata r:id="rId397" o:title=""/>
-          </v:shape>
-          <o:OLEObject Type="Embed" ProgID="Equation.DSMT4" ShapeID="_x0000_i1214" DrawAspect="Content" ObjectID="_1552849672" r:id="rId398"/>
+            <v:imagedata r:id="rId403" o:title=""/>
+          </v:shape>
+          <o:OLEObject Type="Embed" ProgID="Equation.DSMT4" ShapeID="_x0000_i1214" DrawAspect="Content" ObjectID="_1650190627" r:id="rId404"/>
         </w:object>
       </w:r>
     </w:p>
@@ -6314,12 +6446,12 @@
           <w:noProof/>
         </w:rPr>
         <w:lastRenderedPageBreak/>
-        <w:object w:dxaOrig="660" w:dyaOrig="400">
+        <w:object w:dxaOrig="1440" w:dyaOrig="1440">
           <v:shape id="_x0000_s13077" type="#_x0000_t75" style="position:absolute;left:0;text-align:left;margin-left:327.3pt;margin-top:22.45pt;width:141.4pt;height:104.85pt;z-index:251731456;mso-position-horizontal-relative:text;mso-position-vertical-relative:text">
-            <v:imagedata r:id="rId399" o:title=""/>
+            <v:imagedata r:id="rId405" o:title=""/>
             <w10:wrap type="square"/>
           </v:shape>
-          <o:OLEObject Type="Embed" ProgID="Visio.Drawing.15" ShapeID="_x0000_s13077" DrawAspect="Content" ObjectID="_1552849895" r:id="rId400"/>
+          <o:OLEObject Type="Embed" ProgID="Visio.Drawing.15" ShapeID="_x0000_s13077" DrawAspect="Content" ObjectID="_1650190850" r:id="rId406"/>
         </w:object>
       </w:r>
       <w:r>
@@ -6331,9 +6463,9 @@
         </w:rPr>
         <w:object w:dxaOrig="2400" w:dyaOrig="560">
           <v:shape id="_x0000_i1216" type="#_x0000_t75" style="width:120pt;height:28pt" o:ole="">
-            <v:imagedata r:id="rId401" o:title=""/>
-          </v:shape>
-          <o:OLEObject Type="Embed" ProgID="Equation.DSMT4" ShapeID="_x0000_i1216" DrawAspect="Content" ObjectID="_1552849673" r:id="rId402"/>
+            <v:imagedata r:id="rId407" o:title=""/>
+          </v:shape>
+          <o:OLEObject Type="Embed" ProgID="Equation.DSMT4" ShapeID="_x0000_i1216" DrawAspect="Content" ObjectID="_1650190628" r:id="rId408"/>
         </w:object>
       </w:r>
     </w:p>
@@ -6347,9 +6479,9 @@
         </w:rPr>
         <w:object w:dxaOrig="2620" w:dyaOrig="1160">
           <v:shape id="_x0000_i1217" type="#_x0000_t75" style="width:131pt;height:58.35pt" o:ole="">
-            <v:imagedata r:id="rId403" o:title=""/>
-          </v:shape>
-          <o:OLEObject Type="Embed" ProgID="Equation.DSMT4" ShapeID="_x0000_i1217" DrawAspect="Content" ObjectID="_1552849674" r:id="rId404"/>
+            <v:imagedata r:id="rId409" o:title=""/>
+          </v:shape>
+          <o:OLEObject Type="Embed" ProgID="Equation.DSMT4" ShapeID="_x0000_i1217" DrawAspect="Content" ObjectID="_1650190629" r:id="rId410"/>
         </w:object>
       </w:r>
     </w:p>
@@ -6369,9 +6501,9 @@
         </w:rPr>
         <w:object w:dxaOrig="2000" w:dyaOrig="1100">
           <v:shape id="_x0000_i1218" type="#_x0000_t75" style="width:100.35pt;height:55pt" o:ole="">
-            <v:imagedata r:id="rId405" o:title=""/>
-          </v:shape>
-          <o:OLEObject Type="Embed" ProgID="Equation.DSMT4" ShapeID="_x0000_i1218" DrawAspect="Content" ObjectID="_1552849675" r:id="rId406"/>
+            <v:imagedata r:id="rId411" o:title=""/>
+          </v:shape>
+          <o:OLEObject Type="Embed" ProgID="Equation.DSMT4" ShapeID="_x0000_i1218" DrawAspect="Content" ObjectID="_1650190630" r:id="rId412"/>
         </w:object>
       </w:r>
     </w:p>
@@ -6392,9 +6524,9 @@
         </w:rPr>
         <w:object w:dxaOrig="4020" w:dyaOrig="960">
           <v:shape id="_x0000_i1219" type="#_x0000_t75" style="width:201pt;height:48pt" o:ole="">
-            <v:imagedata r:id="rId407" o:title=""/>
-          </v:shape>
-          <o:OLEObject Type="Embed" ProgID="Equation.DSMT4" ShapeID="_x0000_i1219" DrawAspect="Content" ObjectID="_1552849676" r:id="rId408"/>
+            <v:imagedata r:id="rId413" o:title=""/>
+          </v:shape>
+          <o:OLEObject Type="Embed" ProgID="Equation.DSMT4" ShapeID="_x0000_i1219" DrawAspect="Content" ObjectID="_1650190631" r:id="rId414"/>
         </w:object>
       </w:r>
     </w:p>
@@ -6414,9 +6546,9 @@
         </w:rPr>
         <w:object w:dxaOrig="2920" w:dyaOrig="560">
           <v:shape id="_x0000_i1220" type="#_x0000_t75" style="width:146pt;height:28pt" o:ole="">
-            <v:imagedata r:id="rId409" o:title=""/>
-          </v:shape>
-          <o:OLEObject Type="Embed" ProgID="Equation.DSMT4" ShapeID="_x0000_i1220" DrawAspect="Content" ObjectID="_1552849677" r:id="rId410"/>
+            <v:imagedata r:id="rId415" o:title=""/>
+          </v:shape>
+          <o:OLEObject Type="Embed" ProgID="Equation.DSMT4" ShapeID="_x0000_i1220" DrawAspect="Content" ObjectID="_1650190632" r:id="rId416"/>
         </w:object>
       </w:r>
     </w:p>
@@ -6436,9 +6568,9 @@
         </w:rPr>
         <w:object w:dxaOrig="2120" w:dyaOrig="639">
           <v:shape id="_x0000_i1221" type="#_x0000_t75" style="width:106pt;height:32pt" o:ole="">
-            <v:imagedata r:id="rId411" o:title=""/>
-          </v:shape>
-          <o:OLEObject Type="Embed" ProgID="Equation.DSMT4" ShapeID="_x0000_i1221" DrawAspect="Content" ObjectID="_1552849678" r:id="rId412"/>
+            <v:imagedata r:id="rId417" o:title=""/>
+          </v:shape>
+          <o:OLEObject Type="Embed" ProgID="Equation.DSMT4" ShapeID="_x0000_i1221" DrawAspect="Content" ObjectID="_1650190633" r:id="rId418"/>
         </w:object>
       </w:r>
     </w:p>
@@ -6459,9 +6591,9 @@
         </w:rPr>
         <w:object w:dxaOrig="1560" w:dyaOrig="560">
           <v:shape id="_x0000_i1222" type="#_x0000_t75" style="width:78pt;height:28pt" o:ole="">
-            <v:imagedata r:id="rId413" o:title=""/>
-          </v:shape>
-          <o:OLEObject Type="Embed" ProgID="Equation.DSMT4" ShapeID="_x0000_i1222" DrawAspect="Content" ObjectID="_1552849679" r:id="rId414"/>
+            <v:imagedata r:id="rId419" o:title=""/>
+          </v:shape>
+          <o:OLEObject Type="Embed" ProgID="Equation.DSMT4" ShapeID="_x0000_i1222" DrawAspect="Content" ObjectID="_1650190634" r:id="rId420"/>
         </w:object>
       </w:r>
     </w:p>
@@ -6481,9 +6613,9 @@
         </w:rPr>
         <w:object w:dxaOrig="4120" w:dyaOrig="660">
           <v:shape id="_x0000_i1223" type="#_x0000_t75" style="width:206pt;height:33pt" o:ole="">
-            <v:imagedata r:id="rId415" o:title=""/>
-          </v:shape>
-          <o:OLEObject Type="Embed" ProgID="Equation.DSMT4" ShapeID="_x0000_i1223" DrawAspect="Content" ObjectID="_1552849680" r:id="rId416"/>
+            <v:imagedata r:id="rId421" o:title=""/>
+          </v:shape>
+          <o:OLEObject Type="Embed" ProgID="Equation.DSMT4" ShapeID="_x0000_i1223" DrawAspect="Content" ObjectID="_1650190635" r:id="rId422"/>
         </w:object>
       </w:r>
       <w:r>
@@ -6529,7 +6661,15 @@
         <w:t>m</w:t>
       </w:r>
       <w:r>
-        <w:t xml:space="preserve">. The trough is full of water when a valve is opened and water flows out of the bottom of the trough at a rate of </w:t>
+        <w:t xml:space="preserve">. The trough is full of water when a valve is </w:t>
+      </w:r>
+      <w:proofErr w:type="gramStart"/>
+      <w:r>
+        <w:t>opened</w:t>
+      </w:r>
+      <w:proofErr w:type="gramEnd"/>
+      <w:r>
+        <w:t xml:space="preserve"> and water flows out of the bottom of the trough at a rate of </w:t>
       </w:r>
       <w:r>
         <w:rPr>
@@ -6537,9 +6677,9 @@
         </w:rPr>
         <w:object w:dxaOrig="1120" w:dyaOrig="380">
           <v:shape id="_x0000_i1224" type="#_x0000_t75" style="width:56.35pt;height:18.65pt" o:ole="">
-            <v:imagedata r:id="rId417" o:title=""/>
-          </v:shape>
-          <o:OLEObject Type="Embed" ProgID="Equation.DSMT4" ShapeID="_x0000_i1224" DrawAspect="Content" ObjectID="_1552849681" r:id="rId418"/>
+            <v:imagedata r:id="rId423" o:title=""/>
+          </v:shape>
+          <o:OLEObject Type="Embed" ProgID="Equation.DSMT4" ShapeID="_x0000_i1224" DrawAspect="Content" ObjectID="_1650190636" r:id="rId424"/>
         </w:object>
       </w:r>
       <w:r>
@@ -6578,9 +6718,9 @@
         </w:rPr>
         <w:object w:dxaOrig="639" w:dyaOrig="520">
           <v:shape id="_x0000_i1225" type="#_x0000_t75" style="width:32.35pt;height:26.35pt" o:ole="">
-            <v:imagedata r:id="rId419" o:title=""/>
-          </v:shape>
-          <o:OLEObject Type="Embed" ProgID="Equation.DSMT4" ShapeID="_x0000_i1225" DrawAspect="Content" ObjectID="_1552849682" r:id="rId420"/>
+            <v:imagedata r:id="rId425" o:title=""/>
+          </v:shape>
+          <o:OLEObject Type="Embed" ProgID="Equation.DSMT4" ShapeID="_x0000_i1225" DrawAspect="Content" ObjectID="_1650190637" r:id="rId426"/>
         </w:object>
       </w:r>
       <w:r>
@@ -6701,7 +6841,7 @@
                     </pic:cNvPicPr>
                   </pic:nvPicPr>
                   <pic:blipFill>
-                    <a:blip r:embed="rId421" cstate="print">
+                    <a:blip r:embed="rId427" cstate="print">
                       <a:extLst>
                         <a:ext uri="{28A0092B-C50C-407E-A947-70E740481C1C}">
                           <a14:useLocalDpi xmlns:a14="http://schemas.microsoft.com/office/drawing/2010/main" val="0"/>
@@ -6752,16 +6892,16 @@
         </w:rPr>
         <w:object w:dxaOrig="3500" w:dyaOrig="520">
           <v:shape id="_x0000_i1226" type="#_x0000_t75" style="width:174.65pt;height:26.35pt" o:ole="">
-            <v:imagedata r:id="rId422" o:title=""/>
-          </v:shape>
-          <o:OLEObject Type="Embed" ProgID="Equation.DSMT4" ShapeID="_x0000_i1226" DrawAspect="Content" ObjectID="_1552849683" r:id="rId423"/>
+            <v:imagedata r:id="rId428" o:title=""/>
+          </v:shape>
+          <o:OLEObject Type="Embed" ProgID="Equation.DSMT4" ShapeID="_x0000_i1226" DrawAspect="Content" ObjectID="_1650190638" r:id="rId429"/>
         </w:object>
       </w:r>
       <w:r>
         <w:t xml:space="preserve"> </w:t>
       </w:r>
     </w:p>
-    <w:bookmarkStart w:id="0" w:name="MTBlankEqn"/>
+    <w:bookmarkStart w:id="2" w:name="MTBlankEqn"/>
     <w:p>
       <w:pPr>
         <w:ind w:left="360"/>
@@ -6772,12 +6912,12 @@
         </w:rPr>
         <w:object w:dxaOrig="2020" w:dyaOrig="620">
           <v:shape id="_x0000_i1227" type="#_x0000_t75" style="width:101.35pt;height:30.65pt" o:ole="">
-            <v:imagedata r:id="rId424" o:title=""/>
-          </v:shape>
-          <o:OLEObject Type="Embed" ProgID="Equation.DSMT4" ShapeID="_x0000_i1227" DrawAspect="Content" ObjectID="_1552849684" r:id="rId425"/>
-        </w:object>
-      </w:r>
-      <w:bookmarkEnd w:id="0"/>
+            <v:imagedata r:id="rId430" o:title=""/>
+          </v:shape>
+          <o:OLEObject Type="Embed" ProgID="Equation.DSMT4" ShapeID="_x0000_i1227" DrawAspect="Content" ObjectID="_1650190639" r:id="rId431"/>
+        </w:object>
+      </w:r>
+      <w:bookmarkEnd w:id="2"/>
     </w:p>
     <w:p>
       <w:pPr>
@@ -6789,9 +6929,9 @@
         </w:rPr>
         <w:object w:dxaOrig="1800" w:dyaOrig="480">
           <v:shape id="_x0000_i1228" type="#_x0000_t75" style="width:90pt;height:24pt" o:ole="">
-            <v:imagedata r:id="rId426" o:title=""/>
-          </v:shape>
-          <o:OLEObject Type="Embed" ProgID="Equation.DSMT4" ShapeID="_x0000_i1228" DrawAspect="Content" ObjectID="_1552849685" r:id="rId427"/>
+            <v:imagedata r:id="rId432" o:title=""/>
+          </v:shape>
+          <o:OLEObject Type="Embed" ProgID="Equation.DSMT4" ShapeID="_x0000_i1228" DrawAspect="Content" ObjectID="_1650190640" r:id="rId433"/>
         </w:object>
       </w:r>
     </w:p>
@@ -6805,9 +6945,9 @@
         </w:rPr>
         <w:object w:dxaOrig="2400" w:dyaOrig="460">
           <v:shape id="_x0000_i1229" type="#_x0000_t75" style="width:120pt;height:23.35pt" o:ole="">
-            <v:imagedata r:id="rId428" o:title=""/>
-          </v:shape>
-          <o:OLEObject Type="Embed" ProgID="Equation.DSMT4" ShapeID="_x0000_i1229" DrawAspect="Content" ObjectID="_1552849686" r:id="rId429"/>
+            <v:imagedata r:id="rId434" o:title=""/>
+          </v:shape>
+          <o:OLEObject Type="Embed" ProgID="Equation.DSMT4" ShapeID="_x0000_i1229" DrawAspect="Content" ObjectID="_1650190641" r:id="rId435"/>
         </w:object>
       </w:r>
     </w:p>
@@ -6828,9 +6968,9 @@
         </w:rPr>
         <w:object w:dxaOrig="1280" w:dyaOrig="460">
           <v:shape id="_x0000_i1230" type="#_x0000_t75" style="width:63.65pt;height:23.35pt" o:ole="">
-            <v:imagedata r:id="rId430" o:title=""/>
-          </v:shape>
-          <o:OLEObject Type="Embed" ProgID="Equation.DSMT4" ShapeID="_x0000_i1230" DrawAspect="Content" ObjectID="_1552849687" r:id="rId431"/>
+            <v:imagedata r:id="rId436" o:title=""/>
+          </v:shape>
+          <o:OLEObject Type="Embed" ProgID="Equation.DSMT4" ShapeID="_x0000_i1230" DrawAspect="Content" ObjectID="_1650190642" r:id="rId437"/>
         </w:object>
       </w:r>
     </w:p>
@@ -6844,9 +6984,9 @@
         </w:rPr>
         <w:object w:dxaOrig="700" w:dyaOrig="279">
           <v:shape id="_x0000_i1231" type="#_x0000_t75" style="width:35.35pt;height:14.35pt" o:ole="">
-            <v:imagedata r:id="rId432" o:title=""/>
-          </v:shape>
-          <o:OLEObject Type="Embed" ProgID="Equation.DSMT4" ShapeID="_x0000_i1231" DrawAspect="Content" ObjectID="_1552849688" r:id="rId433"/>
+            <v:imagedata r:id="rId438" o:title=""/>
+          </v:shape>
+          <o:OLEObject Type="Embed" ProgID="Equation.DSMT4" ShapeID="_x0000_i1231" DrawAspect="Content" ObjectID="_1650190643" r:id="rId439"/>
         </w:object>
       </w:r>
       <w:r>
@@ -6858,9 +6998,9 @@
         </w:rPr>
         <w:object w:dxaOrig="320" w:dyaOrig="420">
           <v:shape id="_x0000_i1232" type="#_x0000_t75" style="width:15.65pt;height:21pt" o:ole="">
-            <v:imagedata r:id="rId434" o:title=""/>
-          </v:shape>
-          <o:OLEObject Type="Embed" ProgID="Equation.DSMT4" ShapeID="_x0000_i1232" DrawAspect="Content" ObjectID="_1552849689" r:id="rId435"/>
+            <v:imagedata r:id="rId440" o:title=""/>
+          </v:shape>
+          <o:OLEObject Type="Embed" ProgID="Equation.DSMT4" ShapeID="_x0000_i1232" DrawAspect="Content" ObjectID="_1650190644" r:id="rId441"/>
         </w:object>
       </w:r>
       <w:r>
@@ -6900,7 +7040,7 @@
                     <pic:cNvPicPr/>
                   </pic:nvPicPr>
                   <pic:blipFill>
-                    <a:blip r:embed="rId436">
+                    <a:blip r:embed="rId442">
                       <a:extLst>
                         <a:ext uri="{28A0092B-C50C-407E-A947-70E740481C1C}">
                           <a14:useLocalDpi xmlns:a14="http://schemas.microsoft.com/office/drawing/2010/main" val="0"/>
@@ -6932,9 +7072,9 @@
         </w:rPr>
         <w:object w:dxaOrig="2580" w:dyaOrig="580">
           <v:shape id="_x0000_i1233" type="#_x0000_t75" style="width:129pt;height:29.35pt" o:ole="">
-            <v:imagedata r:id="rId437" o:title=""/>
-          </v:shape>
-          <o:OLEObject Type="Embed" ProgID="Equation.DSMT4" ShapeID="_x0000_i1233" DrawAspect="Content" ObjectID="_1552849690" r:id="rId438"/>
+            <v:imagedata r:id="rId443" o:title=""/>
+          </v:shape>
+          <o:OLEObject Type="Embed" ProgID="Equation.DSMT4" ShapeID="_x0000_i1233" DrawAspect="Content" ObjectID="_1650190645" r:id="rId444"/>
         </w:object>
       </w:r>
     </w:p>
@@ -6955,9 +7095,9 @@
         </w:rPr>
         <w:object w:dxaOrig="1939" w:dyaOrig="520">
           <v:shape id="_x0000_i1234" type="#_x0000_t75" style="width:96.65pt;height:26.35pt" o:ole="">
-            <v:imagedata r:id="rId439" o:title=""/>
-          </v:shape>
-          <o:OLEObject Type="Embed" ProgID="Equation.DSMT4" ShapeID="_x0000_i1234" DrawAspect="Content" ObjectID="_1552849691" r:id="rId440"/>
+            <v:imagedata r:id="rId445" o:title=""/>
+          </v:shape>
+          <o:OLEObject Type="Embed" ProgID="Equation.DSMT4" ShapeID="_x0000_i1234" DrawAspect="Content" ObjectID="_1650190646" r:id="rId446"/>
         </w:object>
       </w:r>
     </w:p>
@@ -6983,9 +7123,9 @@
         </w:rPr>
         <w:object w:dxaOrig="360" w:dyaOrig="420">
           <v:shape id="_x0000_i1235" type="#_x0000_t75" style="width:18pt;height:21pt" o:ole="">
-            <v:imagedata r:id="rId441" o:title=""/>
-          </v:shape>
-          <o:OLEObject Type="Embed" ProgID="Equation.DSMT4" ShapeID="_x0000_i1235" DrawAspect="Content" ObjectID="_1552849692" r:id="rId442"/>
+            <v:imagedata r:id="rId447" o:title=""/>
+          </v:shape>
+          <o:OLEObject Type="Embed" ProgID="Equation.DSMT4" ShapeID="_x0000_i1235" DrawAspect="Content" ObjectID="_1650190647" r:id="rId448"/>
         </w:object>
       </w:r>
     </w:p>
@@ -6999,9 +7139,9 @@
         </w:rPr>
         <w:object w:dxaOrig="1160" w:dyaOrig="520">
           <v:shape id="_x0000_i1236" type="#_x0000_t75" style="width:57.65pt;height:26.35pt" o:ole="">
-            <v:imagedata r:id="rId443" o:title=""/>
-          </v:shape>
-          <o:OLEObject Type="Embed" ProgID="Equation.DSMT4" ShapeID="_x0000_i1236" DrawAspect="Content" ObjectID="_1552849693" r:id="rId444"/>
+            <v:imagedata r:id="rId449" o:title=""/>
+          </v:shape>
+          <o:OLEObject Type="Embed" ProgID="Equation.DSMT4" ShapeID="_x0000_i1236" DrawAspect="Content" ObjectID="_1650190648" r:id="rId450"/>
         </w:object>
       </w:r>
       <w:r>
@@ -7024,9 +7164,9 @@
         </w:rPr>
         <w:object w:dxaOrig="2100" w:dyaOrig="560">
           <v:shape id="_x0000_i1237" type="#_x0000_t75" style="width:105pt;height:27.65pt" o:ole="">
-            <v:imagedata r:id="rId445" o:title=""/>
-          </v:shape>
-          <o:OLEObject Type="Embed" ProgID="Equation.DSMT4" ShapeID="_x0000_i1237" DrawAspect="Content" ObjectID="_1552849694" r:id="rId446"/>
+            <v:imagedata r:id="rId451" o:title=""/>
+          </v:shape>
+          <o:OLEObject Type="Embed" ProgID="Equation.DSMT4" ShapeID="_x0000_i1237" DrawAspect="Content" ObjectID="_1650190649" r:id="rId452"/>
         </w:object>
       </w:r>
     </w:p>
@@ -7047,9 +7187,9 @@
         </w:rPr>
         <w:object w:dxaOrig="1800" w:dyaOrig="560">
           <v:shape id="_x0000_i1238" type="#_x0000_t75" style="width:90pt;height:27.65pt" o:ole="">
-            <v:imagedata r:id="rId447" o:title=""/>
-          </v:shape>
-          <o:OLEObject Type="Embed" ProgID="Equation.DSMT4" ShapeID="_x0000_i1238" DrawAspect="Content" ObjectID="_1552849695" r:id="rId448"/>
+            <v:imagedata r:id="rId453" o:title=""/>
+          </v:shape>
+          <o:OLEObject Type="Embed" ProgID="Equation.DSMT4" ShapeID="_x0000_i1238" DrawAspect="Content" ObjectID="_1650190650" r:id="rId454"/>
         </w:object>
       </w:r>
     </w:p>
@@ -7072,9 +7212,9 @@
         </w:rPr>
         <w:object w:dxaOrig="4040" w:dyaOrig="660">
           <v:shape id="_x0000_i1239" type="#_x0000_t75" style="width:201.65pt;height:33pt" o:ole="">
-            <v:imagedata r:id="rId449" o:title=""/>
-          </v:shape>
-          <o:OLEObject Type="Embed" ProgID="Equation.DSMT4" ShapeID="_x0000_i1239" DrawAspect="Content" ObjectID="_1552849696" r:id="rId450"/>
+            <v:imagedata r:id="rId455" o:title=""/>
+          </v:shape>
+          <o:OLEObject Type="Embed" ProgID="Equation.DSMT4" ShapeID="_x0000_i1239" DrawAspect="Content" ObjectID="_1650190651" r:id="rId456"/>
         </w:object>
       </w:r>
     </w:p>
@@ -7105,9 +7245,9 @@
         </w:rPr>
         <w:object w:dxaOrig="2439" w:dyaOrig="520">
           <v:shape id="_x0000_i1240" type="#_x0000_t75" style="width:122.35pt;height:26.35pt" o:ole="">
-            <v:imagedata r:id="rId451" o:title=""/>
-          </v:shape>
-          <o:OLEObject Type="Embed" ProgID="Equation.DSMT4" ShapeID="_x0000_i1240" DrawAspect="Content" ObjectID="_1552849697" r:id="rId452"/>
+            <v:imagedata r:id="rId457" o:title=""/>
+          </v:shape>
+          <o:OLEObject Type="Embed" ProgID="Equation.DSMT4" ShapeID="_x0000_i1240" DrawAspect="Content" ObjectID="_1650190652" r:id="rId458"/>
         </w:object>
       </w:r>
     </w:p>
@@ -7122,9 +7262,9 @@
         </w:rPr>
         <w:object w:dxaOrig="3440" w:dyaOrig="520">
           <v:shape id="_x0000_i1241" type="#_x0000_t75" style="width:171.65pt;height:26.35pt" o:ole="">
-            <v:imagedata r:id="rId453" o:title=""/>
-          </v:shape>
-          <o:OLEObject Type="Embed" ProgID="Equation.DSMT4" ShapeID="_x0000_i1241" DrawAspect="Content" ObjectID="_1552849698" r:id="rId454"/>
+            <v:imagedata r:id="rId459" o:title=""/>
+          </v:shape>
+          <o:OLEObject Type="Embed" ProgID="Equation.DSMT4" ShapeID="_x0000_i1241" DrawAspect="Content" ObjectID="_1650190653" r:id="rId460"/>
         </w:object>
       </w:r>
     </w:p>
@@ -7139,9 +7279,9 @@
         </w:rPr>
         <w:object w:dxaOrig="760" w:dyaOrig="279">
           <v:shape id="_x0000_i1242" type="#_x0000_t75" style="width:38.35pt;height:14.35pt" o:ole="">
-            <v:imagedata r:id="rId455" o:title=""/>
-          </v:shape>
-          <o:OLEObject Type="Embed" ProgID="Equation.DSMT4" ShapeID="_x0000_i1242" DrawAspect="Content" ObjectID="_1552849699" r:id="rId456"/>
+            <v:imagedata r:id="rId461" o:title=""/>
+          </v:shape>
+          <o:OLEObject Type="Embed" ProgID="Equation.DSMT4" ShapeID="_x0000_i1242" DrawAspect="Content" ObjectID="_1650190654" r:id="rId462"/>
         </w:object>
       </w:r>
     </w:p>
@@ -7162,9 +7302,9 @@
         </w:rPr>
         <w:object w:dxaOrig="3500" w:dyaOrig="520">
           <v:shape id="_x0000_i1243" type="#_x0000_t75" style="width:174.65pt;height:26.35pt" o:ole="">
-            <v:imagedata r:id="rId457" o:title=""/>
-          </v:shape>
-          <o:OLEObject Type="Embed" ProgID="Equation.DSMT4" ShapeID="_x0000_i1243" DrawAspect="Content" ObjectID="_1552849700" r:id="rId458"/>
+            <v:imagedata r:id="rId463" o:title=""/>
+          </v:shape>
+          <o:OLEObject Type="Embed" ProgID="Equation.DSMT4" ShapeID="_x0000_i1243" DrawAspect="Content" ObjectID="_1650190655" r:id="rId464"/>
         </w:object>
       </w:r>
     </w:p>
@@ -7179,9 +7319,9 @@
         </w:rPr>
         <w:object w:dxaOrig="6020" w:dyaOrig="820">
           <v:shape id="_x0000_i1244" type="#_x0000_t75" style="width:300.65pt;height:41.35pt" o:ole="">
-            <v:imagedata r:id="rId459" o:title=""/>
-          </v:shape>
-          <o:OLEObject Type="Embed" ProgID="Equation.DSMT4" ShapeID="_x0000_i1244" DrawAspect="Content" ObjectID="_1552849701" r:id="rId460"/>
+            <v:imagedata r:id="rId465" o:title=""/>
+          </v:shape>
+          <o:OLEObject Type="Embed" ProgID="Equation.DSMT4" ShapeID="_x0000_i1244" DrawAspect="Content" ObjectID="_1650190656" r:id="rId466"/>
         </w:object>
       </w:r>
     </w:p>
@@ -7202,9 +7342,9 @@
         </w:rPr>
         <w:object w:dxaOrig="4940" w:dyaOrig="800">
           <v:shape id="_x0000_i1245" type="#_x0000_t75" style="width:246.65pt;height:39.65pt" o:ole="">
-            <v:imagedata r:id="rId461" o:title=""/>
-          </v:shape>
-          <o:OLEObject Type="Embed" ProgID="Equation.DSMT4" ShapeID="_x0000_i1245" DrawAspect="Content" ObjectID="_1552849702" r:id="rId462"/>
+            <v:imagedata r:id="rId467" o:title=""/>
+          </v:shape>
+          <o:OLEObject Type="Embed" ProgID="Equation.DSMT4" ShapeID="_x0000_i1245" DrawAspect="Content" ObjectID="_1650190657" r:id="rId468"/>
         </w:object>
       </w:r>
     </w:p>
@@ -7219,9 +7359,9 @@
         </w:rPr>
         <w:object w:dxaOrig="4040" w:dyaOrig="1160">
           <v:shape id="_x0000_i1246" type="#_x0000_t75" style="width:201.65pt;height:57.65pt" o:ole="">
-            <v:imagedata r:id="rId463" o:title=""/>
-          </v:shape>
-          <o:OLEObject Type="Embed" ProgID="Equation.DSMT4" ShapeID="_x0000_i1246" DrawAspect="Content" ObjectID="_1552849703" r:id="rId464"/>
+            <v:imagedata r:id="rId469" o:title=""/>
+          </v:shape>
+          <o:OLEObject Type="Embed" ProgID="Equation.DSMT4" ShapeID="_x0000_i1246" DrawAspect="Content" ObjectID="_1650190658" r:id="rId470"/>
         </w:object>
       </w:r>
     </w:p>
@@ -7236,9 +7376,9 @@
         </w:rPr>
         <w:object w:dxaOrig="2659" w:dyaOrig="720">
           <v:shape id="_x0000_i1247" type="#_x0000_t75" style="width:132.65pt;height:36pt" o:ole="">
-            <v:imagedata r:id="rId465" o:title=""/>
-          </v:shape>
-          <o:OLEObject Type="Embed" ProgID="Equation.DSMT4" ShapeID="_x0000_i1247" DrawAspect="Content" ObjectID="_1552849704" r:id="rId466"/>
+            <v:imagedata r:id="rId471" o:title=""/>
+          </v:shape>
+          <o:OLEObject Type="Embed" ProgID="Equation.DSMT4" ShapeID="_x0000_i1247" DrawAspect="Content" ObjectID="_1650190659" r:id="rId472"/>
         </w:object>
       </w:r>
     </w:p>
@@ -7253,9 +7393,9 @@
         </w:rPr>
         <w:object w:dxaOrig="2140" w:dyaOrig="720">
           <v:shape id="_x0000_i1248" type="#_x0000_t75" style="width:107.35pt;height:36pt" o:ole="">
-            <v:imagedata r:id="rId467" o:title=""/>
-          </v:shape>
-          <o:OLEObject Type="Embed" ProgID="Equation.DSMT4" ShapeID="_x0000_i1248" DrawAspect="Content" ObjectID="_1552849705" r:id="rId468"/>
+            <v:imagedata r:id="rId473" o:title=""/>
+          </v:shape>
+          <o:OLEObject Type="Embed" ProgID="Equation.DSMT4" ShapeID="_x0000_i1248" DrawAspect="Content" ObjectID="_1650190660" r:id="rId474"/>
         </w:object>
       </w:r>
       <w:r>
@@ -7273,9 +7413,9 @@
         </w:rPr>
         <w:object w:dxaOrig="1320" w:dyaOrig="520">
           <v:shape id="_x0000_i1249" type="#_x0000_t75" style="width:66pt;height:26.35pt" o:ole="">
-            <v:imagedata r:id="rId469" o:title=""/>
-          </v:shape>
-          <o:OLEObject Type="Embed" ProgID="Equation.DSMT4" ShapeID="_x0000_i1249" DrawAspect="Content" ObjectID="_1552849706" r:id="rId470"/>
+            <v:imagedata r:id="rId475" o:title=""/>
+          </v:shape>
+          <o:OLEObject Type="Embed" ProgID="Equation.DSMT4" ShapeID="_x0000_i1249" DrawAspect="Content" ObjectID="_1650190661" r:id="rId476"/>
         </w:object>
       </w:r>
     </w:p>
@@ -7290,9 +7430,9 @@
         </w:rPr>
         <w:object w:dxaOrig="1880" w:dyaOrig="660">
           <v:shape id="_x0000_i1250" type="#_x0000_t75" style="width:93.65pt;height:33pt" o:ole="">
-            <v:imagedata r:id="rId471" o:title=""/>
-          </v:shape>
-          <o:OLEObject Type="Embed" ProgID="Equation.DSMT4" ShapeID="_x0000_i1250" DrawAspect="Content" ObjectID="_1552849707" r:id="rId472"/>
+            <v:imagedata r:id="rId477" o:title=""/>
+          </v:shape>
+          <o:OLEObject Type="Embed" ProgID="Equation.DSMT4" ShapeID="_x0000_i1250" DrawAspect="Content" ObjectID="_1650190662" r:id="rId478"/>
         </w:object>
       </w:r>
     </w:p>
@@ -7315,9 +7455,9 @@
         </w:rPr>
         <w:object w:dxaOrig="1040" w:dyaOrig="400">
           <v:shape id="_x0000_i1251" type="#_x0000_t75" style="width:51.65pt;height:20.35pt" o:ole="">
-            <v:imagedata r:id="rId473" o:title=""/>
-          </v:shape>
-          <o:OLEObject Type="Embed" ProgID="Equation.DSMT4" ShapeID="_x0000_i1251" DrawAspect="Content" ObjectID="_1552849708" r:id="rId474"/>
+            <v:imagedata r:id="rId479" o:title=""/>
+          </v:shape>
+          <o:OLEObject Type="Embed" ProgID="Equation.DSMT4" ShapeID="_x0000_i1251" DrawAspect="Content" ObjectID="_1650190663" r:id="rId480"/>
         </w:object>
       </w:r>
     </w:p>
@@ -7332,9 +7472,9 @@
         </w:rPr>
         <w:object w:dxaOrig="1600" w:dyaOrig="460">
           <v:shape id="_x0000_i1252" type="#_x0000_t75" style="width:80.35pt;height:23.35pt" o:ole="">
-            <v:imagedata r:id="rId475" o:title=""/>
-          </v:shape>
-          <o:OLEObject Type="Embed" ProgID="Equation.DSMT4" ShapeID="_x0000_i1252" DrawAspect="Content" ObjectID="_1552849709" r:id="rId476"/>
+            <v:imagedata r:id="rId481" o:title=""/>
+          </v:shape>
+          <o:OLEObject Type="Embed" ProgID="Equation.DSMT4" ShapeID="_x0000_i1252" DrawAspect="Content" ObjectID="_1650190664" r:id="rId482"/>
         </w:object>
       </w:r>
     </w:p>
@@ -7349,9 +7489,9 @@
         </w:rPr>
         <w:object w:dxaOrig="2120" w:dyaOrig="700">
           <v:shape id="_x0000_i1253" type="#_x0000_t75" style="width:105.65pt;height:35.35pt" o:ole="">
-            <v:imagedata r:id="rId477" o:title=""/>
-          </v:shape>
-          <o:OLEObject Type="Embed" ProgID="Equation.DSMT4" ShapeID="_x0000_i1253" DrawAspect="Content" ObjectID="_1552849710" r:id="rId478"/>
+            <v:imagedata r:id="rId483" o:title=""/>
+          </v:shape>
+          <o:OLEObject Type="Embed" ProgID="Equation.DSMT4" ShapeID="_x0000_i1253" DrawAspect="Content" ObjectID="_1650190665" r:id="rId484"/>
         </w:object>
       </w:r>
     </w:p>
@@ -7372,9 +7512,9 @@
         </w:rPr>
         <w:object w:dxaOrig="1920" w:dyaOrig="1060">
           <v:shape id="_x0000_i1254" type="#_x0000_t75" style="width:96pt;height:53.35pt" o:ole="">
-            <v:imagedata r:id="rId479" o:title=""/>
-          </v:shape>
-          <o:OLEObject Type="Embed" ProgID="Equation.DSMT4" ShapeID="_x0000_i1254" DrawAspect="Content" ObjectID="_1552849711" r:id="rId480"/>
+            <v:imagedata r:id="rId485" o:title=""/>
+          </v:shape>
+          <o:OLEObject Type="Embed" ProgID="Equation.DSMT4" ShapeID="_x0000_i1254" DrawAspect="Content" ObjectID="_1650190666" r:id="rId486"/>
         </w:object>
       </w:r>
     </w:p>
@@ -7395,9 +7535,9 @@
         </w:rPr>
         <w:object w:dxaOrig="1380" w:dyaOrig="420">
           <v:shape id="_x0000_i1255" type="#_x0000_t75" style="width:69pt;height:21pt" o:ole="">
-            <v:imagedata r:id="rId481" o:title=""/>
-          </v:shape>
-          <o:OLEObject Type="Embed" ProgID="Equation.DSMT4" ShapeID="_x0000_i1255" DrawAspect="Content" ObjectID="_1552849712" r:id="rId482"/>
+            <v:imagedata r:id="rId487" o:title=""/>
+          </v:shape>
+          <o:OLEObject Type="Embed" ProgID="Equation.DSMT4" ShapeID="_x0000_i1255" DrawAspect="Content" ObjectID="_1650190667" r:id="rId488"/>
         </w:object>
       </w:r>
     </w:p>
@@ -7530,7 +7670,7 @@
                     <pic:cNvPicPr/>
                   </pic:nvPicPr>
                   <pic:blipFill>
-                    <a:blip r:embed="rId483" cstate="print">
+                    <a:blip r:embed="rId489" cstate="print">
                       <a:extLst>
                         <a:ext uri="{28A0092B-C50C-407E-A947-70E740481C1C}">
                           <a14:useLocalDpi xmlns:a14="http://schemas.microsoft.com/office/drawing/2010/main" val="0"/>
@@ -7582,9 +7722,9 @@
         </w:rPr>
         <w:object w:dxaOrig="1200" w:dyaOrig="520">
           <v:shape id="_x0000_i1256" type="#_x0000_t75" style="width:60pt;height:26.35pt" o:ole="">
-            <v:imagedata r:id="rId484" o:title=""/>
-          </v:shape>
-          <o:OLEObject Type="Embed" ProgID="Equation.DSMT4" ShapeID="_x0000_i1256" DrawAspect="Content" ObjectID="_1552849713" r:id="rId485"/>
+            <v:imagedata r:id="rId490" o:title=""/>
+          </v:shape>
+          <o:OLEObject Type="Embed" ProgID="Equation.DSMT4" ShapeID="_x0000_i1256" DrawAspect="Content" ObjectID="_1650190668" r:id="rId491"/>
         </w:object>
       </w:r>
       <w:r>
@@ -7623,7 +7763,7 @@
                     <pic:cNvPicPr/>
                   </pic:nvPicPr>
                   <pic:blipFill>
-                    <a:blip r:embed="rId486">
+                    <a:blip r:embed="rId492">
                       <a:extLst>
                         <a:ext uri="{28A0092B-C50C-407E-A947-70E740481C1C}">
                           <a14:useLocalDpi xmlns:a14="http://schemas.microsoft.com/office/drawing/2010/main" val="0"/>
@@ -7655,9 +7795,9 @@
         </w:rPr>
         <w:object w:dxaOrig="2160" w:dyaOrig="639">
           <v:shape id="_x0000_i1257" type="#_x0000_t75" style="width:108pt;height:32.35pt" o:ole="">
-            <v:imagedata r:id="rId487" o:title=""/>
-          </v:shape>
-          <o:OLEObject Type="Embed" ProgID="Equation.DSMT4" ShapeID="_x0000_i1257" DrawAspect="Content" ObjectID="_1552849714" r:id="rId488"/>
+            <v:imagedata r:id="rId493" o:title=""/>
+          </v:shape>
+          <o:OLEObject Type="Embed" ProgID="Equation.DSMT4" ShapeID="_x0000_i1257" DrawAspect="Content" ObjectID="_1650190669" r:id="rId494"/>
         </w:object>
       </w:r>
     </w:p>
@@ -7671,9 +7811,9 @@
         </w:rPr>
         <w:object w:dxaOrig="1760" w:dyaOrig="900">
           <v:shape id="_x0000_i1258" type="#_x0000_t75" style="width:87.65pt;height:45pt" o:ole="">
-            <v:imagedata r:id="rId489" o:title=""/>
-          </v:shape>
-          <o:OLEObject Type="Embed" ProgID="Equation.DSMT4" ShapeID="_x0000_i1258" DrawAspect="Content" ObjectID="_1552849715" r:id="rId490"/>
+            <v:imagedata r:id="rId495" o:title=""/>
+          </v:shape>
+          <o:OLEObject Type="Embed" ProgID="Equation.DSMT4" ShapeID="_x0000_i1258" DrawAspect="Content" ObjectID="_1650190670" r:id="rId496"/>
         </w:object>
       </w:r>
     </w:p>
@@ -7694,9 +7834,9 @@
         </w:rPr>
         <w:object w:dxaOrig="920" w:dyaOrig="540">
           <v:shape id="_x0000_i1259" type="#_x0000_t75" style="width:45.65pt;height:27pt" o:ole="">
-            <v:imagedata r:id="rId491" o:title=""/>
-          </v:shape>
-          <o:OLEObject Type="Embed" ProgID="Equation.DSMT4" ShapeID="_x0000_i1259" DrawAspect="Content" ObjectID="_1552849716" r:id="rId492"/>
+            <v:imagedata r:id="rId497" o:title=""/>
+          </v:shape>
+          <o:OLEObject Type="Embed" ProgID="Equation.DSMT4" ShapeID="_x0000_i1259" DrawAspect="Content" ObjectID="_1650190671" r:id="rId498"/>
         </w:object>
       </w:r>
     </w:p>
@@ -7714,9 +7854,9 @@
         </w:rPr>
         <w:object w:dxaOrig="1840" w:dyaOrig="660">
           <v:shape id="_x0000_i1260" type="#_x0000_t75" style="width:92.35pt;height:33pt" o:ole="">
-            <v:imagedata r:id="rId493" o:title=""/>
-          </v:shape>
-          <o:OLEObject Type="Embed" ProgID="Equation.DSMT4" ShapeID="_x0000_i1260" DrawAspect="Content" ObjectID="_1552849717" r:id="rId494"/>
+            <v:imagedata r:id="rId499" o:title=""/>
+          </v:shape>
+          <o:OLEObject Type="Embed" ProgID="Equation.DSMT4" ShapeID="_x0000_i1260" DrawAspect="Content" ObjectID="_1650190672" r:id="rId500"/>
         </w:object>
       </w:r>
     </w:p>
@@ -7744,9 +7884,9 @@
         </w:rPr>
         <w:object w:dxaOrig="660" w:dyaOrig="420">
           <v:shape id="_x0000_i1261" type="#_x0000_t75" style="width:33pt;height:21pt" o:ole="">
-            <v:imagedata r:id="rId495" o:title=""/>
-          </v:shape>
-          <o:OLEObject Type="Embed" ProgID="Equation.DSMT4" ShapeID="_x0000_i1261" DrawAspect="Content" ObjectID="_1552849718" r:id="rId496"/>
+            <v:imagedata r:id="rId501" o:title=""/>
+          </v:shape>
+          <o:OLEObject Type="Embed" ProgID="Equation.DSMT4" ShapeID="_x0000_i1261" DrawAspect="Content" ObjectID="_1650190673" r:id="rId502"/>
         </w:object>
       </w:r>
     </w:p>
@@ -7771,9 +7911,9 @@
         </w:rPr>
         <w:object w:dxaOrig="1020" w:dyaOrig="639">
           <v:shape id="_x0000_i1262" type="#_x0000_t75" style="width:51pt;height:32.35pt" o:ole="">
-            <v:imagedata r:id="rId497" o:title=""/>
-          </v:shape>
-          <o:OLEObject Type="Embed" ProgID="Equation.DSMT4" ShapeID="_x0000_i1262" DrawAspect="Content" ObjectID="_1552849719" r:id="rId498"/>
+            <v:imagedata r:id="rId503" o:title=""/>
+          </v:shape>
+          <o:OLEObject Type="Embed" ProgID="Equation.DSMT4" ShapeID="_x0000_i1262" DrawAspect="Content" ObjectID="_1650190674" r:id="rId504"/>
         </w:object>
       </w:r>
       <w:r>
@@ -7790,9 +7930,9 @@
         </w:rPr>
         <w:object w:dxaOrig="1840" w:dyaOrig="660">
           <v:shape id="_x0000_i1263" type="#_x0000_t75" style="width:92.35pt;height:33pt" o:ole="">
-            <v:imagedata r:id="rId499" o:title=""/>
-          </v:shape>
-          <o:OLEObject Type="Embed" ProgID="Equation.DSMT4" ShapeID="_x0000_i1263" DrawAspect="Content" ObjectID="_1552849720" r:id="rId500"/>
+            <v:imagedata r:id="rId505" o:title=""/>
+          </v:shape>
+          <o:OLEObject Type="Embed" ProgID="Equation.DSMT4" ShapeID="_x0000_i1263" DrawAspect="Content" ObjectID="_1650190675" r:id="rId506"/>
         </w:object>
       </w:r>
     </w:p>
@@ -7812,9 +7952,9 @@
         </w:rPr>
         <w:object w:dxaOrig="1340" w:dyaOrig="560">
           <v:shape id="_x0000_i1264" type="#_x0000_t75" style="width:66.65pt;height:27.65pt" o:ole="">
-            <v:imagedata r:id="rId501" o:title=""/>
-          </v:shape>
-          <o:OLEObject Type="Embed" ProgID="Equation.DSMT4" ShapeID="_x0000_i1264" DrawAspect="Content" ObjectID="_1552849721" r:id="rId502"/>
+            <v:imagedata r:id="rId507" o:title=""/>
+          </v:shape>
+          <o:OLEObject Type="Embed" ProgID="Equation.DSMT4" ShapeID="_x0000_i1264" DrawAspect="Content" ObjectID="_1650190676" r:id="rId508"/>
         </w:object>
       </w:r>
     </w:p>
@@ -7835,9 +7975,9 @@
         </w:rPr>
         <w:object w:dxaOrig="1880" w:dyaOrig="580">
           <v:shape id="_x0000_i1265" type="#_x0000_t75" style="width:93.65pt;height:29.35pt" o:ole="">
-            <v:imagedata r:id="rId503" o:title=""/>
-          </v:shape>
-          <o:OLEObject Type="Embed" ProgID="Equation.DSMT4" ShapeID="_x0000_i1265" DrawAspect="Content" ObjectID="_1552849722" r:id="rId504"/>
+            <v:imagedata r:id="rId509" o:title=""/>
+          </v:shape>
+          <o:OLEObject Type="Embed" ProgID="Equation.DSMT4" ShapeID="_x0000_i1265" DrawAspect="Content" ObjectID="_1650190677" r:id="rId510"/>
         </w:object>
       </w:r>
     </w:p>
@@ -7865,9 +8005,9 @@
         </w:rPr>
         <w:object w:dxaOrig="1219" w:dyaOrig="499">
           <v:shape id="_x0000_i1266" type="#_x0000_t75" style="width:60.65pt;height:24.65pt" o:ole="">
-            <v:imagedata r:id="rId505" o:title=""/>
-          </v:shape>
-          <o:OLEObject Type="Embed" ProgID="Equation.DSMT4" ShapeID="_x0000_i1266" DrawAspect="Content" ObjectID="_1552849723" r:id="rId506"/>
+            <v:imagedata r:id="rId511" o:title=""/>
+          </v:shape>
+          <o:OLEObject Type="Embed" ProgID="Equation.DSMT4" ShapeID="_x0000_i1266" DrawAspect="Content" ObjectID="_1650190678" r:id="rId512"/>
         </w:object>
       </w:r>
     </w:p>
@@ -7887,9 +8027,9 @@
         </w:rPr>
         <w:object w:dxaOrig="880" w:dyaOrig="420">
           <v:shape id="_x0000_i1267" type="#_x0000_t75" style="width:44.35pt;height:21pt" o:ole="">
-            <v:imagedata r:id="rId507" o:title=""/>
-          </v:shape>
-          <o:OLEObject Type="Embed" ProgID="Equation.DSMT4" ShapeID="_x0000_i1267" DrawAspect="Content" ObjectID="_1552849724" r:id="rId508"/>
+            <v:imagedata r:id="rId513" o:title=""/>
+          </v:shape>
+          <o:OLEObject Type="Embed" ProgID="Equation.DSMT4" ShapeID="_x0000_i1267" DrawAspect="Content" ObjectID="_1650190679" r:id="rId514"/>
         </w:object>
       </w:r>
     </w:p>
@@ -7903,9 +8043,9 @@
         </w:rPr>
         <w:object w:dxaOrig="1600" w:dyaOrig="639">
           <v:shape id="_x0000_i1268" type="#_x0000_t75" style="width:80.35pt;height:32.35pt" o:ole="">
-            <v:imagedata r:id="rId509" o:title=""/>
-          </v:shape>
-          <o:OLEObject Type="Embed" ProgID="Equation.DSMT4" ShapeID="_x0000_i1268" DrawAspect="Content" ObjectID="_1552849725" r:id="rId510"/>
+            <v:imagedata r:id="rId515" o:title=""/>
+          </v:shape>
+          <o:OLEObject Type="Embed" ProgID="Equation.DSMT4" ShapeID="_x0000_i1268" DrawAspect="Content" ObjectID="_1650190680" r:id="rId516"/>
         </w:object>
       </w:r>
     </w:p>
@@ -7919,9 +8059,9 @@
         </w:rPr>
         <w:object w:dxaOrig="1579" w:dyaOrig="639">
           <v:shape id="_x0000_i1269" type="#_x0000_t75" style="width:78.65pt;height:32.35pt" o:ole="">
-            <v:imagedata r:id="rId511" o:title=""/>
-          </v:shape>
-          <o:OLEObject Type="Embed" ProgID="Equation.DSMT4" ShapeID="_x0000_i1269" DrawAspect="Content" ObjectID="_1552849726" r:id="rId512"/>
+            <v:imagedata r:id="rId517" o:title=""/>
+          </v:shape>
+          <o:OLEObject Type="Embed" ProgID="Equation.DSMT4" ShapeID="_x0000_i1269" DrawAspect="Content" ObjectID="_1650190681" r:id="rId518"/>
         </w:object>
       </w:r>
     </w:p>
@@ -7936,9 +8076,9 @@
         </w:rPr>
         <w:object w:dxaOrig="1900" w:dyaOrig="700">
           <v:shape id="_x0000_i1270" type="#_x0000_t75" style="width:95.35pt;height:35.35pt" o:ole="">
-            <v:imagedata r:id="rId513" o:title=""/>
-          </v:shape>
-          <o:OLEObject Type="Embed" ProgID="Equation.DSMT4" ShapeID="_x0000_i1270" DrawAspect="Content" ObjectID="_1552849727" r:id="rId514"/>
+            <v:imagedata r:id="rId519" o:title=""/>
+          </v:shape>
+          <o:OLEObject Type="Embed" ProgID="Equation.DSMT4" ShapeID="_x0000_i1270" DrawAspect="Content" ObjectID="_1650190682" r:id="rId520"/>
         </w:object>
       </w:r>
     </w:p>
@@ -7966,9 +8106,9 @@
         </w:rPr>
         <w:object w:dxaOrig="620" w:dyaOrig="420">
           <v:shape id="_x0000_i1271" type="#_x0000_t75" style="width:30.65pt;height:21pt" o:ole="">
-            <v:imagedata r:id="rId515" o:title=""/>
-          </v:shape>
-          <o:OLEObject Type="Embed" ProgID="Equation.DSMT4" ShapeID="_x0000_i1271" DrawAspect="Content" ObjectID="_1552849728" r:id="rId516"/>
+            <v:imagedata r:id="rId521" o:title=""/>
+          </v:shape>
+          <o:OLEObject Type="Embed" ProgID="Equation.DSMT4" ShapeID="_x0000_i1271" DrawAspect="Content" ObjectID="_1650190683" r:id="rId522"/>
         </w:object>
       </w:r>
     </w:p>
@@ -7982,9 +8122,9 @@
         </w:rPr>
         <w:object w:dxaOrig="1840" w:dyaOrig="660">
           <v:shape id="_x0000_i1272" type="#_x0000_t75" style="width:92.35pt;height:33pt" o:ole="">
-            <v:imagedata r:id="rId499" o:title=""/>
-          </v:shape>
-          <o:OLEObject Type="Embed" ProgID="Equation.DSMT4" ShapeID="_x0000_i1272" DrawAspect="Content" ObjectID="_1552849729" r:id="rId517"/>
+            <v:imagedata r:id="rId505" o:title=""/>
+          </v:shape>
+          <o:OLEObject Type="Embed" ProgID="Equation.DSMT4" ShapeID="_x0000_i1272" DrawAspect="Content" ObjectID="_1650190684" r:id="rId523"/>
         </w:object>
       </w:r>
     </w:p>
@@ -8004,9 +8144,9 @@
         </w:rPr>
         <w:object w:dxaOrig="1200" w:dyaOrig="560">
           <v:shape id="_x0000_i1273" type="#_x0000_t75" style="width:60pt;height:27.65pt" o:ole="">
-            <v:imagedata r:id="rId518" o:title=""/>
-          </v:shape>
-          <o:OLEObject Type="Embed" ProgID="Equation.DSMT4" ShapeID="_x0000_i1273" DrawAspect="Content" ObjectID="_1552849730" r:id="rId519"/>
+            <v:imagedata r:id="rId524" o:title=""/>
+          </v:shape>
+          <o:OLEObject Type="Embed" ProgID="Equation.DSMT4" ShapeID="_x0000_i1273" DrawAspect="Content" ObjectID="_1650190685" r:id="rId525"/>
         </w:object>
       </w:r>
     </w:p>
@@ -8027,9 +8167,9 @@
         </w:rPr>
         <w:object w:dxaOrig="1740" w:dyaOrig="580">
           <v:shape id="_x0000_i1274" type="#_x0000_t75" style="width:87pt;height:29.35pt" o:ole="">
-            <v:imagedata r:id="rId520" o:title=""/>
-          </v:shape>
-          <o:OLEObject Type="Embed" ProgID="Equation.DSMT4" ShapeID="_x0000_i1274" DrawAspect="Content" ObjectID="_1552849731" r:id="rId521"/>
+            <v:imagedata r:id="rId526" o:title=""/>
+          </v:shape>
+          <o:OLEObject Type="Embed" ProgID="Equation.DSMT4" ShapeID="_x0000_i1274" DrawAspect="Content" ObjectID="_1650190686" r:id="rId527"/>
         </w:object>
       </w:r>
     </w:p>
@@ -8043,9 +8183,9 @@
         </w:rPr>
         <w:object w:dxaOrig="1600" w:dyaOrig="639">
           <v:shape id="_x0000_i1275" type="#_x0000_t75" style="width:80.35pt;height:32.35pt" o:ole="">
-            <v:imagedata r:id="rId509" o:title=""/>
-          </v:shape>
-          <o:OLEObject Type="Embed" ProgID="Equation.DSMT4" ShapeID="_x0000_i1275" DrawAspect="Content" ObjectID="_1552849732" r:id="rId522"/>
+            <v:imagedata r:id="rId515" o:title=""/>
+          </v:shape>
+          <o:OLEObject Type="Embed" ProgID="Equation.DSMT4" ShapeID="_x0000_i1275" DrawAspect="Content" ObjectID="_1650190687" r:id="rId528"/>
         </w:object>
       </w:r>
     </w:p>
@@ -8059,9 +8199,9 @@
         </w:rPr>
         <w:object w:dxaOrig="1440" w:dyaOrig="639">
           <v:shape id="_x0000_i1276" type="#_x0000_t75" style="width:1in;height:32.35pt" o:ole="">
-            <v:imagedata r:id="rId523" o:title=""/>
-          </v:shape>
-          <o:OLEObject Type="Embed" ProgID="Equation.DSMT4" ShapeID="_x0000_i1276" DrawAspect="Content" ObjectID="_1552849733" r:id="rId524"/>
+            <v:imagedata r:id="rId529" o:title=""/>
+          </v:shape>
+          <o:OLEObject Type="Embed" ProgID="Equation.DSMT4" ShapeID="_x0000_i1276" DrawAspect="Content" ObjectID="_1650190688" r:id="rId530"/>
         </w:object>
       </w:r>
     </w:p>
@@ -8076,9 +8216,9 @@
         </w:rPr>
         <w:object w:dxaOrig="1900" w:dyaOrig="700">
           <v:shape id="_x0000_i1277" type="#_x0000_t75" style="width:95.35pt;height:35.35pt" o:ole="">
-            <v:imagedata r:id="rId525" o:title=""/>
-          </v:shape>
-          <o:OLEObject Type="Embed" ProgID="Equation.DSMT4" ShapeID="_x0000_i1277" DrawAspect="Content" ObjectID="_1552849734" r:id="rId526"/>
+            <v:imagedata r:id="rId531" o:title=""/>
+          </v:shape>
+          <o:OLEObject Type="Embed" ProgID="Equation.DSMT4" ShapeID="_x0000_i1277" DrawAspect="Content" ObjectID="_1650190689" r:id="rId532"/>
         </w:object>
       </w:r>
     </w:p>
@@ -8219,7 +8359,7 @@
                     <pic:cNvPicPr/>
                   </pic:nvPicPr>
                   <pic:blipFill>
-                    <a:blip r:embed="rId527">
+                    <a:blip r:embed="rId533">
                       <a:extLst>
                         <a:ext uri="{28A0092B-C50C-407E-A947-70E740481C1C}">
                           <a14:useLocalDpi xmlns:a14="http://schemas.microsoft.com/office/drawing/2010/main" val="0"/>
@@ -8251,9 +8391,9 @@
         </w:rPr>
         <w:object w:dxaOrig="1200" w:dyaOrig="499">
           <v:shape id="_x0000_i1278" type="#_x0000_t75" style="width:60pt;height:24.65pt" o:ole="">
-            <v:imagedata r:id="rId528" o:title=""/>
-          </v:shape>
-          <o:OLEObject Type="Embed" ProgID="Equation.DSMT4" ShapeID="_x0000_i1278" DrawAspect="Content" ObjectID="_1552849735" r:id="rId529"/>
+            <v:imagedata r:id="rId534" o:title=""/>
+          </v:shape>
+          <o:OLEObject Type="Embed" ProgID="Equation.DSMT4" ShapeID="_x0000_i1278" DrawAspect="Content" ObjectID="_1650190690" r:id="rId535"/>
         </w:object>
       </w:r>
     </w:p>
@@ -8273,9 +8413,9 @@
         </w:rPr>
         <w:object w:dxaOrig="880" w:dyaOrig="420">
           <v:shape id="_x0000_i1279" type="#_x0000_t75" style="width:44.35pt;height:21pt" o:ole="">
-            <v:imagedata r:id="rId530" o:title=""/>
-          </v:shape>
-          <o:OLEObject Type="Embed" ProgID="Equation.DSMT4" ShapeID="_x0000_i1279" DrawAspect="Content" ObjectID="_1552849736" r:id="rId531"/>
+            <v:imagedata r:id="rId536" o:title=""/>
+          </v:shape>
+          <o:OLEObject Type="Embed" ProgID="Equation.DSMT4" ShapeID="_x0000_i1279" DrawAspect="Content" ObjectID="_1650190691" r:id="rId537"/>
         </w:object>
       </w:r>
     </w:p>
@@ -8289,9 +8429,9 @@
         </w:rPr>
         <w:object w:dxaOrig="1600" w:dyaOrig="639">
           <v:shape id="_x0000_i1280" type="#_x0000_t75" style="width:80.35pt;height:32.35pt" o:ole="">
-            <v:imagedata r:id="rId532" o:title=""/>
-          </v:shape>
-          <o:OLEObject Type="Embed" ProgID="Equation.DSMT4" ShapeID="_x0000_i1280" DrawAspect="Content" ObjectID="_1552849737" r:id="rId533"/>
+            <v:imagedata r:id="rId538" o:title=""/>
+          </v:shape>
+          <o:OLEObject Type="Embed" ProgID="Equation.DSMT4" ShapeID="_x0000_i1280" DrawAspect="Content" ObjectID="_1650190692" r:id="rId539"/>
         </w:object>
       </w:r>
     </w:p>
@@ -8311,9 +8451,9 @@
         </w:rPr>
         <w:object w:dxaOrig="1020" w:dyaOrig="560">
           <v:shape id="_x0000_i1281" type="#_x0000_t75" style="width:51pt;height:27.65pt" o:ole="">
-            <v:imagedata r:id="rId534" o:title=""/>
-          </v:shape>
-          <o:OLEObject Type="Embed" ProgID="Equation.DSMT4" ShapeID="_x0000_i1281" DrawAspect="Content" ObjectID="_1552849738" r:id="rId535"/>
+            <v:imagedata r:id="rId540" o:title=""/>
+          </v:shape>
+          <o:OLEObject Type="Embed" ProgID="Equation.DSMT4" ShapeID="_x0000_i1281" DrawAspect="Content" ObjectID="_1650190693" r:id="rId541"/>
         </w:object>
       </w:r>
     </w:p>
@@ -8334,9 +8474,9 @@
         </w:rPr>
         <w:object w:dxaOrig="1800" w:dyaOrig="420">
           <v:shape id="_x0000_i1282" type="#_x0000_t75" style="width:90pt;height:21pt" o:ole="">
-            <v:imagedata r:id="rId536" o:title=""/>
-          </v:shape>
-          <o:OLEObject Type="Embed" ProgID="Equation.DSMT4" ShapeID="_x0000_i1282" DrawAspect="Content" ObjectID="_1552849739" r:id="rId537"/>
+            <v:imagedata r:id="rId542" o:title=""/>
+          </v:shape>
+          <o:OLEObject Type="Embed" ProgID="Equation.DSMT4" ShapeID="_x0000_i1282" DrawAspect="Content" ObjectID="_1650190694" r:id="rId543"/>
         </w:object>
       </w:r>
     </w:p>
@@ -8358,9 +8498,9 @@
         </w:rPr>
         <w:object w:dxaOrig="1260" w:dyaOrig="499">
           <v:shape id="_x0000_i1283" type="#_x0000_t75" style="width:63pt;height:24.65pt" o:ole="">
-            <v:imagedata r:id="rId538" o:title=""/>
-          </v:shape>
-          <o:OLEObject Type="Embed" ProgID="Equation.DSMT4" ShapeID="_x0000_i1283" DrawAspect="Content" ObjectID="_1552849740" r:id="rId539"/>
+            <v:imagedata r:id="rId544" o:title=""/>
+          </v:shape>
+          <o:OLEObject Type="Embed" ProgID="Equation.DSMT4" ShapeID="_x0000_i1283" DrawAspect="Content" ObjectID="_1650190695" r:id="rId545"/>
         </w:object>
       </w:r>
     </w:p>
@@ -8380,9 +8520,9 @@
         </w:rPr>
         <w:object w:dxaOrig="920" w:dyaOrig="420">
           <v:shape id="_x0000_i1284" type="#_x0000_t75" style="width:45.65pt;height:21pt" o:ole="">
-            <v:imagedata r:id="rId540" o:title=""/>
-          </v:shape>
-          <o:OLEObject Type="Embed" ProgID="Equation.DSMT4" ShapeID="_x0000_i1284" DrawAspect="Content" ObjectID="_1552849741" r:id="rId541"/>
+            <v:imagedata r:id="rId546" o:title=""/>
+          </v:shape>
+          <o:OLEObject Type="Embed" ProgID="Equation.DSMT4" ShapeID="_x0000_i1284" DrawAspect="Content" ObjectID="_1650190696" r:id="rId547"/>
         </w:object>
       </w:r>
     </w:p>
@@ -8397,9 +8537,9 @@
         </w:rPr>
         <w:object w:dxaOrig="1660" w:dyaOrig="639">
           <v:shape id="_x0000_i1285" type="#_x0000_t75" style="width:83.35pt;height:32.35pt" o:ole="">
-            <v:imagedata r:id="rId542" o:title=""/>
-          </v:shape>
-          <o:OLEObject Type="Embed" ProgID="Equation.DSMT4" ShapeID="_x0000_i1285" DrawAspect="Content" ObjectID="_1552849742" r:id="rId543"/>
+            <v:imagedata r:id="rId548" o:title=""/>
+          </v:shape>
+          <o:OLEObject Type="Embed" ProgID="Equation.DSMT4" ShapeID="_x0000_i1285" DrawAspect="Content" ObjectID="_1650190697" r:id="rId549"/>
         </w:object>
       </w:r>
     </w:p>
@@ -8417,9 +8557,9 @@
         </w:rPr>
         <w:object w:dxaOrig="1240" w:dyaOrig="639">
           <v:shape id="_x0000_i1286" type="#_x0000_t75" style="width:62.35pt;height:32.35pt" o:ole="">
-            <v:imagedata r:id="rId544" o:title=""/>
-          </v:shape>
-          <o:OLEObject Type="Embed" ProgID="Equation.DSMT4" ShapeID="_x0000_i1286" DrawAspect="Content" ObjectID="_1552849743" r:id="rId545"/>
+            <v:imagedata r:id="rId550" o:title=""/>
+          </v:shape>
+          <o:OLEObject Type="Embed" ProgID="Equation.DSMT4" ShapeID="_x0000_i1286" DrawAspect="Content" ObjectID="_1650190698" r:id="rId551"/>
         </w:object>
       </w:r>
     </w:p>
@@ -8433,9 +8573,9 @@
         </w:rPr>
         <w:object w:dxaOrig="1620" w:dyaOrig="639">
           <v:shape id="_x0000_i1287" type="#_x0000_t75" style="width:81pt;height:32.35pt" o:ole="">
-            <v:imagedata r:id="rId546" o:title=""/>
-          </v:shape>
-          <o:OLEObject Type="Embed" ProgID="Equation.DSMT4" ShapeID="_x0000_i1287" DrawAspect="Content" ObjectID="_1552849744" r:id="rId547"/>
+            <v:imagedata r:id="rId552" o:title=""/>
+          </v:shape>
+          <o:OLEObject Type="Embed" ProgID="Equation.DSMT4" ShapeID="_x0000_i1287" DrawAspect="Content" ObjectID="_1650190699" r:id="rId553"/>
         </w:object>
       </w:r>
     </w:p>
@@ -8449,9 +8589,9 @@
         </w:rPr>
         <w:object w:dxaOrig="2020" w:dyaOrig="700">
           <v:shape id="_x0000_i1288" type="#_x0000_t75" style="width:101.35pt;height:35.35pt" o:ole="">
-            <v:imagedata r:id="rId548" o:title=""/>
-          </v:shape>
-          <o:OLEObject Type="Embed" ProgID="Equation.DSMT4" ShapeID="_x0000_i1288" DrawAspect="Content" ObjectID="_1552849745" r:id="rId549"/>
+            <v:imagedata r:id="rId554" o:title=""/>
+          </v:shape>
+          <o:OLEObject Type="Embed" ProgID="Equation.DSMT4" ShapeID="_x0000_i1288" DrawAspect="Content" ObjectID="_1650190700" r:id="rId555"/>
         </w:object>
       </w:r>
     </w:p>
@@ -8508,8 +8648,13 @@
         <w:spacing w:after="0"/>
         <w:ind w:left="540"/>
       </w:pPr>
-      <w:r>
-        <w:t xml:space="preserve">Assuming that the elevator rises at a rate of 5 </w:t>
+      <w:proofErr w:type="gramStart"/>
+      <w:r>
+        <w:t>Assuming that</w:t>
+      </w:r>
+      <w:proofErr w:type="gramEnd"/>
+      <w:r>
+        <w:t xml:space="preserve"> the elevator rises at a rate of 5 </w:t>
       </w:r>
       <w:r>
         <w:rPr>
@@ -8591,7 +8736,7 @@
                     <pic:cNvPicPr/>
                   </pic:nvPicPr>
                   <pic:blipFill>
-                    <a:blip r:embed="rId550">
+                    <a:blip r:embed="rId556">
                       <a:extLst>
                         <a:ext uri="{28A0092B-C50C-407E-A947-70E740481C1C}">
                           <a14:useLocalDpi xmlns:a14="http://schemas.microsoft.com/office/drawing/2010/main" val="0"/>
@@ -8637,9 +8782,9 @@
         </w:rPr>
         <w:object w:dxaOrig="2840" w:dyaOrig="520">
           <v:shape id="_x0000_i1289" type="#_x0000_t75" style="width:141.65pt;height:26.35pt" o:ole="">
-            <v:imagedata r:id="rId551" o:title=""/>
-          </v:shape>
-          <o:OLEObject Type="Embed" ProgID="Equation.DSMT4" ShapeID="_x0000_i1289" DrawAspect="Content" ObjectID="_1552849746" r:id="rId552"/>
+            <v:imagedata r:id="rId557" o:title=""/>
+          </v:shape>
+          <o:OLEObject Type="Embed" ProgID="Equation.DSMT4" ShapeID="_x0000_i1289" DrawAspect="Content" ObjectID="_1650190701" r:id="rId558"/>
         </w:object>
       </w:r>
     </w:p>
@@ -8654,9 +8799,9 @@
         </w:rPr>
         <w:object w:dxaOrig="2280" w:dyaOrig="520">
           <v:shape id="_x0000_i1290" type="#_x0000_t75" style="width:114pt;height:26.35pt" o:ole="">
-            <v:imagedata r:id="rId553" o:title=""/>
-          </v:shape>
-          <o:OLEObject Type="Embed" ProgID="Equation.DSMT4" ShapeID="_x0000_i1290" DrawAspect="Content" ObjectID="_1552849747" r:id="rId554"/>
+            <v:imagedata r:id="rId559" o:title=""/>
+          </v:shape>
+          <o:OLEObject Type="Embed" ProgID="Equation.DSMT4" ShapeID="_x0000_i1290" DrawAspect="Content" ObjectID="_1650190702" r:id="rId560"/>
         </w:object>
       </w:r>
     </w:p>
@@ -8687,9 +8832,9 @@
         </w:rPr>
         <w:object w:dxaOrig="700" w:dyaOrig="520">
           <v:shape id="_x0000_i1291" type="#_x0000_t75" style="width:35.35pt;height:26.35pt" o:ole="">
-            <v:imagedata r:id="rId555" o:title=""/>
-          </v:shape>
-          <o:OLEObject Type="Embed" ProgID="Equation.DSMT4" ShapeID="_x0000_i1291" DrawAspect="Content" ObjectID="_1552849748" r:id="rId556"/>
+            <v:imagedata r:id="rId561" o:title=""/>
+          </v:shape>
+          <o:OLEObject Type="Embed" ProgID="Equation.DSMT4" ShapeID="_x0000_i1291" DrawAspect="Content" ObjectID="_1650190703" r:id="rId562"/>
         </w:object>
       </w:r>
     </w:p>
@@ -8706,9 +8851,9 @@
         </w:rPr>
         <w:object w:dxaOrig="3200" w:dyaOrig="520">
           <v:shape id="_x0000_i1292" type="#_x0000_t75" style="width:159.65pt;height:26.35pt" o:ole="">
-            <v:imagedata r:id="rId557" o:title=""/>
-          </v:shape>
-          <o:OLEObject Type="Embed" ProgID="Equation.DSMT4" ShapeID="_x0000_i1292" DrawAspect="Content" ObjectID="_1552849749" r:id="rId558"/>
+            <v:imagedata r:id="rId563" o:title=""/>
+          </v:shape>
+          <o:OLEObject Type="Embed" ProgID="Equation.DSMT4" ShapeID="_x0000_i1292" DrawAspect="Content" ObjectID="_1650190704" r:id="rId564"/>
         </w:object>
       </w:r>
     </w:p>
@@ -8725,9 +8870,9 @@
         </w:rPr>
         <w:object w:dxaOrig="1980" w:dyaOrig="580">
           <v:shape id="_x0000_i1293" type="#_x0000_t75" style="width:99pt;height:29.35pt" o:ole="">
-            <v:imagedata r:id="rId559" o:title=""/>
-          </v:shape>
-          <o:OLEObject Type="Embed" ProgID="Equation.DSMT4" ShapeID="_x0000_i1293" DrawAspect="Content" ObjectID="_1552849750" r:id="rId560"/>
+            <v:imagedata r:id="rId565" o:title=""/>
+          </v:shape>
+          <o:OLEObject Type="Embed" ProgID="Equation.DSMT4" ShapeID="_x0000_i1293" DrawAspect="Content" ObjectID="_1650190705" r:id="rId566"/>
         </w:object>
       </w:r>
       <w:r>
@@ -8739,9 +8884,9 @@
         </w:rPr>
         <w:object w:dxaOrig="1820" w:dyaOrig="380">
           <v:shape id="_x0000_i1294" type="#_x0000_t75" style="width:90.65pt;height:18.65pt" o:ole="">
-            <v:imagedata r:id="rId561" o:title=""/>
-          </v:shape>
-          <o:OLEObject Type="Embed" ProgID="Equation.DSMT4" ShapeID="_x0000_i1294" DrawAspect="Content" ObjectID="_1552849751" r:id="rId562"/>
+            <v:imagedata r:id="rId567" o:title=""/>
+          </v:shape>
+          <o:OLEObject Type="Embed" ProgID="Equation.DSMT4" ShapeID="_x0000_i1294" DrawAspect="Content" ObjectID="_1650190706" r:id="rId568"/>
         </w:object>
       </w:r>
       <w:r>
@@ -8780,7 +8925,7 @@
                     <pic:cNvPicPr/>
                   </pic:nvPicPr>
                   <pic:blipFill>
-                    <a:blip r:embed="rId563" cstate="print">
+                    <a:blip r:embed="rId569" cstate="print">
                       <a:extLst>
                         <a:ext uri="{28A0092B-C50C-407E-A947-70E740481C1C}">
                           <a14:useLocalDpi xmlns:a14="http://schemas.microsoft.com/office/drawing/2010/main" val="0"/>
@@ -8818,9 +8963,9 @@
         </w:rPr>
         <w:object w:dxaOrig="2600" w:dyaOrig="620">
           <v:shape id="_x0000_i1295" type="#_x0000_t75" style="width:129.65pt;height:30.65pt" o:ole="">
-            <v:imagedata r:id="rId564" o:title=""/>
-          </v:shape>
-          <o:OLEObject Type="Embed" ProgID="Equation.DSMT4" ShapeID="_x0000_i1295" DrawAspect="Content" ObjectID="_1552849752" r:id="rId565"/>
+            <v:imagedata r:id="rId570" o:title=""/>
+          </v:shape>
+          <o:OLEObject Type="Embed" ProgID="Equation.DSMT4" ShapeID="_x0000_i1295" DrawAspect="Content" ObjectID="_1650190707" r:id="rId571"/>
         </w:object>
       </w:r>
     </w:p>
@@ -8841,9 +8986,9 @@
         </w:rPr>
         <w:object w:dxaOrig="1040" w:dyaOrig="760">
           <v:shape id="_x0000_i1296" type="#_x0000_t75" style="width:51.65pt;height:38.35pt" o:ole="">
-            <v:imagedata r:id="rId566" o:title=""/>
-          </v:shape>
-          <o:OLEObject Type="Embed" ProgID="Equation.DSMT4" ShapeID="_x0000_i1296" DrawAspect="Content" ObjectID="_1552849753" r:id="rId567"/>
+            <v:imagedata r:id="rId572" o:title=""/>
+          </v:shape>
+          <o:OLEObject Type="Embed" ProgID="Equation.DSMT4" ShapeID="_x0000_i1296" DrawAspect="Content" ObjectID="_1650190708" r:id="rId573"/>
         </w:object>
       </w:r>
     </w:p>
@@ -8864,9 +9009,9 @@
         </w:rPr>
         <w:object w:dxaOrig="1540" w:dyaOrig="580">
           <v:shape id="_x0000_i1297" type="#_x0000_t75" style="width:77.35pt;height:29.35pt" o:ole="">
-            <v:imagedata r:id="rId568" o:title=""/>
-          </v:shape>
-          <o:OLEObject Type="Embed" ProgID="Equation.DSMT4" ShapeID="_x0000_i1297" DrawAspect="Content" ObjectID="_1552849754" r:id="rId569"/>
+            <v:imagedata r:id="rId574" o:title=""/>
+          </v:shape>
+          <o:OLEObject Type="Embed" ProgID="Equation.DSMT4" ShapeID="_x0000_i1297" DrawAspect="Content" ObjectID="_1650190709" r:id="rId575"/>
         </w:object>
       </w:r>
     </w:p>
@@ -8898,9 +9043,9 @@
         </w:rPr>
         <w:object w:dxaOrig="1040" w:dyaOrig="279">
           <v:shape id="_x0000_i1298" type="#_x0000_t75" style="width:51.65pt;height:14.35pt" o:ole="">
-            <v:imagedata r:id="rId570" o:title=""/>
-          </v:shape>
-          <o:OLEObject Type="Embed" ProgID="Equation.DSMT4" ShapeID="_x0000_i1298" DrawAspect="Content" ObjectID="_1552849755" r:id="rId571"/>
+            <v:imagedata r:id="rId576" o:title=""/>
+          </v:shape>
+          <o:OLEObject Type="Embed" ProgID="Equation.DSMT4" ShapeID="_x0000_i1298" DrawAspect="Content" ObjectID="_1650190710" r:id="rId577"/>
         </w:object>
       </w:r>
     </w:p>
@@ -8914,9 +9059,9 @@
         </w:rPr>
         <w:object w:dxaOrig="1380" w:dyaOrig="520">
           <v:shape id="_x0000_i1299" type="#_x0000_t75" style="width:69pt;height:26.35pt" o:ole="">
-            <v:imagedata r:id="rId572" o:title=""/>
-          </v:shape>
-          <o:OLEObject Type="Embed" ProgID="Equation.DSMT4" ShapeID="_x0000_i1299" DrawAspect="Content" ObjectID="_1552849756" r:id="rId573"/>
+            <v:imagedata r:id="rId578" o:title=""/>
+          </v:shape>
+          <o:OLEObject Type="Embed" ProgID="Equation.DSMT4" ShapeID="_x0000_i1299" DrawAspect="Content" ObjectID="_1650190711" r:id="rId579"/>
         </w:object>
       </w:r>
     </w:p>
@@ -8933,9 +9078,9 @@
         </w:rPr>
         <w:object w:dxaOrig="1820" w:dyaOrig="420">
           <v:shape id="_x0000_i1300" type="#_x0000_t75" style="width:90.65pt;height:21pt" o:ole="">
-            <v:imagedata r:id="rId574" o:title=""/>
-          </v:shape>
-          <o:OLEObject Type="Embed" ProgID="Equation.DSMT4" ShapeID="_x0000_i1300" DrawAspect="Content" ObjectID="_1552849757" r:id="rId575"/>
+            <v:imagedata r:id="rId580" o:title=""/>
+          </v:shape>
+          <o:OLEObject Type="Embed" ProgID="Equation.DSMT4" ShapeID="_x0000_i1300" DrawAspect="Content" ObjectID="_1650190712" r:id="rId581"/>
         </w:object>
       </w:r>
       <w:r>
@@ -8947,9 +9092,9 @@
         </w:rPr>
         <w:object w:dxaOrig="1820" w:dyaOrig="380">
           <v:shape id="_x0000_i1301" type="#_x0000_t75" style="width:90.65pt;height:18.65pt" o:ole="">
-            <v:imagedata r:id="rId561" o:title=""/>
-          </v:shape>
-          <o:OLEObject Type="Embed" ProgID="Equation.DSMT4" ShapeID="_x0000_i1301" DrawAspect="Content" ObjectID="_1552849758" r:id="rId576"/>
+            <v:imagedata r:id="rId567" o:title=""/>
+          </v:shape>
+          <o:OLEObject Type="Embed" ProgID="Equation.DSMT4" ShapeID="_x0000_i1301" DrawAspect="Content" ObjectID="_1650190713" r:id="rId582"/>
         </w:object>
       </w:r>
       <w:r>
@@ -8966,9 +9111,9 @@
         </w:rPr>
         <w:object w:dxaOrig="1560" w:dyaOrig="620">
           <v:shape id="_x0000_i1302" type="#_x0000_t75" style="width:78pt;height:30.65pt" o:ole="">
-            <v:imagedata r:id="rId577" o:title=""/>
-          </v:shape>
-          <o:OLEObject Type="Embed" ProgID="Equation.DSMT4" ShapeID="_x0000_i1302" DrawAspect="Content" ObjectID="_1552849759" r:id="rId578"/>
+            <v:imagedata r:id="rId583" o:title=""/>
+          </v:shape>
+          <o:OLEObject Type="Embed" ProgID="Equation.DSMT4" ShapeID="_x0000_i1302" DrawAspect="Content" ObjectID="_1650190714" r:id="rId584"/>
         </w:object>
       </w:r>
     </w:p>
@@ -8989,9 +9134,9 @@
         </w:rPr>
         <w:object w:dxaOrig="1540" w:dyaOrig="580">
           <v:shape id="_x0000_i1303" type="#_x0000_t75" style="width:77.35pt;height:29.35pt" o:ole="">
-            <v:imagedata r:id="rId579" o:title=""/>
-          </v:shape>
-          <o:OLEObject Type="Embed" ProgID="Equation.DSMT4" ShapeID="_x0000_i1303" DrawAspect="Content" ObjectID="_1552849760" r:id="rId580"/>
+            <v:imagedata r:id="rId585" o:title=""/>
+          </v:shape>
+          <o:OLEObject Type="Embed" ProgID="Equation.DSMT4" ShapeID="_x0000_i1303" DrawAspect="Content" ObjectID="_1650190715" r:id="rId586"/>
         </w:object>
       </w:r>
     </w:p>
@@ -9029,7 +9174,7 @@
       </w:r>
     </w:p>
     <w:p>
-      <w:bookmarkStart w:id="1" w:name="_Hlk478901572"/>
+      <w:bookmarkStart w:id="3" w:name="_Hlk478901572"/>
       <w:r>
         <w:t xml:space="preserve">A camera is set up at the starting line of a drag race 50 </w:t>
       </w:r>
@@ -9107,7 +9252,7 @@
         <w:t xml:space="preserve"> after the start of the race?</w:t>
       </w:r>
     </w:p>
-    <w:bookmarkEnd w:id="1"/>
+    <w:bookmarkEnd w:id="3"/>
     <w:p>
       <w:pPr>
         <w:spacing w:before="80" w:line="360" w:lineRule="auto"/>
@@ -9146,7 +9291,7 @@
                     <pic:cNvPicPr/>
                   </pic:nvPicPr>
                   <pic:blipFill>
-                    <a:blip r:embed="rId581">
+                    <a:blip r:embed="rId587">
                       <a:extLst>
                         <a:ext uri="{28A0092B-C50C-407E-A947-70E740481C1C}">
                           <a14:useLocalDpi xmlns:a14="http://schemas.microsoft.com/office/drawing/2010/main" val="0"/>
@@ -9198,9 +9343,9 @@
         </w:rPr>
         <w:object w:dxaOrig="1060" w:dyaOrig="580">
           <v:shape id="_x0000_i1304" type="#_x0000_t75" style="width:53.35pt;height:29.35pt" o:ole="">
-            <v:imagedata r:id="rId582" o:title=""/>
-          </v:shape>
-          <o:OLEObject Type="Embed" ProgID="Equation.DSMT4" ShapeID="_x0000_i1304" DrawAspect="Content" ObjectID="_1552849761" r:id="rId583"/>
+            <v:imagedata r:id="rId588" o:title=""/>
+          </v:shape>
+          <o:OLEObject Type="Embed" ProgID="Equation.DSMT4" ShapeID="_x0000_i1304" DrawAspect="Content" ObjectID="_1650190716" r:id="rId589"/>
         </w:object>
       </w:r>
     </w:p>
@@ -9215,9 +9360,9 @@
         </w:rPr>
         <w:object w:dxaOrig="2299" w:dyaOrig="580">
           <v:shape id="_x0000_i1305" type="#_x0000_t75" style="width:114.65pt;height:29.35pt" o:ole="">
-            <v:imagedata r:id="rId584" o:title=""/>
-          </v:shape>
-          <o:OLEObject Type="Embed" ProgID="Equation.DSMT4" ShapeID="_x0000_i1305" DrawAspect="Content" ObjectID="_1552849762" r:id="rId585"/>
+            <v:imagedata r:id="rId590" o:title=""/>
+          </v:shape>
+          <o:OLEObject Type="Embed" ProgID="Equation.DSMT4" ShapeID="_x0000_i1305" DrawAspect="Content" ObjectID="_1650190717" r:id="rId591"/>
         </w:object>
       </w:r>
     </w:p>
@@ -9243,9 +9388,9 @@
         </w:rPr>
         <w:object w:dxaOrig="3300" w:dyaOrig="520">
           <v:shape id="_x0000_i1306" type="#_x0000_t75" style="width:165pt;height:26.35pt" o:ole="">
-            <v:imagedata r:id="rId586" o:title=""/>
-          </v:shape>
-          <o:OLEObject Type="Embed" ProgID="Equation.DSMT4" ShapeID="_x0000_i1306" DrawAspect="Content" ObjectID="_1552849763" r:id="rId587"/>
+            <v:imagedata r:id="rId592" o:title=""/>
+          </v:shape>
+          <o:OLEObject Type="Embed" ProgID="Equation.DSMT4" ShapeID="_x0000_i1306" DrawAspect="Content" ObjectID="_1650190718" r:id="rId593"/>
         </w:object>
       </w:r>
     </w:p>
@@ -9263,9 +9408,9 @@
         </w:rPr>
         <w:object w:dxaOrig="1520" w:dyaOrig="520">
           <v:shape id="_x0000_i1307" type="#_x0000_t75" style="width:75.65pt;height:26.35pt" o:ole="">
-            <v:imagedata r:id="rId588" o:title=""/>
-          </v:shape>
-          <o:OLEObject Type="Embed" ProgID="Equation.DSMT4" ShapeID="_x0000_i1307" DrawAspect="Content" ObjectID="_1552849764" r:id="rId589"/>
+            <v:imagedata r:id="rId594" o:title=""/>
+          </v:shape>
+          <o:OLEObject Type="Embed" ProgID="Equation.DSMT4" ShapeID="_x0000_i1307" DrawAspect="Content" ObjectID="_1650190719" r:id="rId595"/>
         </w:object>
       </w:r>
     </w:p>
@@ -9283,9 +9428,9 @@
         </w:rPr>
         <w:object w:dxaOrig="1860" w:dyaOrig="420">
           <v:shape id="_x0000_i1308" type="#_x0000_t75" style="width:93pt;height:21pt" o:ole="">
-            <v:imagedata r:id="rId590" o:title=""/>
-          </v:shape>
-          <o:OLEObject Type="Embed" ProgID="Equation.DSMT4" ShapeID="_x0000_i1308" DrawAspect="Content" ObjectID="_1552849765" r:id="rId591"/>
+            <v:imagedata r:id="rId596" o:title=""/>
+          </v:shape>
+          <o:OLEObject Type="Embed" ProgID="Equation.DSMT4" ShapeID="_x0000_i1308" DrawAspect="Content" ObjectID="_1650190720" r:id="rId597"/>
         </w:object>
       </w:r>
       <w:r>
@@ -9297,9 +9442,9 @@
         </w:rPr>
         <w:object w:dxaOrig="1820" w:dyaOrig="380">
           <v:shape id="_x0000_i1309" type="#_x0000_t75" style="width:90.65pt;height:18.65pt" o:ole="">
-            <v:imagedata r:id="rId561" o:title=""/>
-          </v:shape>
-          <o:OLEObject Type="Embed" ProgID="Equation.DSMT4" ShapeID="_x0000_i1309" DrawAspect="Content" ObjectID="_1552849766" r:id="rId592"/>
+            <v:imagedata r:id="rId567" o:title=""/>
+          </v:shape>
+          <o:OLEObject Type="Embed" ProgID="Equation.DSMT4" ShapeID="_x0000_i1309" DrawAspect="Content" ObjectID="_1650190721" r:id="rId598"/>
         </w:object>
       </w:r>
       <w:r>
@@ -9339,7 +9484,7 @@
                     <pic:cNvPicPr/>
                   </pic:nvPicPr>
                   <pic:blipFill>
-                    <a:blip r:embed="rId593">
+                    <a:blip r:embed="rId599">
                       <a:extLst>
                         <a:ext uri="{28A0092B-C50C-407E-A947-70E740481C1C}">
                           <a14:useLocalDpi xmlns:a14="http://schemas.microsoft.com/office/drawing/2010/main" val="0"/>
@@ -9377,9 +9522,9 @@
         </w:rPr>
         <w:object w:dxaOrig="2140" w:dyaOrig="600">
           <v:shape id="_x0000_i1310" type="#_x0000_t75" style="width:107.35pt;height:30pt" o:ole="">
-            <v:imagedata r:id="rId594" o:title=""/>
-          </v:shape>
-          <o:OLEObject Type="Embed" ProgID="Equation.DSMT4" ShapeID="_x0000_i1310" DrawAspect="Content" ObjectID="_1552849767" r:id="rId595"/>
+            <v:imagedata r:id="rId600" o:title=""/>
+          </v:shape>
+          <o:OLEObject Type="Embed" ProgID="Equation.DSMT4" ShapeID="_x0000_i1310" DrawAspect="Content" ObjectID="_1650190722" r:id="rId601"/>
         </w:object>
       </w:r>
     </w:p>
@@ -9394,9 +9539,9 @@
         </w:rPr>
         <w:object w:dxaOrig="1840" w:dyaOrig="639">
           <v:shape id="_x0000_i1311" type="#_x0000_t75" style="width:92.35pt;height:32.35pt" o:ole="">
-            <v:imagedata r:id="rId596" o:title=""/>
-          </v:shape>
-          <o:OLEObject Type="Embed" ProgID="Equation.DSMT4" ShapeID="_x0000_i1311" DrawAspect="Content" ObjectID="_1552849768" r:id="rId597"/>
+            <v:imagedata r:id="rId602" o:title=""/>
+          </v:shape>
+          <o:OLEObject Type="Embed" ProgID="Equation.DSMT4" ShapeID="_x0000_i1311" DrawAspect="Content" ObjectID="_1650190723" r:id="rId603"/>
         </w:object>
       </w:r>
     </w:p>
@@ -9420,9 +9565,9 @@
         </w:rPr>
         <w:object w:dxaOrig="900" w:dyaOrig="279">
           <v:shape id="_x0000_i1312" type="#_x0000_t75" style="width:45pt;height:14.35pt" o:ole="">
-            <v:imagedata r:id="rId598" o:title=""/>
-          </v:shape>
-          <o:OLEObject Type="Embed" ProgID="Equation.DSMT4" ShapeID="_x0000_i1312" DrawAspect="Content" ObjectID="_1552849769" r:id="rId599"/>
+            <v:imagedata r:id="rId604" o:title=""/>
+          </v:shape>
+          <o:OLEObject Type="Embed" ProgID="Equation.DSMT4" ShapeID="_x0000_i1312" DrawAspect="Content" ObjectID="_1650190724" r:id="rId605"/>
         </w:object>
       </w:r>
       <w:r>
@@ -9434,9 +9579,9 @@
         </w:rPr>
         <w:object w:dxaOrig="680" w:dyaOrig="320">
           <v:shape id="_x0000_i1313" type="#_x0000_t75" style="width:33.65pt;height:15.65pt" o:ole="">
-            <v:imagedata r:id="rId600" o:title=""/>
-          </v:shape>
-          <o:OLEObject Type="Embed" ProgID="Equation.DSMT4" ShapeID="_x0000_i1313" DrawAspect="Content" ObjectID="_1552849770" r:id="rId601"/>
+            <v:imagedata r:id="rId606" o:title=""/>
+          </v:shape>
+          <o:OLEObject Type="Embed" ProgID="Equation.DSMT4" ShapeID="_x0000_i1313" DrawAspect="Content" ObjectID="_1650190725" r:id="rId607"/>
         </w:object>
       </w:r>
     </w:p>
@@ -9456,9 +9601,9 @@
         </w:rPr>
         <w:object w:dxaOrig="1180" w:dyaOrig="580">
           <v:shape id="_x0000_i1314" type="#_x0000_t75" style="width:59.35pt;height:29.35pt" o:ole="">
-            <v:imagedata r:id="rId602" o:title=""/>
-          </v:shape>
-          <o:OLEObject Type="Embed" ProgID="Equation.DSMT4" ShapeID="_x0000_i1314" DrawAspect="Content" ObjectID="_1552849771" r:id="rId603"/>
+            <v:imagedata r:id="rId608" o:title=""/>
+          </v:shape>
+          <o:OLEObject Type="Embed" ProgID="Equation.DSMT4" ShapeID="_x0000_i1314" DrawAspect="Content" ObjectID="_1650190726" r:id="rId609"/>
         </w:object>
       </w:r>
     </w:p>
@@ -9473,9 +9618,9 @@
         </w:rPr>
         <w:object w:dxaOrig="1980" w:dyaOrig="580">
           <v:shape id="_x0000_i1315" type="#_x0000_t75" style="width:99pt;height:29.35pt" o:ole="">
-            <v:imagedata r:id="rId604" o:title=""/>
-          </v:shape>
-          <o:OLEObject Type="Embed" ProgID="Equation.DSMT4" ShapeID="_x0000_i1315" DrawAspect="Content" ObjectID="_1552849772" r:id="rId605"/>
+            <v:imagedata r:id="rId610" o:title=""/>
+          </v:shape>
+          <o:OLEObject Type="Embed" ProgID="Equation.DSMT4" ShapeID="_x0000_i1315" DrawAspect="Content" ObjectID="_1650190727" r:id="rId611"/>
         </w:object>
       </w:r>
     </w:p>
@@ -9490,9 +9635,9 @@
         </w:rPr>
         <w:object w:dxaOrig="1980" w:dyaOrig="680">
           <v:shape id="_x0000_i1316" type="#_x0000_t75" style="width:99pt;height:33.65pt" o:ole="">
-            <v:imagedata r:id="rId606" o:title=""/>
-          </v:shape>
-          <o:OLEObject Type="Embed" ProgID="Equation.DSMT4" ShapeID="_x0000_i1316" DrawAspect="Content" ObjectID="_1552849773" r:id="rId607"/>
+            <v:imagedata r:id="rId612" o:title=""/>
+          </v:shape>
+          <o:OLEObject Type="Embed" ProgID="Equation.DSMT4" ShapeID="_x0000_i1316" DrawAspect="Content" ObjectID="_1650190728" r:id="rId613"/>
         </w:object>
       </w:r>
     </w:p>
@@ -9511,9 +9656,9 @@
         </w:rPr>
         <w:object w:dxaOrig="1500" w:dyaOrig="520">
           <v:shape id="_x0000_i1317" type="#_x0000_t75" style="width:75pt;height:26.35pt" o:ole="">
-            <v:imagedata r:id="rId608" o:title=""/>
-          </v:shape>
-          <o:OLEObject Type="Embed" ProgID="Equation.DSMT4" ShapeID="_x0000_i1317" DrawAspect="Content" ObjectID="_1552849774" r:id="rId609"/>
+            <v:imagedata r:id="rId614" o:title=""/>
+          </v:shape>
+          <o:OLEObject Type="Embed" ProgID="Equation.DSMT4" ShapeID="_x0000_i1317" DrawAspect="Content" ObjectID="_1650190729" r:id="rId615"/>
         </w:object>
       </w:r>
     </w:p>
@@ -9532,9 +9677,9 @@
         </w:rPr>
         <w:object w:dxaOrig="1820" w:dyaOrig="420">
           <v:shape id="_x0000_i1318" type="#_x0000_t75" style="width:90.65pt;height:21pt" o:ole="">
-            <v:imagedata r:id="rId610" o:title=""/>
-          </v:shape>
-          <o:OLEObject Type="Embed" ProgID="Equation.DSMT4" ShapeID="_x0000_i1318" DrawAspect="Content" ObjectID="_1552849775" r:id="rId611"/>
+            <v:imagedata r:id="rId616" o:title=""/>
+          </v:shape>
+          <o:OLEObject Type="Embed" ProgID="Equation.DSMT4" ShapeID="_x0000_i1318" DrawAspect="Content" ObjectID="_1650190730" r:id="rId617"/>
         </w:object>
       </w:r>
       <w:r>
@@ -9546,9 +9691,9 @@
         </w:rPr>
         <w:object w:dxaOrig="1820" w:dyaOrig="380">
           <v:shape id="_x0000_i1319" type="#_x0000_t75" style="width:90.65pt;height:18.65pt" o:ole="">
-            <v:imagedata r:id="rId561" o:title=""/>
-          </v:shape>
-          <o:OLEObject Type="Embed" ProgID="Equation.DSMT4" ShapeID="_x0000_i1319" DrawAspect="Content" ObjectID="_1552849776" r:id="rId612"/>
+            <v:imagedata r:id="rId567" o:title=""/>
+          </v:shape>
+          <o:OLEObject Type="Embed" ProgID="Equation.DSMT4" ShapeID="_x0000_i1319" DrawAspect="Content" ObjectID="_1650190731" r:id="rId618"/>
         </w:object>
       </w:r>
       <w:r>
@@ -9566,9 +9711,9 @@
         </w:rPr>
         <w:object w:dxaOrig="1460" w:dyaOrig="520">
           <v:shape id="_x0000_i1320" type="#_x0000_t75" style="width:72.65pt;height:26.35pt" o:ole="">
-            <v:imagedata r:id="rId613" o:title=""/>
-          </v:shape>
-          <o:OLEObject Type="Embed" ProgID="Equation.DSMT4" ShapeID="_x0000_i1320" DrawAspect="Content" ObjectID="_1552849777" r:id="rId614"/>
+            <v:imagedata r:id="rId619" o:title=""/>
+          </v:shape>
+          <o:OLEObject Type="Embed" ProgID="Equation.DSMT4" ShapeID="_x0000_i1320" DrawAspect="Content" ObjectID="_1650190732" r:id="rId620"/>
         </w:object>
       </w:r>
     </w:p>
@@ -9590,9 +9735,9 @@
         </w:rPr>
         <w:object w:dxaOrig="1579" w:dyaOrig="580">
           <v:shape id="_x0000_i1321" type="#_x0000_t75" style="width:78.65pt;height:29.35pt" o:ole="">
-            <v:imagedata r:id="rId615" o:title=""/>
-          </v:shape>
-          <o:OLEObject Type="Embed" ProgID="Equation.DSMT4" ShapeID="_x0000_i1321" DrawAspect="Content" ObjectID="_1552849778" r:id="rId616"/>
+            <v:imagedata r:id="rId621" o:title=""/>
+          </v:shape>
+          <o:OLEObject Type="Embed" ProgID="Equation.DSMT4" ShapeID="_x0000_i1321" DrawAspect="Content" ObjectID="_1650190733" r:id="rId622"/>
         </w:object>
       </w:r>
       <w:r>
@@ -9625,7 +9770,7 @@
       </w:r>
     </w:p>
     <w:p>
-      <w:bookmarkStart w:id="2" w:name="_Hlk478901583"/>
+      <w:bookmarkStart w:id="4" w:name="_Hlk478901583"/>
       <w:r>
         <w:t xml:space="preserve">A port and a radar station are 2 </w:t>
       </w:r>
@@ -9669,7 +9814,7 @@
         <w:t xml:space="preserve"> between the shore and the line between the radar station and the ship at 12:30 PM?</w:t>
       </w:r>
     </w:p>
-    <w:bookmarkEnd w:id="2"/>
+    <w:bookmarkEnd w:id="4"/>
     <w:p>
       <w:pPr>
         <w:spacing w:before="80" w:line="360" w:lineRule="auto"/>
@@ -9700,9 +9845,9 @@
         </w:rPr>
         <w:object w:dxaOrig="1840" w:dyaOrig="279">
           <v:shape id="_x0000_i1322" type="#_x0000_t75" style="width:92.35pt;height:14.35pt" o:ole="">
-            <v:imagedata r:id="rId617" o:title=""/>
-          </v:shape>
-          <o:OLEObject Type="Embed" ProgID="Equation.DSMT4" ShapeID="_x0000_i1322" DrawAspect="Content" ObjectID="_1552849779" r:id="rId618"/>
+            <v:imagedata r:id="rId623" o:title=""/>
+          </v:shape>
+          <o:OLEObject Type="Embed" ProgID="Equation.DSMT4" ShapeID="_x0000_i1322" DrawAspect="Content" ObjectID="_1650190734" r:id="rId624"/>
         </w:object>
       </w:r>
     </w:p>
@@ -9722,9 +9867,9 @@
         </w:rPr>
         <w:object w:dxaOrig="1060" w:dyaOrig="279">
           <v:shape id="_x0000_i1323" type="#_x0000_t75" style="width:53.35pt;height:14.35pt" o:ole="">
-            <v:imagedata r:id="rId619" o:title=""/>
-          </v:shape>
-          <o:OLEObject Type="Embed" ProgID="Equation.DSMT4" ShapeID="_x0000_i1323" DrawAspect="Content" ObjectID="_1552849780" r:id="rId620"/>
+            <v:imagedata r:id="rId625" o:title=""/>
+          </v:shape>
+          <o:OLEObject Type="Embed" ProgID="Equation.DSMT4" ShapeID="_x0000_i1323" DrawAspect="Content" ObjectID="_1650190735" r:id="rId626"/>
         </w:object>
       </w:r>
       <w:r>
@@ -9766,7 +9911,7 @@
                     <pic:cNvPicPr/>
                   </pic:nvPicPr>
                   <pic:blipFill>
-                    <a:blip r:embed="rId621">
+                    <a:blip r:embed="rId627">
                       <a:extLst>
                         <a:ext uri="{28A0092B-C50C-407E-A947-70E740481C1C}">
                           <a14:useLocalDpi xmlns:a14="http://schemas.microsoft.com/office/drawing/2010/main" val="0"/>
@@ -9801,9 +9946,9 @@
         </w:rPr>
         <w:object w:dxaOrig="920" w:dyaOrig="520">
           <v:shape id="_x0000_i1324" type="#_x0000_t75" style="width:45.65pt;height:26.35pt" o:ole="">
-            <v:imagedata r:id="rId622" o:title=""/>
-          </v:shape>
-          <o:OLEObject Type="Embed" ProgID="Equation.DSMT4" ShapeID="_x0000_i1324" DrawAspect="Content" ObjectID="_1552849781" r:id="rId623"/>
+            <v:imagedata r:id="rId628" o:title=""/>
+          </v:shape>
+          <o:OLEObject Type="Embed" ProgID="Equation.DSMT4" ShapeID="_x0000_i1324" DrawAspect="Content" ObjectID="_1650190736" r:id="rId629"/>
         </w:object>
       </w:r>
       <w:r>
@@ -9820,9 +9965,9 @@
         </w:rPr>
         <w:object w:dxaOrig="2000" w:dyaOrig="800">
           <v:shape id="_x0000_i1325" type="#_x0000_t75" style="width:99.65pt;height:39.65pt" o:ole="">
-            <v:imagedata r:id="rId624" o:title=""/>
-          </v:shape>
-          <o:OLEObject Type="Embed" ProgID="Equation.DSMT4" ShapeID="_x0000_i1325" DrawAspect="Content" ObjectID="_1552849782" r:id="rId625"/>
+            <v:imagedata r:id="rId630" o:title=""/>
+          </v:shape>
+          <o:OLEObject Type="Embed" ProgID="Equation.DSMT4" ShapeID="_x0000_i1325" DrawAspect="Content" ObjectID="_1650190737" r:id="rId631"/>
         </w:object>
       </w:r>
       <w:r>
@@ -9839,9 +9984,9 @@
         </w:rPr>
         <w:object w:dxaOrig="3680" w:dyaOrig="560">
           <v:shape id="_x0000_i1326" type="#_x0000_t75" style="width:183.65pt;height:27.65pt" o:ole="">
-            <v:imagedata r:id="rId626" o:title=""/>
-          </v:shape>
-          <o:OLEObject Type="Embed" ProgID="Equation.DSMT4" ShapeID="_x0000_i1326" DrawAspect="Content" ObjectID="_1552849783" r:id="rId627"/>
+            <v:imagedata r:id="rId632" o:title=""/>
+          </v:shape>
+          <o:OLEObject Type="Embed" ProgID="Equation.DSMT4" ShapeID="_x0000_i1326" DrawAspect="Content" ObjectID="_1650190738" r:id="rId633"/>
         </w:object>
       </w:r>
     </w:p>
@@ -9861,9 +10006,9 @@
         </w:rPr>
         <w:object w:dxaOrig="2520" w:dyaOrig="720">
           <v:shape id="_x0000_i1327" type="#_x0000_t75" style="width:126pt;height:36pt" o:ole="">
-            <v:imagedata r:id="rId628" o:title=""/>
-          </v:shape>
-          <o:OLEObject Type="Embed" ProgID="Equation.DSMT4" ShapeID="_x0000_i1327" DrawAspect="Content" ObjectID="_1552849784" r:id="rId629"/>
+            <v:imagedata r:id="rId634" o:title=""/>
+          </v:shape>
+          <o:OLEObject Type="Embed" ProgID="Equation.DSMT4" ShapeID="_x0000_i1327" DrawAspect="Content" ObjectID="_1650190739" r:id="rId635"/>
         </w:object>
       </w:r>
     </w:p>
@@ -9883,9 +10028,9 @@
         </w:rPr>
         <w:object w:dxaOrig="2100" w:dyaOrig="600">
           <v:shape id="_x0000_i1328" type="#_x0000_t75" style="width:105pt;height:30pt" o:ole="">
-            <v:imagedata r:id="rId630" o:title=""/>
-          </v:shape>
-          <o:OLEObject Type="Embed" ProgID="Equation.DSMT4" ShapeID="_x0000_i1328" DrawAspect="Content" ObjectID="_1552849785" r:id="rId631"/>
+            <v:imagedata r:id="rId636" o:title=""/>
+          </v:shape>
+          <o:OLEObject Type="Embed" ProgID="Equation.DSMT4" ShapeID="_x0000_i1328" DrawAspect="Content" ObjectID="_1650190740" r:id="rId637"/>
         </w:object>
       </w:r>
     </w:p>
@@ -9899,9 +10044,9 @@
         </w:rPr>
         <w:object w:dxaOrig="3540" w:dyaOrig="520">
           <v:shape id="_x0000_i1329" type="#_x0000_t75" style="width:177pt;height:26.35pt" o:ole="">
-            <v:imagedata r:id="rId632" o:title=""/>
-          </v:shape>
-          <o:OLEObject Type="Embed" ProgID="Equation.DSMT4" ShapeID="_x0000_i1329" DrawAspect="Content" ObjectID="_1552849786" r:id="rId633"/>
+            <v:imagedata r:id="rId638" o:title=""/>
+          </v:shape>
+          <o:OLEObject Type="Embed" ProgID="Equation.DSMT4" ShapeID="_x0000_i1329" DrawAspect="Content" ObjectID="_1650190741" r:id="rId639"/>
         </w:object>
       </w:r>
     </w:p>
@@ -9915,9 +10060,9 @@
         </w:rPr>
         <w:object w:dxaOrig="2500" w:dyaOrig="340">
           <v:shape id="_x0000_i1330" type="#_x0000_t75" style="width:125.35pt;height:17.35pt" o:ole="">
-            <v:imagedata r:id="rId634" o:title=""/>
-          </v:shape>
-          <o:OLEObject Type="Embed" ProgID="Equation.DSMT4" ShapeID="_x0000_i1330" DrawAspect="Content" ObjectID="_1552849787" r:id="rId635"/>
+            <v:imagedata r:id="rId640" o:title=""/>
+          </v:shape>
+          <o:OLEObject Type="Embed" ProgID="Equation.DSMT4" ShapeID="_x0000_i1330" DrawAspect="Content" ObjectID="_1650190742" r:id="rId641"/>
         </w:object>
       </w:r>
     </w:p>
@@ -9931,9 +10076,9 @@
         </w:rPr>
         <w:object w:dxaOrig="2140" w:dyaOrig="480">
           <v:shape id="_x0000_i1331" type="#_x0000_t75" style="width:107.35pt;height:24pt" o:ole="">
-            <v:imagedata r:id="rId636" o:title=""/>
-          </v:shape>
-          <o:OLEObject Type="Embed" ProgID="Equation.DSMT4" ShapeID="_x0000_i1331" DrawAspect="Content" ObjectID="_1552849788" r:id="rId637"/>
+            <v:imagedata r:id="rId642" o:title=""/>
+          </v:shape>
+          <o:OLEObject Type="Embed" ProgID="Equation.DSMT4" ShapeID="_x0000_i1331" DrawAspect="Content" ObjectID="_1650190743" r:id="rId643"/>
         </w:object>
       </w:r>
     </w:p>
@@ -9947,9 +10092,9 @@
         </w:rPr>
         <w:object w:dxaOrig="3980" w:dyaOrig="680">
           <v:shape id="_x0000_i1332" type="#_x0000_t75" style="width:198.65pt;height:33.65pt" o:ole="">
-            <v:imagedata r:id="rId638" o:title=""/>
-          </v:shape>
-          <o:OLEObject Type="Embed" ProgID="Equation.DSMT4" ShapeID="_x0000_i1332" DrawAspect="Content" ObjectID="_1552849789" r:id="rId639"/>
+            <v:imagedata r:id="rId644" o:title=""/>
+          </v:shape>
+          <o:OLEObject Type="Embed" ProgID="Equation.DSMT4" ShapeID="_x0000_i1332" DrawAspect="Content" ObjectID="_1650190744" r:id="rId645"/>
         </w:object>
       </w:r>
     </w:p>
@@ -9966,9 +10111,9 @@
         </w:rPr>
         <w:object w:dxaOrig="3739" w:dyaOrig="1100">
           <v:shape id="_x0000_i1333" type="#_x0000_t75" style="width:186.65pt;height:54.65pt" o:ole="">
-            <v:imagedata r:id="rId640" o:title=""/>
-          </v:shape>
-          <o:OLEObject Type="Embed" ProgID="Equation.DSMT4" ShapeID="_x0000_i1333" DrawAspect="Content" ObjectID="_1552849790" r:id="rId641"/>
+            <v:imagedata r:id="rId646" o:title=""/>
+          </v:shape>
+          <o:OLEObject Type="Embed" ProgID="Equation.DSMT4" ShapeID="_x0000_i1333" DrawAspect="Content" ObjectID="_1650190745" r:id="rId647"/>
         </w:object>
       </w:r>
       <w:r>
@@ -9980,9 +10125,9 @@
         </w:rPr>
         <w:object w:dxaOrig="1939" w:dyaOrig="780">
           <v:shape id="_x0000_i1334" type="#_x0000_t75" style="width:96.65pt;height:39.65pt" o:ole="">
-            <v:imagedata r:id="rId642" o:title=""/>
-          </v:shape>
-          <o:OLEObject Type="Embed" ProgID="Equation.DSMT4" ShapeID="_x0000_i1334" DrawAspect="Content" ObjectID="_1552849791" r:id="rId643"/>
+            <v:imagedata r:id="rId648" o:title=""/>
+          </v:shape>
+          <o:OLEObject Type="Embed" ProgID="Equation.DSMT4" ShapeID="_x0000_i1334" DrawAspect="Content" ObjectID="_1650190746" r:id="rId649"/>
         </w:object>
       </w:r>
     </w:p>
@@ -10002,9 +10147,9 @@
         </w:rPr>
         <w:object w:dxaOrig="2240" w:dyaOrig="720">
           <v:shape id="_x0000_i1335" type="#_x0000_t75" style="width:111.65pt;height:36pt" o:ole="">
-            <v:imagedata r:id="rId644" o:title=""/>
-          </v:shape>
-          <o:OLEObject Type="Embed" ProgID="Equation.DSMT4" ShapeID="_x0000_i1335" DrawAspect="Content" ObjectID="_1552849792" r:id="rId645"/>
+            <v:imagedata r:id="rId650" o:title=""/>
+          </v:shape>
+          <o:OLEObject Type="Embed" ProgID="Equation.DSMT4" ShapeID="_x0000_i1335" DrawAspect="Content" ObjectID="_1650190747" r:id="rId651"/>
         </w:object>
       </w:r>
     </w:p>
@@ -10025,9 +10170,9 @@
         </w:rPr>
         <w:object w:dxaOrig="2040" w:dyaOrig="720">
           <v:shape id="_x0000_i1336" type="#_x0000_t75" style="width:102pt;height:36pt" o:ole="">
-            <v:imagedata r:id="rId646" o:title=""/>
-          </v:shape>
-          <o:OLEObject Type="Embed" ProgID="Equation.DSMT4" ShapeID="_x0000_i1336" DrawAspect="Content" ObjectID="_1552849793" r:id="rId647"/>
+            <v:imagedata r:id="rId652" o:title=""/>
+          </v:shape>
+          <o:OLEObject Type="Embed" ProgID="Equation.DSMT4" ShapeID="_x0000_i1336" DrawAspect="Content" ObjectID="_1650190748" r:id="rId653"/>
         </w:object>
       </w:r>
       <w:r>
@@ -10039,9 +10184,9 @@
         </w:rPr>
         <w:object w:dxaOrig="2160" w:dyaOrig="520">
           <v:shape id="_x0000_i1337" type="#_x0000_t75" style="width:108pt;height:26.35pt" o:ole="">
-            <v:imagedata r:id="rId648" o:title=""/>
-          </v:shape>
-          <o:OLEObject Type="Embed" ProgID="Equation.DSMT4" ShapeID="_x0000_i1337" DrawAspect="Content" ObjectID="_1552849794" r:id="rId649"/>
+            <v:imagedata r:id="rId654" o:title=""/>
+          </v:shape>
+          <o:OLEObject Type="Embed" ProgID="Equation.DSMT4" ShapeID="_x0000_i1337" DrawAspect="Content" ObjectID="_1650190749" r:id="rId655"/>
         </w:object>
       </w:r>
       <w:r>
@@ -10064,9 +10209,9 @@
         </w:rPr>
         <w:object w:dxaOrig="2200" w:dyaOrig="840">
           <v:shape id="_x0000_i1338" type="#_x0000_t75" style="width:110.35pt;height:42pt" o:ole="">
-            <v:imagedata r:id="rId650" o:title=""/>
-          </v:shape>
-          <o:OLEObject Type="Embed" ProgID="Equation.DSMT4" ShapeID="_x0000_i1338" DrawAspect="Content" ObjectID="_1552849795" r:id="rId651"/>
+            <v:imagedata r:id="rId656" o:title=""/>
+          </v:shape>
+          <o:OLEObject Type="Embed" ProgID="Equation.DSMT4" ShapeID="_x0000_i1338" DrawAspect="Content" ObjectID="_1650190750" r:id="rId657"/>
         </w:object>
       </w:r>
     </w:p>
@@ -10086,9 +10231,9 @@
         </w:rPr>
         <w:object w:dxaOrig="3980" w:dyaOrig="720">
           <v:shape id="_x0000_i1339" type="#_x0000_t75" style="width:198.65pt;height:36pt" o:ole="">
-            <v:imagedata r:id="rId652" o:title=""/>
-          </v:shape>
-          <o:OLEObject Type="Embed" ProgID="Equation.DSMT4" ShapeID="_x0000_i1339" DrawAspect="Content" ObjectID="_1552849796" r:id="rId653"/>
+            <v:imagedata r:id="rId658" o:title=""/>
+          </v:shape>
+          <o:OLEObject Type="Embed" ProgID="Equation.DSMT4" ShapeID="_x0000_i1339" DrawAspect="Content" ObjectID="_1650190751" r:id="rId659"/>
         </w:object>
       </w:r>
     </w:p>
@@ -10126,7 +10271,7 @@
       </w:r>
     </w:p>
     <w:p>
-      <w:bookmarkStart w:id="3" w:name="_Hlk478901590"/>
+      <w:bookmarkStart w:id="5" w:name="_Hlk478901590"/>
       <w:r>
         <w:t xml:space="preserve">A ship leaves port traveling southwest at a rate of 12 </w:t>
       </w:r>
@@ -10162,7 +10307,7 @@
         <w:t xml:space="preserve"> between the radar station and the ship at 1:30 PM?</w:t>
       </w:r>
     </w:p>
-    <w:bookmarkEnd w:id="3"/>
+    <w:bookmarkEnd w:id="5"/>
     <w:p>
       <w:pPr>
         <w:spacing w:before="80" w:line="360" w:lineRule="auto"/>
@@ -10212,9 +10357,9 @@
         </w:rPr>
         <w:object w:dxaOrig="1820" w:dyaOrig="279">
           <v:shape id="_x0000_i1340" type="#_x0000_t75" style="width:90.65pt;height:14.35pt" o:ole="">
-            <v:imagedata r:id="rId654" o:title=""/>
-          </v:shape>
-          <o:OLEObject Type="Embed" ProgID="Equation.DSMT4" ShapeID="_x0000_i1340" DrawAspect="Content" ObjectID="_1552849797" r:id="rId655"/>
+            <v:imagedata r:id="rId660" o:title=""/>
+          </v:shape>
+          <o:OLEObject Type="Embed" ProgID="Equation.DSMT4" ShapeID="_x0000_i1340" DrawAspect="Content" ObjectID="_1650190752" r:id="rId661"/>
         </w:object>
       </w:r>
     </w:p>
@@ -10253,7 +10398,7 @@
                     <pic:cNvPicPr/>
                   </pic:nvPicPr>
                   <pic:blipFill>
-                    <a:blip r:embed="rId656">
+                    <a:blip r:embed="rId662">
                       <a:extLst>
                         <a:ext uri="{28A0092B-C50C-407E-A947-70E740481C1C}">
                           <a14:useLocalDpi xmlns:a14="http://schemas.microsoft.com/office/drawing/2010/main" val="0"/>
@@ -10294,9 +10439,9 @@
         </w:rPr>
         <w:object w:dxaOrig="1060" w:dyaOrig="279">
           <v:shape id="_x0000_i1341" type="#_x0000_t75" style="width:53.35pt;height:14.35pt" o:ole="">
-            <v:imagedata r:id="rId619" o:title=""/>
-          </v:shape>
-          <o:OLEObject Type="Embed" ProgID="Equation.DSMT4" ShapeID="_x0000_i1341" DrawAspect="Content" ObjectID="_1552849798" r:id="rId657"/>
+            <v:imagedata r:id="rId625" o:title=""/>
+          </v:shape>
+          <o:OLEObject Type="Embed" ProgID="Equation.DSMT4" ShapeID="_x0000_i1341" DrawAspect="Content" ObjectID="_1650190753" r:id="rId663"/>
         </w:object>
       </w:r>
       <w:r>
@@ -10320,9 +10465,9 @@
         </w:rPr>
         <w:object w:dxaOrig="920" w:dyaOrig="520">
           <v:shape id="_x0000_i1342" type="#_x0000_t75" style="width:45.65pt;height:26.35pt" o:ole="">
-            <v:imagedata r:id="rId622" o:title=""/>
-          </v:shape>
-          <o:OLEObject Type="Embed" ProgID="Equation.DSMT4" ShapeID="_x0000_i1342" DrawAspect="Content" ObjectID="_1552849799" r:id="rId658"/>
+            <v:imagedata r:id="rId628" o:title=""/>
+          </v:shape>
+          <o:OLEObject Type="Embed" ProgID="Equation.DSMT4" ShapeID="_x0000_i1342" DrawAspect="Content" ObjectID="_1650190754" r:id="rId664"/>
         </w:object>
       </w:r>
       <w:r>
@@ -10339,9 +10484,9 @@
         </w:rPr>
         <w:object w:dxaOrig="2000" w:dyaOrig="1040">
           <v:shape id="_x0000_i1343" type="#_x0000_t75" style="width:99.65pt;height:51.65pt" o:ole="">
-            <v:imagedata r:id="rId659" o:title=""/>
-          </v:shape>
-          <o:OLEObject Type="Embed" ProgID="Equation.DSMT4" ShapeID="_x0000_i1343" DrawAspect="Content" ObjectID="_1552849800" r:id="rId660"/>
+            <v:imagedata r:id="rId665" o:title=""/>
+          </v:shape>
+          <o:OLEObject Type="Embed" ProgID="Equation.DSMT4" ShapeID="_x0000_i1343" DrawAspect="Content" ObjectID="_1650190755" r:id="rId666"/>
         </w:object>
       </w:r>
       <w:r>
@@ -10358,9 +10503,9 @@
         </w:rPr>
         <w:object w:dxaOrig="3820" w:dyaOrig="560">
           <v:shape id="_x0000_i1344" type="#_x0000_t75" style="width:191.35pt;height:27.65pt" o:ole="">
-            <v:imagedata r:id="rId661" o:title=""/>
-          </v:shape>
-          <o:OLEObject Type="Embed" ProgID="Equation.DSMT4" ShapeID="_x0000_i1344" DrawAspect="Content" ObjectID="_1552849801" r:id="rId662"/>
+            <v:imagedata r:id="rId667" o:title=""/>
+          </v:shape>
+          <o:OLEObject Type="Embed" ProgID="Equation.DSMT4" ShapeID="_x0000_i1344" DrawAspect="Content" ObjectID="_1650190756" r:id="rId668"/>
         </w:object>
       </w:r>
     </w:p>
@@ -10380,9 +10525,9 @@
         </w:rPr>
         <w:object w:dxaOrig="2659" w:dyaOrig="720">
           <v:shape id="_x0000_i1345" type="#_x0000_t75" style="width:132.65pt;height:36pt" o:ole="">
-            <v:imagedata r:id="rId663" o:title=""/>
-          </v:shape>
-          <o:OLEObject Type="Embed" ProgID="Equation.DSMT4" ShapeID="_x0000_i1345" DrawAspect="Content" ObjectID="_1552849802" r:id="rId664"/>
+            <v:imagedata r:id="rId669" o:title=""/>
+          </v:shape>
+          <o:OLEObject Type="Embed" ProgID="Equation.DSMT4" ShapeID="_x0000_i1345" DrawAspect="Content" ObjectID="_1650190757" r:id="rId670"/>
         </w:object>
       </w:r>
     </w:p>
@@ -10402,9 +10547,9 @@
         </w:rPr>
         <w:object w:dxaOrig="2040" w:dyaOrig="420">
           <v:shape id="_x0000_i1346" type="#_x0000_t75" style="width:102pt;height:21pt" o:ole="">
-            <v:imagedata r:id="rId665" o:title=""/>
-          </v:shape>
-          <o:OLEObject Type="Embed" ProgID="Equation.DSMT4" ShapeID="_x0000_i1346" DrawAspect="Content" ObjectID="_1552849803" r:id="rId666"/>
+            <v:imagedata r:id="rId671" o:title=""/>
+          </v:shape>
+          <o:OLEObject Type="Embed" ProgID="Equation.DSMT4" ShapeID="_x0000_i1346" DrawAspect="Content" ObjectID="_1650190758" r:id="rId672"/>
         </w:object>
       </w:r>
     </w:p>
@@ -10418,9 +10563,9 @@
         </w:rPr>
         <w:object w:dxaOrig="3560" w:dyaOrig="520">
           <v:shape id="_x0000_i1347" type="#_x0000_t75" style="width:177.65pt;height:26.35pt" o:ole="">
-            <v:imagedata r:id="rId667" o:title=""/>
-          </v:shape>
-          <o:OLEObject Type="Embed" ProgID="Equation.DSMT4" ShapeID="_x0000_i1347" DrawAspect="Content" ObjectID="_1552849804" r:id="rId668"/>
+            <v:imagedata r:id="rId673" o:title=""/>
+          </v:shape>
+          <o:OLEObject Type="Embed" ProgID="Equation.DSMT4" ShapeID="_x0000_i1347" DrawAspect="Content" ObjectID="_1650190759" r:id="rId674"/>
         </w:object>
       </w:r>
     </w:p>
@@ -10434,9 +10579,9 @@
         </w:rPr>
         <w:object w:dxaOrig="2520" w:dyaOrig="340">
           <v:shape id="_x0000_i1348" type="#_x0000_t75" style="width:126pt;height:17.35pt" o:ole="">
-            <v:imagedata r:id="rId669" o:title=""/>
-          </v:shape>
-          <o:OLEObject Type="Embed" ProgID="Equation.DSMT4" ShapeID="_x0000_i1348" DrawAspect="Content" ObjectID="_1552849805" r:id="rId670"/>
+            <v:imagedata r:id="rId675" o:title=""/>
+          </v:shape>
+          <o:OLEObject Type="Embed" ProgID="Equation.DSMT4" ShapeID="_x0000_i1348" DrawAspect="Content" ObjectID="_1650190760" r:id="rId676"/>
         </w:object>
       </w:r>
     </w:p>
@@ -10450,9 +10595,9 @@
         </w:rPr>
         <w:object w:dxaOrig="2160" w:dyaOrig="480">
           <v:shape id="_x0000_i1349" type="#_x0000_t75" style="width:108pt;height:24pt" o:ole="">
-            <v:imagedata r:id="rId671" o:title=""/>
-          </v:shape>
-          <o:OLEObject Type="Embed" ProgID="Equation.DSMT4" ShapeID="_x0000_i1349" DrawAspect="Content" ObjectID="_1552849806" r:id="rId672"/>
+            <v:imagedata r:id="rId677" o:title=""/>
+          </v:shape>
+          <o:OLEObject Type="Embed" ProgID="Equation.DSMT4" ShapeID="_x0000_i1349" DrawAspect="Content" ObjectID="_1650190761" r:id="rId678"/>
         </w:object>
       </w:r>
     </w:p>
@@ -10466,9 +10611,9 @@
         </w:rPr>
         <w:object w:dxaOrig="3980" w:dyaOrig="680">
           <v:shape id="_x0000_i1350" type="#_x0000_t75" style="width:198.65pt;height:33.65pt" o:ole="">
-            <v:imagedata r:id="rId673" o:title=""/>
-          </v:shape>
-          <o:OLEObject Type="Embed" ProgID="Equation.DSMT4" ShapeID="_x0000_i1350" DrawAspect="Content" ObjectID="_1552849807" r:id="rId674"/>
+            <v:imagedata r:id="rId679" o:title=""/>
+          </v:shape>
+          <o:OLEObject Type="Embed" ProgID="Equation.DSMT4" ShapeID="_x0000_i1350" DrawAspect="Content" ObjectID="_1650190762" r:id="rId680"/>
         </w:object>
       </w:r>
     </w:p>
@@ -10485,9 +10630,9 @@
         </w:rPr>
         <w:object w:dxaOrig="3739" w:dyaOrig="1100">
           <v:shape id="_x0000_i1351" type="#_x0000_t75" style="width:186.65pt;height:54.65pt" o:ole="">
-            <v:imagedata r:id="rId675" o:title=""/>
-          </v:shape>
-          <o:OLEObject Type="Embed" ProgID="Equation.DSMT4" ShapeID="_x0000_i1351" DrawAspect="Content" ObjectID="_1552849808" r:id="rId676"/>
+            <v:imagedata r:id="rId681" o:title=""/>
+          </v:shape>
+          <o:OLEObject Type="Embed" ProgID="Equation.DSMT4" ShapeID="_x0000_i1351" DrawAspect="Content" ObjectID="_1650190763" r:id="rId682"/>
         </w:object>
       </w:r>
       <w:r>
@@ -10499,9 +10644,9 @@
         </w:rPr>
         <w:object w:dxaOrig="1939" w:dyaOrig="780">
           <v:shape id="_x0000_i1352" type="#_x0000_t75" style="width:96.65pt;height:39.65pt" o:ole="">
-            <v:imagedata r:id="rId642" o:title=""/>
-          </v:shape>
-          <o:OLEObject Type="Embed" ProgID="Equation.DSMT4" ShapeID="_x0000_i1352" DrawAspect="Content" ObjectID="_1552849809" r:id="rId677"/>
+            <v:imagedata r:id="rId648" o:title=""/>
+          </v:shape>
+          <o:OLEObject Type="Embed" ProgID="Equation.DSMT4" ShapeID="_x0000_i1352" DrawAspect="Content" ObjectID="_1650190764" r:id="rId683"/>
         </w:object>
       </w:r>
     </w:p>
@@ -10522,9 +10667,9 @@
         </w:rPr>
         <w:object w:dxaOrig="2180" w:dyaOrig="720">
           <v:shape id="_x0000_i1353" type="#_x0000_t75" style="width:108.65pt;height:36pt" o:ole="">
-            <v:imagedata r:id="rId678" o:title=""/>
-          </v:shape>
-          <o:OLEObject Type="Embed" ProgID="Equation.DSMT4" ShapeID="_x0000_i1353" DrawAspect="Content" ObjectID="_1552849810" r:id="rId679"/>
+            <v:imagedata r:id="rId684" o:title=""/>
+          </v:shape>
+          <o:OLEObject Type="Embed" ProgID="Equation.DSMT4" ShapeID="_x0000_i1353" DrawAspect="Content" ObjectID="_1650190765" r:id="rId685"/>
         </w:object>
       </w:r>
     </w:p>
@@ -10547,9 +10692,9 @@
         </w:rPr>
         <w:object w:dxaOrig="3019" w:dyaOrig="600">
           <v:shape id="_x0000_i1354" type="#_x0000_t75" style="width:150.65pt;height:30pt" o:ole="">
-            <v:imagedata r:id="rId680" o:title=""/>
-          </v:shape>
-          <o:OLEObject Type="Embed" ProgID="Equation.DSMT4" ShapeID="_x0000_i1354" DrawAspect="Content" ObjectID="_1552849811" r:id="rId681"/>
+            <v:imagedata r:id="rId686" o:title=""/>
+          </v:shape>
+          <o:OLEObject Type="Embed" ProgID="Equation.DSMT4" ShapeID="_x0000_i1354" DrawAspect="Content" ObjectID="_1650190766" r:id="rId687"/>
         </w:object>
       </w:r>
       <w:r>
@@ -10575,9 +10720,9 @@
         </w:rPr>
         <w:object w:dxaOrig="2020" w:dyaOrig="620">
           <v:shape id="_x0000_i1355" type="#_x0000_t75" style="width:101.35pt;height:30.65pt" o:ole="">
-            <v:imagedata r:id="rId682" o:title=""/>
-          </v:shape>
-          <o:OLEObject Type="Embed" ProgID="Equation.DSMT4" ShapeID="_x0000_i1355" DrawAspect="Content" ObjectID="_1552849812" r:id="rId683"/>
+            <v:imagedata r:id="rId688" o:title=""/>
+          </v:shape>
+          <o:OLEObject Type="Embed" ProgID="Equation.DSMT4" ShapeID="_x0000_i1355" DrawAspect="Content" ObjectID="_1650190767" r:id="rId689"/>
         </w:object>
       </w:r>
     </w:p>
@@ -10597,9 +10742,9 @@
         </w:rPr>
         <w:object w:dxaOrig="1560" w:dyaOrig="600">
           <v:shape id="_x0000_i1356" type="#_x0000_t75" style="width:78pt;height:30pt" o:ole="">
-            <v:imagedata r:id="rId684" o:title=""/>
-          </v:shape>
-          <o:OLEObject Type="Embed" ProgID="Equation.DSMT4" ShapeID="_x0000_i1356" DrawAspect="Content" ObjectID="_1552849813" r:id="rId685"/>
+            <v:imagedata r:id="rId690" o:title=""/>
+          </v:shape>
+          <o:OLEObject Type="Embed" ProgID="Equation.DSMT4" ShapeID="_x0000_i1356" DrawAspect="Content" ObjectID="_1650190768" r:id="rId691"/>
         </w:object>
       </w:r>
     </w:p>
@@ -10619,9 +10764,9 @@
         </w:rPr>
         <w:object w:dxaOrig="1140" w:dyaOrig="279">
           <v:shape id="_x0000_i1357" type="#_x0000_t75" style="width:57pt;height:14.35pt" o:ole="">
-            <v:imagedata r:id="rId686" o:title=""/>
-          </v:shape>
-          <o:OLEObject Type="Embed" ProgID="Equation.DSMT4" ShapeID="_x0000_i1357" DrawAspect="Content" ObjectID="_1552849814" r:id="rId687"/>
+            <v:imagedata r:id="rId692" o:title=""/>
+          </v:shape>
+          <o:OLEObject Type="Embed" ProgID="Equation.DSMT4" ShapeID="_x0000_i1357" DrawAspect="Content" ObjectID="_1650190769" r:id="rId693"/>
         </w:object>
       </w:r>
       <w:r>
@@ -10641,9 +10786,9 @@
         </w:rPr>
         <w:object w:dxaOrig="3780" w:dyaOrig="800">
           <v:shape id="_x0000_i1358" type="#_x0000_t75" style="width:189pt;height:39.65pt" o:ole="">
-            <v:imagedata r:id="rId688" o:title=""/>
-          </v:shape>
-          <o:OLEObject Type="Embed" ProgID="Equation.DSMT4" ShapeID="_x0000_i1358" DrawAspect="Content" ObjectID="_1552849815" r:id="rId689"/>
+            <v:imagedata r:id="rId694" o:title=""/>
+          </v:shape>
+          <o:OLEObject Type="Embed" ProgID="Equation.DSMT4" ShapeID="_x0000_i1358" DrawAspect="Content" ObjectID="_1650190770" r:id="rId695"/>
         </w:object>
       </w:r>
       <w:r>
@@ -10655,9 +10800,9 @@
         </w:rPr>
         <w:object w:dxaOrig="800" w:dyaOrig="520">
           <v:shape id="_x0000_i1359" type="#_x0000_t75" style="width:39.65pt;height:26.35pt" o:ole="">
-            <v:imagedata r:id="rId690" o:title=""/>
-          </v:shape>
-          <o:OLEObject Type="Embed" ProgID="Equation.DSMT4" ShapeID="_x0000_i1359" DrawAspect="Content" ObjectID="_1552849816" r:id="rId691"/>
+            <v:imagedata r:id="rId696" o:title=""/>
+          </v:shape>
+          <o:OLEObject Type="Embed" ProgID="Equation.DSMT4" ShapeID="_x0000_i1359" DrawAspect="Content" ObjectID="_1650190771" r:id="rId697"/>
         </w:object>
       </w:r>
     </w:p>
@@ -10677,9 +10822,9 @@
         </w:rPr>
         <w:object w:dxaOrig="1520" w:dyaOrig="340">
           <v:shape id="_x0000_i1360" type="#_x0000_t75" style="width:75.65pt;height:17.35pt" o:ole="">
-            <v:imagedata r:id="rId692" o:title=""/>
-          </v:shape>
-          <o:OLEObject Type="Embed" ProgID="Equation.DSMT4" ShapeID="_x0000_i1360" DrawAspect="Content" ObjectID="_1552849817" r:id="rId693"/>
+            <v:imagedata r:id="rId698" o:title=""/>
+          </v:shape>
+          <o:OLEObject Type="Embed" ProgID="Equation.DSMT4" ShapeID="_x0000_i1360" DrawAspect="Content" ObjectID="_1650190772" r:id="rId699"/>
         </w:object>
       </w:r>
     </w:p>
@@ -10713,7 +10858,15 @@
         <w:t>m</w:t>
       </w:r>
       <w:r>
-        <w:t xml:space="preserve"> off of a straight shore, the focused beam of its light revolving four times each minute. </w:t>
+        <w:t xml:space="preserve"> </w:t>
+      </w:r>
+      <w:proofErr w:type="gramStart"/>
+      <w:r>
+        <w:t>off of</w:t>
+      </w:r>
+      <w:proofErr w:type="gramEnd"/>
+      <w:r>
+        <w:t xml:space="preserve"> a straight shore, the focused beam of its light revolving four times each minute. </w:t>
       </w:r>
       <w:r>
         <w:rPr>
@@ -10813,7 +10966,7 @@
                     <pic:cNvPicPr/>
                   </pic:nvPicPr>
                   <pic:blipFill>
-                    <a:blip r:embed="rId694">
+                    <a:blip r:embed="rId700">
                       <a:extLst>
                         <a:ext uri="{28A0092B-C50C-407E-A947-70E740481C1C}">
                           <a14:useLocalDpi xmlns:a14="http://schemas.microsoft.com/office/drawing/2010/main" val="0"/>
@@ -10897,9 +11050,9 @@
         </w:rPr>
         <w:object w:dxaOrig="1200" w:dyaOrig="520">
           <v:shape id="_x0000_i1361" type="#_x0000_t75" style="width:60pt;height:26.35pt" o:ole="">
-            <v:imagedata r:id="rId695" o:title=""/>
-          </v:shape>
-          <o:OLEObject Type="Embed" ProgID="Equation.DSMT4" ShapeID="_x0000_i1361" DrawAspect="Content" ObjectID="_1552849818" r:id="rId696"/>
+            <v:imagedata r:id="rId701" o:title=""/>
+          </v:shape>
+          <o:OLEObject Type="Embed" ProgID="Equation.DSMT4" ShapeID="_x0000_i1361" DrawAspect="Content" ObjectID="_1650190773" r:id="rId702"/>
         </w:object>
       </w:r>
     </w:p>
@@ -10914,9 +11067,9 @@
         </w:rPr>
         <w:object w:dxaOrig="2480" w:dyaOrig="520">
           <v:shape id="_x0000_i1362" type="#_x0000_t75" style="width:123.65pt;height:26.35pt" o:ole="">
-            <v:imagedata r:id="rId697" o:title=""/>
-          </v:shape>
-          <o:OLEObject Type="Embed" ProgID="Equation.DSMT4" ShapeID="_x0000_i1362" DrawAspect="Content" ObjectID="_1552849819" r:id="rId698"/>
+            <v:imagedata r:id="rId703" o:title=""/>
+          </v:shape>
+          <o:OLEObject Type="Embed" ProgID="Equation.DSMT4" ShapeID="_x0000_i1362" DrawAspect="Content" ObjectID="_1650190774" r:id="rId704"/>
         </w:object>
       </w:r>
     </w:p>
@@ -10973,7 +11126,7 @@
                     <pic:cNvPicPr/>
                   </pic:nvPicPr>
                   <pic:blipFill>
-                    <a:blip r:embed="rId699">
+                    <a:blip r:embed="rId705">
                       <a:extLst>
                         <a:ext uri="{28A0092B-C50C-407E-A947-70E740481C1C}">
                           <a14:useLocalDpi xmlns:a14="http://schemas.microsoft.com/office/drawing/2010/main" val="0"/>
@@ -11011,9 +11164,9 @@
         </w:rPr>
         <w:object w:dxaOrig="1620" w:dyaOrig="520">
           <v:shape id="_x0000_i1363" type="#_x0000_t75" style="width:81pt;height:26.35pt" o:ole="">
-            <v:imagedata r:id="rId700" o:title=""/>
-          </v:shape>
-          <o:OLEObject Type="Embed" ProgID="Equation.DSMT4" ShapeID="_x0000_i1363" DrawAspect="Content" ObjectID="_1552849820" r:id="rId701"/>
+            <v:imagedata r:id="rId706" o:title=""/>
+          </v:shape>
+          <o:OLEObject Type="Embed" ProgID="Equation.DSMT4" ShapeID="_x0000_i1363" DrawAspect="Content" ObjectID="_1650190775" r:id="rId707"/>
         </w:object>
       </w:r>
     </w:p>
@@ -11032,9 +11185,9 @@
         </w:rPr>
         <w:object w:dxaOrig="2220" w:dyaOrig="580">
           <v:shape id="_x0000_i1364" type="#_x0000_t75" style="width:111pt;height:29.35pt" o:ole="">
-            <v:imagedata r:id="rId702" o:title=""/>
-          </v:shape>
-          <o:OLEObject Type="Embed" ProgID="Equation.DSMT4" ShapeID="_x0000_i1364" DrawAspect="Content" ObjectID="_1552849821" r:id="rId703"/>
+            <v:imagedata r:id="rId708" o:title=""/>
+          </v:shape>
+          <o:OLEObject Type="Embed" ProgID="Equation.DSMT4" ShapeID="_x0000_i1364" DrawAspect="Content" ObjectID="_1650190776" r:id="rId709"/>
         </w:object>
       </w:r>
       <w:r>
@@ -11046,9 +11199,9 @@
         </w:rPr>
         <w:object w:dxaOrig="1820" w:dyaOrig="380">
           <v:shape id="_x0000_i1365" type="#_x0000_t75" style="width:90.65pt;height:18.65pt" o:ole="">
-            <v:imagedata r:id="rId561" o:title=""/>
-          </v:shape>
-          <o:OLEObject Type="Embed" ProgID="Equation.DSMT4" ShapeID="_x0000_i1365" DrawAspect="Content" ObjectID="_1552849822" r:id="rId704"/>
+            <v:imagedata r:id="rId567" o:title=""/>
+          </v:shape>
+          <o:OLEObject Type="Embed" ProgID="Equation.DSMT4" ShapeID="_x0000_i1365" DrawAspect="Content" ObjectID="_1650190777" r:id="rId710"/>
         </w:object>
       </w:r>
       <w:r>
@@ -11068,9 +11221,9 @@
         </w:rPr>
         <w:object w:dxaOrig="3900" w:dyaOrig="520">
           <v:shape id="_x0000_i1366" type="#_x0000_t75" style="width:195pt;height:26.35pt" o:ole="">
-            <v:imagedata r:id="rId705" o:title=""/>
-          </v:shape>
-          <o:OLEObject Type="Embed" ProgID="Equation.DSMT4" ShapeID="_x0000_i1366" DrawAspect="Content" ObjectID="_1552849823" r:id="rId706"/>
+            <v:imagedata r:id="rId711" o:title=""/>
+          </v:shape>
+          <o:OLEObject Type="Embed" ProgID="Equation.DSMT4" ShapeID="_x0000_i1366" DrawAspect="Content" ObjectID="_1650190778" r:id="rId712"/>
         </w:object>
       </w:r>
     </w:p>
@@ -11084,9 +11237,9 @@
         </w:rPr>
         <w:object w:dxaOrig="2400" w:dyaOrig="520">
           <v:shape id="_x0000_i1367" type="#_x0000_t75" style="width:120pt;height:26.35pt" o:ole="">
-            <v:imagedata r:id="rId707" o:title=""/>
-          </v:shape>
-          <o:OLEObject Type="Embed" ProgID="Equation.DSMT4" ShapeID="_x0000_i1367" DrawAspect="Content" ObjectID="_1552849824" r:id="rId708"/>
+            <v:imagedata r:id="rId713" o:title=""/>
+          </v:shape>
+          <o:OLEObject Type="Embed" ProgID="Equation.DSMT4" ShapeID="_x0000_i1367" DrawAspect="Content" ObjectID="_1650190779" r:id="rId714"/>
         </w:object>
       </w:r>
     </w:p>
@@ -11101,9 +11254,9 @@
         </w:rPr>
         <w:object w:dxaOrig="2040" w:dyaOrig="580">
           <v:shape id="_x0000_i1368" type="#_x0000_t75" style="width:102pt;height:29.35pt" o:ole="">
-            <v:imagedata r:id="rId709" o:title=""/>
-          </v:shape>
-          <o:OLEObject Type="Embed" ProgID="Equation.DSMT4" ShapeID="_x0000_i1368" DrawAspect="Content" ObjectID="_1552849825" r:id="rId710"/>
+            <v:imagedata r:id="rId715" o:title=""/>
+          </v:shape>
+          <o:OLEObject Type="Embed" ProgID="Equation.DSMT4" ShapeID="_x0000_i1368" DrawAspect="Content" ObjectID="_1650190780" r:id="rId716"/>
         </w:object>
       </w:r>
     </w:p>
@@ -11234,7 +11387,7 @@
                     <pic:cNvPicPr/>
                   </pic:nvPicPr>
                   <pic:blipFill>
-                    <a:blip r:embed="rId711">
+                    <a:blip r:embed="rId717">
                       <a:extLst>
                         <a:ext uri="{28A0092B-C50C-407E-A947-70E740481C1C}">
                           <a14:useLocalDpi xmlns:a14="http://schemas.microsoft.com/office/drawing/2010/main" val="0"/>
@@ -11327,10 +11480,10 @@
           <w:position w:val="-20"/>
         </w:rPr>
         <w:object w:dxaOrig="1760" w:dyaOrig="580">
-          <v:shape id="_x0000_i1483" type="#_x0000_t75" style="width:87.65pt;height:29.35pt" o:ole="">
-            <v:imagedata r:id="rId712" o:title=""/>
-          </v:shape>
-          <o:OLEObject Type="Embed" ProgID="Equation.DSMT4" ShapeID="_x0000_i1483" DrawAspect="Content" ObjectID="_1552849826" r:id="rId713"/>
+          <v:shape id="_x0000_i1369" type="#_x0000_t75" style="width:87.65pt;height:29.35pt" o:ole="">
+            <v:imagedata r:id="rId718" o:title=""/>
+          </v:shape>
+          <o:OLEObject Type="Embed" ProgID="Equation.DSMT4" ShapeID="_x0000_i1369" DrawAspect="Content" ObjectID="_1650190781" r:id="rId719"/>
         </w:object>
       </w:r>
       <w:r>
@@ -11349,10 +11502,10 @@
           <w:position w:val="-48"/>
         </w:rPr>
         <w:object w:dxaOrig="2480" w:dyaOrig="859">
-          <v:shape id="_x0000_i1484" type="#_x0000_t75" style="width:123.65pt;height:42.65pt" o:ole="">
-            <v:imagedata r:id="rId714" o:title=""/>
-          </v:shape>
-          <o:OLEObject Type="Embed" ProgID="Equation.DSMT4" ShapeID="_x0000_i1484" DrawAspect="Content" ObjectID="_1552849827" r:id="rId715"/>
+          <v:shape id="_x0000_i1370" type="#_x0000_t75" style="width:123.65pt;height:42.65pt" o:ole="">
+            <v:imagedata r:id="rId720" o:title=""/>
+          </v:shape>
+          <o:OLEObject Type="Embed" ProgID="Equation.DSMT4" ShapeID="_x0000_i1370" DrawAspect="Content" ObjectID="_1650190782" r:id="rId721"/>
         </w:object>
       </w:r>
       <w:r>
@@ -11401,7 +11554,7 @@
                     <pic:cNvPicPr/>
                   </pic:nvPicPr>
                   <pic:blipFill>
-                    <a:blip r:embed="rId716">
+                    <a:blip r:embed="rId722">
                       <a:extLst>
                         <a:ext uri="{28A0092B-C50C-407E-A947-70E740481C1C}">
                           <a14:useLocalDpi xmlns:a14="http://schemas.microsoft.com/office/drawing/2010/main" val="0"/>
@@ -11438,10 +11591,10 @@
           <w:position w:val="-22"/>
         </w:rPr>
         <w:object w:dxaOrig="2720" w:dyaOrig="560">
-          <v:shape id="_x0000_i1485" type="#_x0000_t75" style="width:135.65pt;height:27.65pt" o:ole="">
-            <v:imagedata r:id="rId717" o:title=""/>
-          </v:shape>
-          <o:OLEObject Type="Embed" ProgID="Equation.DSMT4" ShapeID="_x0000_i1485" DrawAspect="Content" ObjectID="_1552849828" r:id="rId718"/>
+          <v:shape id="_x0000_i1371" type="#_x0000_t75" style="width:135.65pt;height:27.65pt" o:ole="">
+            <v:imagedata r:id="rId723" o:title=""/>
+          </v:shape>
+          <o:OLEObject Type="Embed" ProgID="Equation.DSMT4" ShapeID="_x0000_i1371" DrawAspect="Content" ObjectID="_1650190783" r:id="rId724"/>
         </w:object>
       </w:r>
     </w:p>
@@ -11454,10 +11607,10 @@
           <w:position w:val="-22"/>
         </w:rPr>
         <w:object w:dxaOrig="5480" w:dyaOrig="560">
-          <v:shape id="_x0000_i1486" type="#_x0000_t75" style="width:273.65pt;height:27.65pt" o:ole="">
-            <v:imagedata r:id="rId719" o:title=""/>
-          </v:shape>
-          <o:OLEObject Type="Embed" ProgID="Equation.DSMT4" ShapeID="_x0000_i1486" DrawAspect="Content" ObjectID="_1552849829" r:id="rId720"/>
+          <v:shape id="_x0000_i1372" type="#_x0000_t75" style="width:273.65pt;height:27.65pt" o:ole="">
+            <v:imagedata r:id="rId725" o:title=""/>
+          </v:shape>
+          <o:OLEObject Type="Embed" ProgID="Equation.DSMT4" ShapeID="_x0000_i1372" DrawAspect="Content" ObjectID="_1650190784" r:id="rId726"/>
         </w:object>
       </w:r>
     </w:p>
@@ -11470,10 +11623,10 @@
           <w:position w:val="-28"/>
         </w:rPr>
         <w:object w:dxaOrig="2820" w:dyaOrig="600">
-          <v:shape id="_x0000_i1487" type="#_x0000_t75" style="width:141pt;height:30pt" o:ole="">
-            <v:imagedata r:id="rId721" o:title=""/>
-          </v:shape>
-          <o:OLEObject Type="Embed" ProgID="Equation.DSMT4" ShapeID="_x0000_i1487" DrawAspect="Content" ObjectID="_1552849830" r:id="rId722"/>
+          <v:shape id="_x0000_i1373" type="#_x0000_t75" style="width:141pt;height:30pt" o:ole="">
+            <v:imagedata r:id="rId727" o:title=""/>
+          </v:shape>
+          <o:OLEObject Type="Embed" ProgID="Equation.DSMT4" ShapeID="_x0000_i1373" DrawAspect="Content" ObjectID="_1650190785" r:id="rId728"/>
         </w:object>
       </w:r>
     </w:p>
@@ -11488,12 +11641,12 @@
         <w:rPr>
           <w:noProof/>
         </w:rPr>
-        <w:object w:dxaOrig="660" w:dyaOrig="400">
+        <w:object w:dxaOrig="1440" w:dyaOrig="1440">
           <v:shape id="_x0000_s14336" type="#_x0000_t75" style="position:absolute;left:0;text-align:left;margin-left:0;margin-top:0;width:123.65pt;height:29.35pt;z-index:251763200;mso-position-horizontal:left;mso-position-horizontal-relative:text;mso-position-vertical-relative:text">
-            <v:imagedata r:id="rId723" o:title=""/>
+            <v:imagedata r:id="rId729" o:title=""/>
             <w10:wrap type="square" side="right"/>
           </v:shape>
-          <o:OLEObject Type="Embed" ProgID="Equation.DSMT4" ShapeID="_x0000_s14336" DrawAspect="Content" ObjectID="_1552849896" r:id="rId724"/>
+          <o:OLEObject Type="Embed" ProgID="Equation.DSMT4" ShapeID="_x0000_s14336" DrawAspect="Content" ObjectID="_1650190851" r:id="rId730"/>
         </w:object>
       </w:r>
       <w:r>
@@ -11513,9 +11666,9 @@
         </w:rPr>
         <w:object w:dxaOrig="1600" w:dyaOrig="580">
           <v:shape id="_x0000_i1375" type="#_x0000_t75" style="width:80.35pt;height:29.35pt" o:ole="">
-            <v:imagedata r:id="rId725" o:title=""/>
-          </v:shape>
-          <o:OLEObject Type="Embed" ProgID="Equation.DSMT4" ShapeID="_x0000_i1375" DrawAspect="Content" ObjectID="_1552849831" r:id="rId726"/>
+            <v:imagedata r:id="rId731" o:title=""/>
+          </v:shape>
+          <o:OLEObject Type="Embed" ProgID="Equation.DSMT4" ShapeID="_x0000_i1375" DrawAspect="Content" ObjectID="_1650190786" r:id="rId732"/>
         </w:object>
       </w:r>
     </w:p>
@@ -11529,9 +11682,9 @@
         </w:rPr>
         <w:object w:dxaOrig="4080" w:dyaOrig="680">
           <v:shape id="_x0000_i1376" type="#_x0000_t75" style="width:204pt;height:33.65pt" o:ole="">
-            <v:imagedata r:id="rId727" o:title=""/>
-          </v:shape>
-          <o:OLEObject Type="Embed" ProgID="Equation.DSMT4" ShapeID="_x0000_i1376" DrawAspect="Content" ObjectID="_1552849832" r:id="rId728"/>
+            <v:imagedata r:id="rId733" o:title=""/>
+          </v:shape>
+          <o:OLEObject Type="Embed" ProgID="Equation.DSMT4" ShapeID="_x0000_i1376" DrawAspect="Content" ObjectID="_1650190787" r:id="rId734"/>
         </w:object>
       </w:r>
     </w:p>
@@ -11548,9 +11701,9 @@
         </w:rPr>
         <w:object w:dxaOrig="5319" w:dyaOrig="1400">
           <v:shape id="_x0000_i1377" type="#_x0000_t75" style="width:266.35pt;height:69.65pt" o:ole="">
-            <v:imagedata r:id="rId729" o:title=""/>
-          </v:shape>
-          <o:OLEObject Type="Embed" ProgID="Equation.DSMT4" ShapeID="_x0000_i1377" DrawAspect="Content" ObjectID="_1552849833" r:id="rId730"/>
+            <v:imagedata r:id="rId735" o:title=""/>
+          </v:shape>
+          <o:OLEObject Type="Embed" ProgID="Equation.DSMT4" ShapeID="_x0000_i1377" DrawAspect="Content" ObjectID="_1650190788" r:id="rId736"/>
         </w:object>
       </w:r>
       <w:r>
@@ -11562,9 +11715,9 @@
         </w:rPr>
         <w:object w:dxaOrig="1700" w:dyaOrig="720">
           <v:shape id="_x0000_i1378" type="#_x0000_t75" style="width:84.65pt;height:36.65pt" o:ole="">
-            <v:imagedata r:id="rId731" o:title=""/>
-          </v:shape>
-          <o:OLEObject Type="Embed" ProgID="Equation.DSMT4" ShapeID="_x0000_i1378" DrawAspect="Content" ObjectID="_1552849834" r:id="rId732"/>
+            <v:imagedata r:id="rId737" o:title=""/>
+          </v:shape>
+          <o:OLEObject Type="Embed" ProgID="Equation.DSMT4" ShapeID="_x0000_i1378" DrawAspect="Content" ObjectID="_1650190789" r:id="rId738"/>
         </w:object>
       </w:r>
     </w:p>
@@ -11585,9 +11738,9 @@
         </w:rPr>
         <w:object w:dxaOrig="1939" w:dyaOrig="1200">
           <v:shape id="_x0000_i1379" type="#_x0000_t75" style="width:96.65pt;height:60pt" o:ole="">
-            <v:imagedata r:id="rId733" o:title=""/>
-          </v:shape>
-          <o:OLEObject Type="Embed" ProgID="Equation.DSMT4" ShapeID="_x0000_i1379" DrawAspect="Content" ObjectID="_1552849835" r:id="rId734"/>
+            <v:imagedata r:id="rId739" o:title=""/>
+          </v:shape>
+          <o:OLEObject Type="Embed" ProgID="Equation.DSMT4" ShapeID="_x0000_i1379" DrawAspect="Content" ObjectID="_1650190790" r:id="rId740"/>
         </w:object>
       </w:r>
     </w:p>
@@ -11626,9 +11779,9 @@
         </w:rPr>
         <w:object w:dxaOrig="859" w:dyaOrig="560">
           <v:shape id="_x0000_i1380" type="#_x0000_t75" style="width:42.65pt;height:27.65pt" o:ole="">
-            <v:imagedata r:id="rId735" o:title=""/>
-          </v:shape>
-          <o:OLEObject Type="Embed" ProgID="Equation.DSMT4" ShapeID="_x0000_i1380" DrawAspect="Content" ObjectID="_1552849836" r:id="rId736"/>
+            <v:imagedata r:id="rId741" o:title=""/>
+          </v:shape>
+          <o:OLEObject Type="Embed" ProgID="Equation.DSMT4" ShapeID="_x0000_i1380" DrawAspect="Content" ObjectID="_1650190791" r:id="rId742"/>
         </w:object>
       </w:r>
       <w:r>
@@ -11646,9 +11799,9 @@
         </w:rPr>
         <w:object w:dxaOrig="3540" w:dyaOrig="520">
           <v:shape id="_x0000_i1381" type="#_x0000_t75" style="width:177pt;height:26.35pt" o:ole="">
-            <v:imagedata r:id="rId737" o:title=""/>
-          </v:shape>
-          <o:OLEObject Type="Embed" ProgID="Equation.DSMT4" ShapeID="_x0000_i1381" DrawAspect="Content" ObjectID="_1552849837" r:id="rId738"/>
+            <v:imagedata r:id="rId743" o:title=""/>
+          </v:shape>
+          <o:OLEObject Type="Embed" ProgID="Equation.DSMT4" ShapeID="_x0000_i1381" DrawAspect="Content" ObjectID="_1650190792" r:id="rId744"/>
         </w:object>
       </w:r>
     </w:p>
@@ -11662,9 +11815,9 @@
         </w:rPr>
         <w:object w:dxaOrig="2600" w:dyaOrig="1160">
           <v:shape id="_x0000_i1382" type="#_x0000_t75" style="width:129.65pt;height:57.65pt" o:ole="">
-            <v:imagedata r:id="rId739" o:title=""/>
-          </v:shape>
-          <o:OLEObject Type="Embed" ProgID="Equation.DSMT4" ShapeID="_x0000_i1382" DrawAspect="Content" ObjectID="_1552849838" r:id="rId740"/>
+            <v:imagedata r:id="rId745" o:title=""/>
+          </v:shape>
+          <o:OLEObject Type="Embed" ProgID="Equation.DSMT4" ShapeID="_x0000_i1382" DrawAspect="Content" ObjectID="_1650190793" r:id="rId746"/>
         </w:object>
       </w:r>
     </w:p>
@@ -11685,9 +11838,9 @@
         </w:rPr>
         <w:object w:dxaOrig="520" w:dyaOrig="340">
           <v:shape id="_x0000_i1383" type="#_x0000_t75" style="width:26.35pt;height:17.35pt" o:ole="">
-            <v:imagedata r:id="rId741" o:title=""/>
-          </v:shape>
-          <o:OLEObject Type="Embed" ProgID="Equation.DSMT4" ShapeID="_x0000_i1383" DrawAspect="Content" ObjectID="_1552849839" r:id="rId742"/>
+            <v:imagedata r:id="rId747" o:title=""/>
+          </v:shape>
+          <o:OLEObject Type="Embed" ProgID="Equation.DSMT4" ShapeID="_x0000_i1383" DrawAspect="Content" ObjectID="_1650190794" r:id="rId748"/>
         </w:object>
       </w:r>
     </w:p>
@@ -11728,9 +11881,9 @@
         </w:rPr>
         <w:object w:dxaOrig="4180" w:dyaOrig="400">
           <v:shape id="_x0000_i1384" type="#_x0000_t75" style="width:209.35pt;height:20.35pt" o:ole="">
-            <v:imagedata r:id="rId743" o:title=""/>
-          </v:shape>
-          <o:OLEObject Type="Embed" ProgID="Equation.DSMT4" ShapeID="_x0000_i1384" DrawAspect="Content" ObjectID="_1552849840" r:id="rId744"/>
+            <v:imagedata r:id="rId749" o:title=""/>
+          </v:shape>
+          <o:OLEObject Type="Embed" ProgID="Equation.DSMT4" ShapeID="_x0000_i1384" DrawAspect="Content" ObjectID="_1650190795" r:id="rId750"/>
         </w:object>
       </w:r>
     </w:p>
@@ -11747,9 +11900,9 @@
         </w:rPr>
         <w:object w:dxaOrig="2720" w:dyaOrig="980">
           <v:shape id="_x0000_i1385" type="#_x0000_t75" style="width:135.65pt;height:48.65pt" o:ole="">
-            <v:imagedata r:id="rId745" o:title=""/>
-          </v:shape>
-          <o:OLEObject Type="Embed" ProgID="Equation.DSMT4" ShapeID="_x0000_i1385" DrawAspect="Content" ObjectID="_1552849841" r:id="rId746"/>
+            <v:imagedata r:id="rId751" o:title=""/>
+          </v:shape>
+          <o:OLEObject Type="Embed" ProgID="Equation.DSMT4" ShapeID="_x0000_i1385" DrawAspect="Content" ObjectID="_1650190796" r:id="rId752"/>
         </w:object>
       </w:r>
     </w:p>
@@ -11770,9 +11923,9 @@
         </w:rPr>
         <w:object w:dxaOrig="520" w:dyaOrig="340">
           <v:shape id="_x0000_i1386" type="#_x0000_t75" style="width:26.35pt;height:17.35pt" o:ole="">
-            <v:imagedata r:id="rId741" o:title=""/>
-          </v:shape>
-          <o:OLEObject Type="Embed" ProgID="Equation.DSMT4" ShapeID="_x0000_i1386" DrawAspect="Content" ObjectID="_1552849842" r:id="rId747"/>
+            <v:imagedata r:id="rId747" o:title=""/>
+          </v:shape>
+          <o:OLEObject Type="Embed" ProgID="Equation.DSMT4" ShapeID="_x0000_i1386" DrawAspect="Content" ObjectID="_1650190797" r:id="rId753"/>
         </w:object>
       </w:r>
     </w:p>
@@ -11895,7 +12048,7 @@
                     <pic:cNvPicPr/>
                   </pic:nvPicPr>
                   <pic:blipFill>
-                    <a:blip r:embed="rId748">
+                    <a:blip r:embed="rId754">
                       <a:extLst>
                         <a:ext uri="{28A0092B-C50C-407E-A947-70E740481C1C}">
                           <a14:useLocalDpi xmlns:a14="http://schemas.microsoft.com/office/drawing/2010/main" val="0"/>
@@ -11974,9 +12127,9 @@
         </w:rPr>
         <w:object w:dxaOrig="2980" w:dyaOrig="520">
           <v:shape id="_x0000_i1387" type="#_x0000_t75" style="width:149.35pt;height:26.35pt" o:ole="">
-            <v:imagedata r:id="rId749" o:title=""/>
-          </v:shape>
-          <o:OLEObject Type="Embed" ProgID="Equation.DSMT4" ShapeID="_x0000_i1387" DrawAspect="Content" ObjectID="_1552849843" r:id="rId750"/>
+            <v:imagedata r:id="rId755" o:title=""/>
+          </v:shape>
+          <o:OLEObject Type="Embed" ProgID="Equation.DSMT4" ShapeID="_x0000_i1387" DrawAspect="Content" ObjectID="_1650190798" r:id="rId756"/>
         </w:object>
       </w:r>
     </w:p>
@@ -11990,9 +12143,9 @@
         </w:rPr>
         <w:object w:dxaOrig="2040" w:dyaOrig="859">
           <v:shape id="_x0000_i1388" type="#_x0000_t75" style="width:102pt;height:42.65pt" o:ole="">
-            <v:imagedata r:id="rId751" o:title=""/>
-          </v:shape>
-          <o:OLEObject Type="Embed" ProgID="Equation.DSMT4" ShapeID="_x0000_i1388" DrawAspect="Content" ObjectID="_1552849844" r:id="rId752"/>
+            <v:imagedata r:id="rId757" o:title=""/>
+          </v:shape>
+          <o:OLEObject Type="Embed" ProgID="Equation.DSMT4" ShapeID="_x0000_i1388" DrawAspect="Content" ObjectID="_1650190799" r:id="rId758"/>
         </w:object>
       </w:r>
     </w:p>
@@ -12032,7 +12185,7 @@
                     <pic:cNvPicPr/>
                   </pic:nvPicPr>
                   <pic:blipFill>
-                    <a:blip r:embed="rId753">
+                    <a:blip r:embed="rId759">
                       <a:extLst>
                         <a:ext uri="{28A0092B-C50C-407E-A947-70E740481C1C}">
                           <a14:useLocalDpi xmlns:a14="http://schemas.microsoft.com/office/drawing/2010/main" val="0"/>
@@ -12067,9 +12220,9 @@
         </w:rPr>
         <w:object w:dxaOrig="2060" w:dyaOrig="620">
           <v:shape id="_x0000_i1389" type="#_x0000_t75" style="width:102.65pt;height:30.65pt" o:ole="">
-            <v:imagedata r:id="rId754" o:title=""/>
-          </v:shape>
-          <o:OLEObject Type="Embed" ProgID="Equation.DSMT4" ShapeID="_x0000_i1389" DrawAspect="Content" ObjectID="_1552849845" r:id="rId755"/>
+            <v:imagedata r:id="rId760" o:title=""/>
+          </v:shape>
+          <o:OLEObject Type="Embed" ProgID="Equation.DSMT4" ShapeID="_x0000_i1389" DrawAspect="Content" ObjectID="_1650190800" r:id="rId761"/>
         </w:object>
       </w:r>
       <w:r>
@@ -12089,9 +12242,9 @@
         </w:rPr>
         <w:object w:dxaOrig="2860" w:dyaOrig="460">
           <v:shape id="_x0000_i1390" type="#_x0000_t75" style="width:143.35pt;height:23.35pt" o:ole="">
-            <v:imagedata r:id="rId756" o:title=""/>
-          </v:shape>
-          <o:OLEObject Type="Embed" ProgID="Equation.DSMT4" ShapeID="_x0000_i1390" DrawAspect="Content" ObjectID="_1552849846" r:id="rId757"/>
+            <v:imagedata r:id="rId762" o:title=""/>
+          </v:shape>
+          <o:OLEObject Type="Embed" ProgID="Equation.DSMT4" ShapeID="_x0000_i1390" DrawAspect="Content" ObjectID="_1650190801" r:id="rId763"/>
         </w:object>
       </w:r>
       <w:r>
@@ -12124,9 +12277,9 @@
         </w:rPr>
         <w:object w:dxaOrig="1860" w:dyaOrig="380">
           <v:shape id="_x0000_i1391" type="#_x0000_t75" style="width:93pt;height:18.65pt" o:ole="">
-            <v:imagedata r:id="rId758" o:title=""/>
-          </v:shape>
-          <o:OLEObject Type="Embed" ProgID="Equation.DSMT4" ShapeID="_x0000_i1391" DrawAspect="Content" ObjectID="_1552849847" r:id="rId759"/>
+            <v:imagedata r:id="rId764" o:title=""/>
+          </v:shape>
+          <o:OLEObject Type="Embed" ProgID="Equation.DSMT4" ShapeID="_x0000_i1391" DrawAspect="Content" ObjectID="_1650190802" r:id="rId765"/>
         </w:object>
       </w:r>
     </w:p>
@@ -12140,9 +12293,9 @@
         </w:rPr>
         <w:object w:dxaOrig="2079" w:dyaOrig="520">
           <v:shape id="_x0000_i1392" type="#_x0000_t75" style="width:104.35pt;height:26.35pt" o:ole="">
-            <v:imagedata r:id="rId760" o:title=""/>
-          </v:shape>
-          <o:OLEObject Type="Embed" ProgID="Equation.DSMT4" ShapeID="_x0000_i1392" DrawAspect="Content" ObjectID="_1552849848" r:id="rId761"/>
+            <v:imagedata r:id="rId766" o:title=""/>
+          </v:shape>
+          <o:OLEObject Type="Embed" ProgID="Equation.DSMT4" ShapeID="_x0000_i1392" DrawAspect="Content" ObjectID="_1650190803" r:id="rId767"/>
         </w:object>
       </w:r>
     </w:p>
@@ -12157,9 +12310,9 @@
         </w:rPr>
         <w:object w:dxaOrig="2320" w:dyaOrig="520">
           <v:shape id="_x0000_i1393" type="#_x0000_t75" style="width:116.35pt;height:26.35pt" o:ole="">
-            <v:imagedata r:id="rId762" o:title=""/>
-          </v:shape>
-          <o:OLEObject Type="Embed" ProgID="Equation.DSMT4" ShapeID="_x0000_i1393" DrawAspect="Content" ObjectID="_1552849849" r:id="rId763"/>
+            <v:imagedata r:id="rId768" o:title=""/>
+          </v:shape>
+          <o:OLEObject Type="Embed" ProgID="Equation.DSMT4" ShapeID="_x0000_i1393" DrawAspect="Content" ObjectID="_1650190804" r:id="rId769"/>
         </w:object>
       </w:r>
     </w:p>
@@ -12176,9 +12329,9 @@
         </w:rPr>
         <w:object w:dxaOrig="2560" w:dyaOrig="520">
           <v:shape id="_x0000_i1394" type="#_x0000_t75" style="width:128.35pt;height:26.35pt" o:ole="">
-            <v:imagedata r:id="rId764" o:title=""/>
-          </v:shape>
-          <o:OLEObject Type="Embed" ProgID="Equation.DSMT4" ShapeID="_x0000_i1394" DrawAspect="Content" ObjectID="_1552849850" r:id="rId765"/>
+            <v:imagedata r:id="rId770" o:title=""/>
+          </v:shape>
+          <o:OLEObject Type="Embed" ProgID="Equation.DSMT4" ShapeID="_x0000_i1394" DrawAspect="Content" ObjectID="_1650190805" r:id="rId771"/>
         </w:object>
       </w:r>
     </w:p>
@@ -12214,7 +12367,7 @@
                     <pic:cNvPicPr/>
                   </pic:nvPicPr>
                   <pic:blipFill>
-                    <a:blip r:embed="rId766">
+                    <a:blip r:embed="rId772">
                       <a:extLst>
                         <a:ext uri="{28A0092B-C50C-407E-A947-70E740481C1C}">
                           <a14:useLocalDpi xmlns:a14="http://schemas.microsoft.com/office/drawing/2010/main" val="0"/>
@@ -12255,9 +12408,9 @@
         </w:rPr>
         <w:object w:dxaOrig="3140" w:dyaOrig="520">
           <v:shape id="_x0000_i1395" type="#_x0000_t75" style="width:156.65pt;height:26.35pt" o:ole="">
-            <v:imagedata r:id="rId767" o:title=""/>
-          </v:shape>
-          <o:OLEObject Type="Embed" ProgID="Equation.DSMT4" ShapeID="_x0000_i1395" DrawAspect="Content" ObjectID="_1552849851" r:id="rId768"/>
+            <v:imagedata r:id="rId773" o:title=""/>
+          </v:shape>
+          <o:OLEObject Type="Embed" ProgID="Equation.DSMT4" ShapeID="_x0000_i1395" DrawAspect="Content" ObjectID="_1650190806" r:id="rId774"/>
         </w:object>
       </w:r>
       <w:r>
@@ -12274,9 +12427,9 @@
         </w:rPr>
         <w:object w:dxaOrig="2060" w:dyaOrig="600">
           <v:shape id="_x0000_i1396" type="#_x0000_t75" style="width:102.65pt;height:30pt" o:ole="">
-            <v:imagedata r:id="rId769" o:title=""/>
-          </v:shape>
-          <o:OLEObject Type="Embed" ProgID="Equation.DSMT4" ShapeID="_x0000_i1396" DrawAspect="Content" ObjectID="_1552849852" r:id="rId770"/>
+            <v:imagedata r:id="rId775" o:title=""/>
+          </v:shape>
+          <o:OLEObject Type="Embed" ProgID="Equation.DSMT4" ShapeID="_x0000_i1396" DrawAspect="Content" ObjectID="_1650190807" r:id="rId776"/>
         </w:object>
       </w:r>
     </w:p>
@@ -12296,9 +12449,9 @@
         </w:rPr>
         <w:object w:dxaOrig="1140" w:dyaOrig="360">
           <v:shape id="_x0000_i1397" type="#_x0000_t75" style="width:57pt;height:18pt" o:ole="">
-            <v:imagedata r:id="rId771" o:title=""/>
-          </v:shape>
-          <o:OLEObject Type="Embed" ProgID="Equation.DSMT4" ShapeID="_x0000_i1397" DrawAspect="Content" ObjectID="_1552849853" r:id="rId772"/>
+            <v:imagedata r:id="rId777" o:title=""/>
+          </v:shape>
+          <o:OLEObject Type="Embed" ProgID="Equation.DSMT4" ShapeID="_x0000_i1397" DrawAspect="Content" ObjectID="_1650190808" r:id="rId778"/>
         </w:object>
       </w:r>
     </w:p>
@@ -12319,9 +12472,9 @@
         </w:rPr>
         <w:object w:dxaOrig="800" w:dyaOrig="400">
           <v:shape id="_x0000_i1398" type="#_x0000_t75" style="width:39.65pt;height:20.35pt" o:ole="">
-            <v:imagedata r:id="rId773" o:title=""/>
-          </v:shape>
-          <o:OLEObject Type="Embed" ProgID="Equation.DSMT4" ShapeID="_x0000_i1398" DrawAspect="Content" ObjectID="_1552849854" r:id="rId774"/>
+            <v:imagedata r:id="rId779" o:title=""/>
+          </v:shape>
+          <o:OLEObject Type="Embed" ProgID="Equation.DSMT4" ShapeID="_x0000_i1398" DrawAspect="Content" ObjectID="_1650190809" r:id="rId780"/>
         </w:object>
       </w:r>
     </w:p>
@@ -12335,9 +12488,9 @@
         </w:rPr>
         <w:object w:dxaOrig="3100" w:dyaOrig="620">
           <v:shape id="_x0000_i1399" type="#_x0000_t75" style="width:155.35pt;height:30.65pt" o:ole="">
-            <v:imagedata r:id="rId775" o:title=""/>
-          </v:shape>
-          <o:OLEObject Type="Embed" ProgID="Equation.DSMT4" ShapeID="_x0000_i1399" DrawAspect="Content" ObjectID="_1552849855" r:id="rId776"/>
+            <v:imagedata r:id="rId781" o:title=""/>
+          </v:shape>
+          <o:OLEObject Type="Embed" ProgID="Equation.DSMT4" ShapeID="_x0000_i1399" DrawAspect="Content" ObjectID="_1650190810" r:id="rId782"/>
         </w:object>
       </w:r>
       <w:r>
@@ -12357,9 +12510,9 @@
         </w:rPr>
         <w:object w:dxaOrig="1320" w:dyaOrig="680">
           <v:shape id="_x0000_i1400" type="#_x0000_t75" style="width:66pt;height:33.65pt" o:ole="">
-            <v:imagedata r:id="rId777" o:title=""/>
-          </v:shape>
-          <o:OLEObject Type="Embed" ProgID="Equation.DSMT4" ShapeID="_x0000_i1400" DrawAspect="Content" ObjectID="_1552849856" r:id="rId778"/>
+            <v:imagedata r:id="rId783" o:title=""/>
+          </v:shape>
+          <o:OLEObject Type="Embed" ProgID="Equation.DSMT4" ShapeID="_x0000_i1400" DrawAspect="Content" ObjectID="_1650190811" r:id="rId784"/>
         </w:object>
       </w:r>
       <w:r>
@@ -12384,9 +12537,9 @@
         </w:rPr>
         <w:object w:dxaOrig="1579" w:dyaOrig="580">
           <v:shape id="_x0000_i1401" type="#_x0000_t75" style="width:78.65pt;height:29.35pt" o:ole="">
-            <v:imagedata r:id="rId779" o:title=""/>
-          </v:shape>
-          <o:OLEObject Type="Embed" ProgID="Equation.DSMT4" ShapeID="_x0000_i1401" DrawAspect="Content" ObjectID="_1552849857" r:id="rId780"/>
+            <v:imagedata r:id="rId785" o:title=""/>
+          </v:shape>
+          <o:OLEObject Type="Embed" ProgID="Equation.DSMT4" ShapeID="_x0000_i1401" DrawAspect="Content" ObjectID="_1650190812" r:id="rId786"/>
         </w:object>
       </w:r>
     </w:p>
@@ -12401,9 +12554,9 @@
         </w:rPr>
         <w:object w:dxaOrig="2480" w:dyaOrig="560">
           <v:shape id="_x0000_i1402" type="#_x0000_t75" style="width:123.65pt;height:27.65pt" o:ole="">
-            <v:imagedata r:id="rId781" o:title=""/>
-          </v:shape>
-          <o:OLEObject Type="Embed" ProgID="Equation.DSMT4" ShapeID="_x0000_i1402" DrawAspect="Content" ObjectID="_1552849858" r:id="rId782"/>
+            <v:imagedata r:id="rId787" o:title=""/>
+          </v:shape>
+          <o:OLEObject Type="Embed" ProgID="Equation.DSMT4" ShapeID="_x0000_i1402" DrawAspect="Content" ObjectID="_1650190813" r:id="rId788"/>
         </w:object>
       </w:r>
     </w:p>
@@ -12417,9 +12570,9 @@
         </w:rPr>
         <w:object w:dxaOrig="2020" w:dyaOrig="580">
           <v:shape id="_x0000_i1403" type="#_x0000_t75" style="width:101.35pt;height:29.35pt" o:ole="">
-            <v:imagedata r:id="rId783" o:title=""/>
-          </v:shape>
-          <o:OLEObject Type="Embed" ProgID="Equation.DSMT4" ShapeID="_x0000_i1403" DrawAspect="Content" ObjectID="_1552849859" r:id="rId784"/>
+            <v:imagedata r:id="rId789" o:title=""/>
+          </v:shape>
+          <o:OLEObject Type="Embed" ProgID="Equation.DSMT4" ShapeID="_x0000_i1403" DrawAspect="Content" ObjectID="_1650190814" r:id="rId790"/>
         </w:object>
       </w:r>
       <w:r>
@@ -12549,7 +12702,7 @@
                     <pic:cNvPicPr/>
                   </pic:nvPicPr>
                   <pic:blipFill>
-                    <a:blip r:embed="rId785">
+                    <a:blip r:embed="rId791">
                       <a:extLst>
                         <a:ext uri="{28A0092B-C50C-407E-A947-70E740481C1C}">
                           <a14:useLocalDpi xmlns:a14="http://schemas.microsoft.com/office/drawing/2010/main" val="0"/>
@@ -12587,9 +12740,9 @@
         </w:rPr>
         <w:object w:dxaOrig="2799" w:dyaOrig="520">
           <v:shape id="_x0000_i1404" type="#_x0000_t75" style="width:140.35pt;height:26.35pt" o:ole="">
-            <v:imagedata r:id="rId786" o:title=""/>
-          </v:shape>
-          <o:OLEObject Type="Embed" ProgID="Equation.DSMT4" ShapeID="_x0000_i1404" DrawAspect="Content" ObjectID="_1552849860" r:id="rId787"/>
+            <v:imagedata r:id="rId792" o:title=""/>
+          </v:shape>
+          <o:OLEObject Type="Embed" ProgID="Equation.DSMT4" ShapeID="_x0000_i1404" DrawAspect="Content" ObjectID="_1650190815" r:id="rId793"/>
         </w:object>
       </w:r>
     </w:p>
@@ -12603,9 +12756,9 @@
         </w:rPr>
         <w:object w:dxaOrig="3879" w:dyaOrig="520">
           <v:shape id="_x0000_i1405" type="#_x0000_t75" style="width:194.35pt;height:26.35pt" o:ole="">
-            <v:imagedata r:id="rId788" o:title=""/>
-          </v:shape>
-          <o:OLEObject Type="Embed" ProgID="Equation.DSMT4" ShapeID="_x0000_i1405" DrawAspect="Content" ObjectID="_1552849861" r:id="rId789"/>
+            <v:imagedata r:id="rId794" o:title=""/>
+          </v:shape>
+          <o:OLEObject Type="Embed" ProgID="Equation.DSMT4" ShapeID="_x0000_i1405" DrawAspect="Content" ObjectID="_1650190816" r:id="rId795"/>
         </w:object>
       </w:r>
       <w:r>
@@ -12622,9 +12775,9 @@
         </w:rPr>
         <w:object w:dxaOrig="1660" w:dyaOrig="520">
           <v:shape id="_x0000_i1406" type="#_x0000_t75" style="width:83.35pt;height:26.35pt" o:ole="">
-            <v:imagedata r:id="rId790" o:title=""/>
-          </v:shape>
-          <o:OLEObject Type="Embed" ProgID="Equation.DSMT4" ShapeID="_x0000_i1406" DrawAspect="Content" ObjectID="_1552849862" r:id="rId791"/>
+            <v:imagedata r:id="rId796" o:title=""/>
+          </v:shape>
+          <o:OLEObject Type="Embed" ProgID="Equation.DSMT4" ShapeID="_x0000_i1406" DrawAspect="Content" ObjectID="_1650190817" r:id="rId797"/>
         </w:object>
       </w:r>
       <w:r>
@@ -12648,9 +12801,9 @@
         </w:rPr>
         <w:object w:dxaOrig="2040" w:dyaOrig="520">
           <v:shape id="_x0000_i1407" type="#_x0000_t75" style="width:102pt;height:26.35pt" o:ole="">
-            <v:imagedata r:id="rId792" o:title=""/>
-          </v:shape>
-          <o:OLEObject Type="Embed" ProgID="Equation.DSMT4" ShapeID="_x0000_i1407" DrawAspect="Content" ObjectID="_1552849863" r:id="rId793"/>
+            <v:imagedata r:id="rId798" o:title=""/>
+          </v:shape>
+          <o:OLEObject Type="Embed" ProgID="Equation.DSMT4" ShapeID="_x0000_i1407" DrawAspect="Content" ObjectID="_1650190818" r:id="rId799"/>
         </w:object>
       </w:r>
     </w:p>
@@ -12664,9 +12817,9 @@
         </w:rPr>
         <w:object w:dxaOrig="4239" w:dyaOrig="980">
           <v:shape id="_x0000_i1408" type="#_x0000_t75" style="width:212pt;height:48.65pt" o:ole="">
-            <v:imagedata r:id="rId794" o:title=""/>
-          </v:shape>
-          <o:OLEObject Type="Embed" ProgID="Equation.DSMT4" ShapeID="_x0000_i1408" DrawAspect="Content" ObjectID="_1552849864" r:id="rId795"/>
+            <v:imagedata r:id="rId800" o:title=""/>
+          </v:shape>
+          <o:OLEObject Type="Embed" ProgID="Equation.DSMT4" ShapeID="_x0000_i1408" DrawAspect="Content" ObjectID="_1650190819" r:id="rId801"/>
         </w:object>
       </w:r>
     </w:p>
@@ -12687,9 +12840,9 @@
         </w:rPr>
         <w:object w:dxaOrig="2520" w:dyaOrig="760">
           <v:shape id="_x0000_i1409" type="#_x0000_t75" style="width:126pt;height:38.35pt" o:ole="">
-            <v:imagedata r:id="rId796" o:title=""/>
-          </v:shape>
-          <o:OLEObject Type="Embed" ProgID="Equation.DSMT4" ShapeID="_x0000_i1409" DrawAspect="Content" ObjectID="_1552849865" r:id="rId797"/>
+            <v:imagedata r:id="rId802" o:title=""/>
+          </v:shape>
+          <o:OLEObject Type="Embed" ProgID="Equation.DSMT4" ShapeID="_x0000_i1409" DrawAspect="Content" ObjectID="_1650190820" r:id="rId803"/>
         </w:object>
       </w:r>
       <w:r>
@@ -12701,9 +12854,9 @@
         </w:rPr>
         <w:object w:dxaOrig="1579" w:dyaOrig="520">
           <v:shape id="_x0000_i1410" type="#_x0000_t75" style="width:78.65pt;height:26.35pt" o:ole="">
-            <v:imagedata r:id="rId798" o:title=""/>
-          </v:shape>
-          <o:OLEObject Type="Embed" ProgID="Equation.DSMT4" ShapeID="_x0000_i1410" DrawAspect="Content" ObjectID="_1552849866" r:id="rId799"/>
+            <v:imagedata r:id="rId804" o:title=""/>
+          </v:shape>
+          <o:OLEObject Type="Embed" ProgID="Equation.DSMT4" ShapeID="_x0000_i1410" DrawAspect="Content" ObjectID="_1650190821" r:id="rId805"/>
         </w:object>
       </w:r>
       <w:r>
@@ -12726,9 +12879,9 @@
         </w:rPr>
         <w:object w:dxaOrig="2659" w:dyaOrig="560">
           <v:shape id="_x0000_i1411" type="#_x0000_t75" style="width:132.65pt;height:27.65pt" o:ole="">
-            <v:imagedata r:id="rId800" o:title=""/>
-          </v:shape>
-          <o:OLEObject Type="Embed" ProgID="Equation.DSMT4" ShapeID="_x0000_i1411" DrawAspect="Content" ObjectID="_1552849867" r:id="rId801"/>
+            <v:imagedata r:id="rId806" o:title=""/>
+          </v:shape>
+          <o:OLEObject Type="Embed" ProgID="Equation.DSMT4" ShapeID="_x0000_i1411" DrawAspect="Content" ObjectID="_1650190822" r:id="rId807"/>
         </w:object>
       </w:r>
     </w:p>
@@ -12748,9 +12901,9 @@
         </w:rPr>
         <w:object w:dxaOrig="1560" w:dyaOrig="560">
           <v:shape id="_x0000_i1412" type="#_x0000_t75" style="width:78pt;height:27.65pt" o:ole="">
-            <v:imagedata r:id="rId802" o:title=""/>
-          </v:shape>
-          <o:OLEObject Type="Embed" ProgID="Equation.DSMT4" ShapeID="_x0000_i1412" DrawAspect="Content" ObjectID="_1552849868" r:id="rId803"/>
+            <v:imagedata r:id="rId808" o:title=""/>
+          </v:shape>
+          <o:OLEObject Type="Embed" ProgID="Equation.DSMT4" ShapeID="_x0000_i1412" DrawAspect="Content" ObjectID="_1650190823" r:id="rId809"/>
         </w:object>
       </w:r>
     </w:p>
@@ -12770,9 +12923,9 @@
         </w:rPr>
         <w:object w:dxaOrig="1020" w:dyaOrig="520">
           <v:shape id="_x0000_i1413" type="#_x0000_t75" style="width:51pt;height:26.35pt" o:ole="">
-            <v:imagedata r:id="rId804" o:title=""/>
-          </v:shape>
-          <o:OLEObject Type="Embed" ProgID="Equation.DSMT4" ShapeID="_x0000_i1413" DrawAspect="Content" ObjectID="_1552849869" r:id="rId805"/>
+            <v:imagedata r:id="rId810" o:title=""/>
+          </v:shape>
+          <o:OLEObject Type="Embed" ProgID="Equation.DSMT4" ShapeID="_x0000_i1413" DrawAspect="Content" ObjectID="_1650190824" r:id="rId811"/>
         </w:object>
       </w:r>
     </w:p>
@@ -12792,9 +12945,9 @@
         </w:rPr>
         <w:object w:dxaOrig="2140" w:dyaOrig="580">
           <v:shape id="_x0000_i1414" type="#_x0000_t75" style="width:107.35pt;height:29.35pt" o:ole="">
-            <v:imagedata r:id="rId806" o:title=""/>
-          </v:shape>
-          <o:OLEObject Type="Embed" ProgID="Equation.DSMT4" ShapeID="_x0000_i1414" DrawAspect="Content" ObjectID="_1552849870" r:id="rId807"/>
+            <v:imagedata r:id="rId812" o:title=""/>
+          </v:shape>
+          <o:OLEObject Type="Embed" ProgID="Equation.DSMT4" ShapeID="_x0000_i1414" DrawAspect="Content" ObjectID="_1650190825" r:id="rId813"/>
         </w:object>
       </w:r>
     </w:p>
@@ -12847,9 +13000,9 @@
         </w:rPr>
         <w:object w:dxaOrig="320" w:dyaOrig="520">
           <v:shape id="_x0000_i1415" type="#_x0000_t75" style="width:16.35pt;height:26.35pt" o:ole="">
-            <v:imagedata r:id="rId808" o:title=""/>
-          </v:shape>
-          <o:OLEObject Type="Embed" ProgID="Equation.3" ShapeID="_x0000_i1415" DrawAspect="Content" ObjectID="_1552849871" r:id="rId809"/>
+            <v:imagedata r:id="rId814" o:title=""/>
+          </v:shape>
+          <o:OLEObject Type="Embed" ProgID="Equation.3" ShapeID="_x0000_i1415" DrawAspect="Content" ObjectID="_1650190826" r:id="rId815"/>
         </w:object>
       </w:r>
       <w:r>
@@ -12870,9 +13023,9 @@
         </w:rPr>
         <w:object w:dxaOrig="320" w:dyaOrig="520">
           <v:shape id="_x0000_i1416" type="#_x0000_t75" style="width:16.35pt;height:26.35pt" o:ole="">
-            <v:imagedata r:id="rId810" o:title=""/>
-          </v:shape>
-          <o:OLEObject Type="Embed" ProgID="Equation.3" ShapeID="_x0000_i1416" DrawAspect="Content" ObjectID="_1552849872" r:id="rId811"/>
+            <v:imagedata r:id="rId816" o:title=""/>
+          </v:shape>
+          <o:OLEObject Type="Embed" ProgID="Equation.3" ShapeID="_x0000_i1416" DrawAspect="Content" ObjectID="_1650190827" r:id="rId817"/>
         </w:object>
       </w:r>
       <w:r>
@@ -12924,9 +13077,9 @@
         </w:rPr>
         <w:object w:dxaOrig="660" w:dyaOrig="520">
           <v:shape id="_x0000_i1417" type="#_x0000_t75" style="width:33pt;height:26.35pt" o:ole="">
-            <v:imagedata r:id="rId812" o:title=""/>
-          </v:shape>
-          <o:OLEObject Type="Embed" ProgID="Equation.3" ShapeID="_x0000_i1417" DrawAspect="Content" ObjectID="_1552849873" r:id="rId813"/>
+            <v:imagedata r:id="rId818" o:title=""/>
+          </v:shape>
+          <o:OLEObject Type="Embed" ProgID="Equation.3" ShapeID="_x0000_i1417" DrawAspect="Content" ObjectID="_1650190828" r:id="rId819"/>
         </w:object>
       </w:r>
       <w:r>
@@ -12969,7 +13122,7 @@
                     <pic:cNvPicPr/>
                   </pic:nvPicPr>
                   <pic:blipFill>
-                    <a:blip r:embed="rId814"/>
+                    <a:blip r:embed="rId820"/>
                     <a:stretch>
                       <a:fillRect/>
                     </a:stretch>
@@ -13028,7 +13181,7 @@
                     <pic:cNvPicPr/>
                   </pic:nvPicPr>
                   <pic:blipFill>
-                    <a:blip r:embed="rId815" cstate="print">
+                    <a:blip r:embed="rId821" cstate="print">
                       <a:extLst>
                         <a:ext uri="{28A0092B-C50C-407E-A947-70E740481C1C}">
                           <a14:useLocalDpi xmlns:a14="http://schemas.microsoft.com/office/drawing/2010/main" val="0"/>
@@ -13079,10 +13232,10 @@
           <w:position w:val="-22"/>
         </w:rPr>
         <w:object w:dxaOrig="4380" w:dyaOrig="560">
-          <v:shape id="_x0000_i1573" type="#_x0000_t75" style="width:219pt;height:28pt" o:ole="">
-            <v:imagedata r:id="rId816" o:title=""/>
-          </v:shape>
-          <o:OLEObject Type="Embed" ProgID="Equation.DSMT4" ShapeID="_x0000_i1573" DrawAspect="Content" ObjectID="_1552849874" r:id="rId817"/>
+          <v:shape id="_x0000_i1418" type="#_x0000_t75" style="width:219pt;height:28pt" o:ole="">
+            <v:imagedata r:id="rId822" o:title=""/>
+          </v:shape>
+          <o:OLEObject Type="Embed" ProgID="Equation.DSMT4" ShapeID="_x0000_i1418" DrawAspect="Content" ObjectID="_1650190829" r:id="rId823"/>
         </w:object>
       </w:r>
     </w:p>
@@ -13098,10 +13251,10 @@
           <w:position w:val="-6"/>
         </w:rPr>
         <w:object w:dxaOrig="780" w:dyaOrig="320">
-          <v:shape id="_x0000_i1576" type="#_x0000_t75" style="width:39pt;height:16pt" o:ole="">
-            <v:imagedata r:id="rId818" o:title=""/>
-          </v:shape>
-          <o:OLEObject Type="Embed" ProgID="Equation.DSMT4" ShapeID="_x0000_i1576" DrawAspect="Content" ObjectID="_1552849875" r:id="rId819"/>
+          <v:shape id="_x0000_i1419" type="#_x0000_t75" style="width:39pt;height:16pt" o:ole="">
+            <v:imagedata r:id="rId824" o:title=""/>
+          </v:shape>
+          <o:OLEObject Type="Embed" ProgID="Equation.DSMT4" ShapeID="_x0000_i1419" DrawAspect="Content" ObjectID="_1650190830" r:id="rId825"/>
         </w:object>
       </w:r>
       <w:r>
@@ -13123,10 +13276,10 @@
           <w:position w:val="-22"/>
         </w:rPr>
         <w:object w:dxaOrig="4380" w:dyaOrig="560">
-          <v:shape id="_x0000_i1724" type="#_x0000_t75" style="width:219pt;height:28pt" o:ole="">
-            <v:imagedata r:id="rId820" o:title=""/>
-          </v:shape>
-          <o:OLEObject Type="Embed" ProgID="Equation.DSMT4" ShapeID="_x0000_i1724" DrawAspect="Content" ObjectID="_1552849876" r:id="rId821"/>
+          <v:shape id="_x0000_i1420" type="#_x0000_t75" style="width:219pt;height:28pt" o:ole="">
+            <v:imagedata r:id="rId826" o:title=""/>
+          </v:shape>
+          <o:OLEObject Type="Embed" ProgID="Equation.DSMT4" ShapeID="_x0000_i1420" DrawAspect="Content" ObjectID="_1650190831" r:id="rId827"/>
         </w:object>
       </w:r>
       <w:r>
@@ -13142,10 +13295,10 @@
           <w:position w:val="-6"/>
         </w:rPr>
         <w:object w:dxaOrig="920" w:dyaOrig="320">
-          <v:shape id="_x0000_i1710" type="#_x0000_t75" style="width:46pt;height:16pt" o:ole="">
-            <v:imagedata r:id="rId822" o:title=""/>
-          </v:shape>
-          <o:OLEObject Type="Embed" ProgID="Equation.DSMT4" ShapeID="_x0000_i1710" DrawAspect="Content" ObjectID="_1552849877" r:id="rId823"/>
+          <v:shape id="_x0000_i1421" type="#_x0000_t75" style="width:46pt;height:16pt" o:ole="">
+            <v:imagedata r:id="rId828" o:title=""/>
+          </v:shape>
+          <o:OLEObject Type="Embed" ProgID="Equation.DSMT4" ShapeID="_x0000_i1421" DrawAspect="Content" ObjectID="_1650190832" r:id="rId829"/>
         </w:object>
       </w:r>
     </w:p>
@@ -13158,10 +13311,10 @@
           <w:position w:val="-20"/>
         </w:rPr>
         <w:object w:dxaOrig="1420" w:dyaOrig="540">
-          <v:shape id="_x0000_i1711" type="#_x0000_t75" style="width:71pt;height:27pt" o:ole="">
-            <v:imagedata r:id="rId824" o:title=""/>
-          </v:shape>
-          <o:OLEObject Type="Embed" ProgID="Equation.DSMT4" ShapeID="_x0000_i1711" DrawAspect="Content" ObjectID="_1552849878" r:id="rId825"/>
+          <v:shape id="_x0000_i1422" type="#_x0000_t75" style="width:71pt;height:27pt" o:ole="">
+            <v:imagedata r:id="rId830" o:title=""/>
+          </v:shape>
+          <o:OLEObject Type="Embed" ProgID="Equation.DSMT4" ShapeID="_x0000_i1422" DrawAspect="Content" ObjectID="_1650190833" r:id="rId831"/>
         </w:object>
       </w:r>
       <w:r>
@@ -13186,10 +13339,10 @@
           <w:position w:val="-24"/>
         </w:rPr>
         <w:object w:dxaOrig="4400" w:dyaOrig="600">
-          <v:shape id="_x0000_i1593" type="#_x0000_t75" style="width:220pt;height:30pt" o:ole="">
-            <v:imagedata r:id="rId826" o:title=""/>
-          </v:shape>
-          <o:OLEObject Type="Embed" ProgID="Equation.DSMT4" ShapeID="_x0000_i1593" DrawAspect="Content" ObjectID="_1552849879" r:id="rId827"/>
+          <v:shape id="_x0000_i1423" type="#_x0000_t75" style="width:220pt;height:30pt" o:ole="">
+            <v:imagedata r:id="rId832" o:title=""/>
+          </v:shape>
+          <o:OLEObject Type="Embed" ProgID="Equation.DSMT4" ShapeID="_x0000_i1423" DrawAspect="Content" ObjectID="_1650190834" r:id="rId833"/>
         </w:object>
       </w:r>
       <w:r>
@@ -13211,10 +13364,10 @@
           <w:position w:val="-58"/>
         </w:rPr>
         <w:object w:dxaOrig="5560" w:dyaOrig="1280">
-          <v:shape id="_x0000_i1598" type="#_x0000_t75" style="width:278pt;height:64pt" o:ole="">
-            <v:imagedata r:id="rId828" o:title=""/>
-          </v:shape>
-          <o:OLEObject Type="Embed" ProgID="Equation.DSMT4" ShapeID="_x0000_i1598" DrawAspect="Content" ObjectID="_1552849880" r:id="rId829"/>
+          <v:shape id="_x0000_i1424" type="#_x0000_t75" style="width:278pt;height:64pt" o:ole="">
+            <v:imagedata r:id="rId834" o:title=""/>
+          </v:shape>
+          <o:OLEObject Type="Embed" ProgID="Equation.DSMT4" ShapeID="_x0000_i1424" DrawAspect="Content" ObjectID="_1650190835" r:id="rId835"/>
         </w:object>
       </w:r>
     </w:p>
@@ -13233,10 +13386,10 @@
           <w:position w:val="-58"/>
         </w:rPr>
         <w:object w:dxaOrig="4060" w:dyaOrig="1280">
-          <v:shape id="_x0000_i1601" type="#_x0000_t75" style="width:203pt;height:64pt" o:ole="">
-            <v:imagedata r:id="rId830" o:title=""/>
-          </v:shape>
-          <o:OLEObject Type="Embed" ProgID="Equation.DSMT4" ShapeID="_x0000_i1601" DrawAspect="Content" ObjectID="_1552849881" r:id="rId831"/>
+          <v:shape id="_x0000_i1425" type="#_x0000_t75" style="width:203pt;height:64pt" o:ole="">
+            <v:imagedata r:id="rId836" o:title=""/>
+          </v:shape>
+          <o:OLEObject Type="Embed" ProgID="Equation.DSMT4" ShapeID="_x0000_i1425" DrawAspect="Content" ObjectID="_1650190836" r:id="rId837"/>
         </w:object>
       </w:r>
     </w:p>
@@ -13255,10 +13408,10 @@
           <w:position w:val="-42"/>
         </w:rPr>
         <w:object w:dxaOrig="3860" w:dyaOrig="960">
-          <v:shape id="_x0000_i1604" type="#_x0000_t75" style="width:193pt;height:48pt" o:ole="">
-            <v:imagedata r:id="rId832" o:title=""/>
-          </v:shape>
-          <o:OLEObject Type="Embed" ProgID="Equation.DSMT4" ShapeID="_x0000_i1604" DrawAspect="Content" ObjectID="_1552849882" r:id="rId833"/>
+          <v:shape id="_x0000_i1426" type="#_x0000_t75" style="width:193pt;height:48pt" o:ole="">
+            <v:imagedata r:id="rId838" o:title=""/>
+          </v:shape>
+          <o:OLEObject Type="Embed" ProgID="Equation.DSMT4" ShapeID="_x0000_i1426" DrawAspect="Content" ObjectID="_1650190837" r:id="rId839"/>
         </w:object>
       </w:r>
     </w:p>
@@ -13277,10 +13430,10 @@
           <w:position w:val="-42"/>
         </w:rPr>
         <w:object w:dxaOrig="4260" w:dyaOrig="960">
-          <v:shape id="_x0000_i1607" type="#_x0000_t75" style="width:213pt;height:48pt" o:ole="">
-            <v:imagedata r:id="rId834" o:title=""/>
-          </v:shape>
-          <o:OLEObject Type="Embed" ProgID="Equation.DSMT4" ShapeID="_x0000_i1607" DrawAspect="Content" ObjectID="_1552849883" r:id="rId835"/>
+          <v:shape id="_x0000_i1427" type="#_x0000_t75" style="width:213pt;height:48pt" o:ole="">
+            <v:imagedata r:id="rId840" o:title=""/>
+          </v:shape>
+          <o:OLEObject Type="Embed" ProgID="Equation.DSMT4" ShapeID="_x0000_i1427" DrawAspect="Content" ObjectID="_1650190838" r:id="rId841"/>
         </w:object>
       </w:r>
     </w:p>
@@ -13300,14 +13453,12 @@
           <w:position w:val="-10"/>
         </w:rPr>
         <w:object w:dxaOrig="1600" w:dyaOrig="340">
-          <v:shape id="_x0000_i1610" type="#_x0000_t75" style="width:80pt;height:17pt" o:ole="">
-            <v:imagedata r:id="rId836" o:title=""/>
-          </v:shape>
-          <o:OLEObject Type="Embed" ProgID="Equation.DSMT4" ShapeID="_x0000_i1610" DrawAspect="Content" ObjectID="_1552849884" r:id="rId837"/>
-        </w:object>
-      </w:r>
-      <w:bookmarkStart w:id="4" w:name="_GoBack"/>
-      <w:bookmarkEnd w:id="4"/>
+          <v:shape id="_x0000_i1428" type="#_x0000_t75" style="width:80pt;height:17pt" o:ole="">
+            <v:imagedata r:id="rId842" o:title=""/>
+          </v:shape>
+          <o:OLEObject Type="Embed" ProgID="Equation.DSMT4" ShapeID="_x0000_i1428" DrawAspect="Content" ObjectID="_1650190839" r:id="rId843"/>
+        </w:object>
+      </w:r>
     </w:p>
     <w:p>
       <w:pPr>
@@ -13414,7 +13565,7 @@
                     </pic:cNvPicPr>
                   </pic:nvPicPr>
                   <pic:blipFill rotWithShape="1">
-                    <a:blip r:embed="rId838" cstate="print">
+                    <a:blip r:embed="rId844" cstate="print">
                       <a:extLst>
                         <a:ext uri="{28A0092B-C50C-407E-A947-70E740481C1C}">
                           <a14:useLocalDpi xmlns:a14="http://schemas.microsoft.com/office/drawing/2010/main" val="0"/>
@@ -13476,10 +13627,10 @@
           <w:position w:val="-6"/>
         </w:rPr>
         <w:object w:dxaOrig="999" w:dyaOrig="279">
-          <v:shape id="_x0000_i1418" type="#_x0000_t75" style="width:50.35pt;height:14.35pt" o:ole="">
-            <v:imagedata r:id="rId839" o:title=""/>
-          </v:shape>
-          <o:OLEObject Type="Embed" ProgID="Equation.DSMT4" ShapeID="_x0000_i1418" DrawAspect="Content" ObjectID="_1552849885" r:id="rId840"/>
+          <v:shape id="_x0000_i1429" type="#_x0000_t75" style="width:50.35pt;height:14.35pt" o:ole="">
+            <v:imagedata r:id="rId845" o:title=""/>
+          </v:shape>
+          <o:OLEObject Type="Embed" ProgID="Equation.DSMT4" ShapeID="_x0000_i1429" DrawAspect="Content" ObjectID="_1650190840" r:id="rId846"/>
         </w:object>
       </w:r>
       <w:r>
@@ -13493,10 +13644,10 @@
           <w:position w:val="-6"/>
         </w:rPr>
         <w:object w:dxaOrig="980" w:dyaOrig="380">
-          <v:shape id="_x0000_i1419" type="#_x0000_t75" style="width:48.65pt;height:18.65pt" o:ole="">
-            <v:imagedata r:id="rId841" o:title=""/>
-          </v:shape>
-          <o:OLEObject Type="Embed" ProgID="Equation.DSMT4" ShapeID="_x0000_i1419" DrawAspect="Content" ObjectID="_1552849886" r:id="rId842"/>
+          <v:shape id="_x0000_i1430" type="#_x0000_t75" style="width:48.65pt;height:18.65pt" o:ole="">
+            <v:imagedata r:id="rId847" o:title=""/>
+          </v:shape>
+          <o:OLEObject Type="Embed" ProgID="Equation.DSMT4" ShapeID="_x0000_i1430" DrawAspect="Content" ObjectID="_1650190841" r:id="rId848"/>
         </w:object>
       </w:r>
       <w:r>
@@ -13512,10 +13663,10 @@
           <w:position w:val="-20"/>
         </w:rPr>
         <w:object w:dxaOrig="1359" w:dyaOrig="520">
-          <v:shape id="_x0000_i1420" type="#_x0000_t75" style="width:68.35pt;height:26.35pt" o:ole="">
-            <v:imagedata r:id="rId843" o:title=""/>
-          </v:shape>
-          <o:OLEObject Type="Embed" ProgID="Equation.DSMT4" ShapeID="_x0000_i1420" DrawAspect="Content" ObjectID="_1552849887" r:id="rId844"/>
+          <v:shape id="_x0000_i1431" type="#_x0000_t75" style="width:68.35pt;height:26.35pt" o:ole="">
+            <v:imagedata r:id="rId849" o:title=""/>
+          </v:shape>
+          <o:OLEObject Type="Embed" ProgID="Equation.DSMT4" ShapeID="_x0000_i1431" DrawAspect="Content" ObjectID="_1650190842" r:id="rId850"/>
         </w:object>
       </w:r>
     </w:p>
@@ -13534,10 +13685,10 @@
           <w:position w:val="-14"/>
         </w:rPr>
         <w:object w:dxaOrig="1120" w:dyaOrig="400">
-          <v:shape id="_x0000_i1421" type="#_x0000_t75" style="width:56.35pt;height:20.35pt" o:ole="">
-            <v:imagedata r:id="rId845" o:title=""/>
-          </v:shape>
-          <o:OLEObject Type="Embed" ProgID="Equation.DSMT4" ShapeID="_x0000_i1421" DrawAspect="Content" ObjectID="_1552849888" r:id="rId846"/>
+          <v:shape id="_x0000_i1432" type="#_x0000_t75" style="width:56.35pt;height:20.35pt" o:ole="">
+            <v:imagedata r:id="rId851" o:title=""/>
+          </v:shape>
+          <o:OLEObject Type="Embed" ProgID="Equation.DSMT4" ShapeID="_x0000_i1432" DrawAspect="Content" ObjectID="_1650190843" r:id="rId852"/>
         </w:object>
       </w:r>
     </w:p>
@@ -13556,19 +13707,21 @@
           <w:position w:val="-10"/>
         </w:rPr>
         <w:object w:dxaOrig="1500" w:dyaOrig="340">
-          <v:shape id="_x0000_i1422" type="#_x0000_t75" style="width:75pt;height:17.35pt" o:ole="">
-            <v:imagedata r:id="rId847" o:title=""/>
-          </v:shape>
-          <o:OLEObject Type="Embed" ProgID="Equation.DSMT4" ShapeID="_x0000_i1422" DrawAspect="Content" ObjectID="_1552849889" r:id="rId848"/>
+          <v:shape id="_x0000_i1433" type="#_x0000_t75" style="width:75pt;height:17.35pt" o:ole="">
+            <v:imagedata r:id="rId853" o:title=""/>
+          </v:shape>
+          <o:OLEObject Type="Embed" ProgID="Equation.DSMT4" ShapeID="_x0000_i1433" DrawAspect="Content" ObjectID="_1650190844" r:id="rId854"/>
         </w:object>
       </w:r>
       <w:r>
         <w:t xml:space="preserve"> </w:t>
       </w:r>
     </w:p>
+    <w:bookmarkEnd w:id="0"/>
+    <w:bookmarkEnd w:id="1"/>
     <w:p/>
     <w:sectPr>
-      <w:footerReference w:type="default" r:id="rId849"/>
+      <w:footerReference w:type="default" r:id="rId855"/>
       <w:pgSz w:w="12240" w:h="15840" w:code="1"/>
       <w:pgMar w:top="720" w:right="864" w:bottom="720" w:left="1152" w:header="288" w:footer="144" w:gutter="0"/>
       <w:pgNumType w:start="194"/>
@@ -13580,7 +13733,7 @@
 </file>
 
 <file path=word/endnotes.xml><?xml version="1.0" encoding="utf-8"?>
-<w:endnotes xmlns:wpc="http://schemas.microsoft.com/office/word/2010/wordprocessingCanvas" xmlns:cx="http://schemas.microsoft.com/office/drawing/2014/chartex" xmlns:cx1="http://schemas.microsoft.com/office/drawing/2015/9/8/chartex" xmlns:cx2="http://schemas.microsoft.com/office/drawing/2015/10/21/chartex" xmlns:cx3="http://schemas.microsoft.com/office/drawing/2016/5/9/chartex" xmlns:cx4="http://schemas.microsoft.com/office/drawing/2016/5/10/chartex" xmlns:cx5="http://schemas.microsoft.com/office/drawing/2016/5/11/chartex" xmlns:cx6="http://schemas.microsoft.com/office/drawing/2016/5/12/chartex" xmlns:cx7="http://schemas.microsoft.com/office/drawing/2016/5/13/chartex" xmlns:cx8="http://schemas.microsoft.com/office/drawing/2016/5/14/chartex" xmlns:mc="http://schemas.openxmlformats.org/markup-compatibility/2006" xmlns:o="urn:schemas-microsoft-com:office:office" xmlns:r="http://schemas.openxmlformats.org/officeDocument/2006/relationships" xmlns:m="http://schemas.openxmlformats.org/officeDocument/2006/math" xmlns:v="urn:schemas-microsoft-com:vml" xmlns:wp14="http://schemas.microsoft.com/office/word/2010/wordprocessingDrawing" xmlns:wp="http://schemas.openxmlformats.org/drawingml/2006/wordprocessingDrawing" xmlns:w10="urn:schemas-microsoft-com:office:word" xmlns:w="http://schemas.openxmlformats.org/wordprocessingml/2006/main" xmlns:w14="http://schemas.microsoft.com/office/word/2010/wordml" xmlns:w15="http://schemas.microsoft.com/office/word/2012/wordml" xmlns:w16se="http://schemas.microsoft.com/office/word/2015/wordml/symex" xmlns:wpg="http://schemas.microsoft.com/office/word/2010/wordprocessingGroup" xmlns:wpi="http://schemas.microsoft.com/office/word/2010/wordprocessingInk" xmlns:wne="http://schemas.microsoft.com/office/word/2006/wordml" xmlns:wps="http://schemas.microsoft.com/office/word/2010/wordprocessingShape" mc:Ignorable="w14 w15 w16se wp14">
+<w:endnotes xmlns:wpc="http://schemas.microsoft.com/office/word/2010/wordprocessingCanvas" xmlns:cx="http://schemas.microsoft.com/office/drawing/2014/chartex" xmlns:cx1="http://schemas.microsoft.com/office/drawing/2015/9/8/chartex" xmlns:cx2="http://schemas.microsoft.com/office/drawing/2015/10/21/chartex" xmlns:cx3="http://schemas.microsoft.com/office/drawing/2016/5/9/chartex" xmlns:cx4="http://schemas.microsoft.com/office/drawing/2016/5/10/chartex" xmlns:cx5="http://schemas.microsoft.com/office/drawing/2016/5/11/chartex" xmlns:cx6="http://schemas.microsoft.com/office/drawing/2016/5/12/chartex" xmlns:cx7="http://schemas.microsoft.com/office/drawing/2016/5/13/chartex" xmlns:cx8="http://schemas.microsoft.com/office/drawing/2016/5/14/chartex" xmlns:mc="http://schemas.openxmlformats.org/markup-compatibility/2006" xmlns:aink="http://schemas.microsoft.com/office/drawing/2016/ink" xmlns:am3d="http://schemas.microsoft.com/office/drawing/2017/model3d" xmlns:o="urn:schemas-microsoft-com:office:office" xmlns:r="http://schemas.openxmlformats.org/officeDocument/2006/relationships" xmlns:m="http://schemas.openxmlformats.org/officeDocument/2006/math" xmlns:v="urn:schemas-microsoft-com:vml" xmlns:wp14="http://schemas.microsoft.com/office/word/2010/wordprocessingDrawing" xmlns:wp="http://schemas.openxmlformats.org/drawingml/2006/wordprocessingDrawing" xmlns:w10="urn:schemas-microsoft-com:office:word" xmlns:w="http://schemas.openxmlformats.org/wordprocessingml/2006/main" xmlns:w14="http://schemas.microsoft.com/office/word/2010/wordml" xmlns:w15="http://schemas.microsoft.com/office/word/2012/wordml" xmlns:w16cid="http://schemas.microsoft.com/office/word/2016/wordml/cid" xmlns:w16se="http://schemas.microsoft.com/office/word/2015/wordml/symex" xmlns:wpg="http://schemas.microsoft.com/office/word/2010/wordprocessingGroup" xmlns:wpi="http://schemas.microsoft.com/office/word/2010/wordprocessingInk" xmlns:wne="http://schemas.microsoft.com/office/word/2006/wordml" xmlns:wps="http://schemas.microsoft.com/office/word/2010/wordprocessingShape" mc:Ignorable="w14 w15 w16se w16cid wp14">
   <w:endnote w:type="separator" w:id="-1">
     <w:p>
       <w:r>
@@ -13599,7 +13752,7 @@
 </file>
 
 <file path=word/footer1.xml><?xml version="1.0" encoding="utf-8"?>
-<w:ftr xmlns:wpc="http://schemas.microsoft.com/office/word/2010/wordprocessingCanvas" xmlns:cx="http://schemas.microsoft.com/office/drawing/2014/chartex" xmlns:cx1="http://schemas.microsoft.com/office/drawing/2015/9/8/chartex" xmlns:cx2="http://schemas.microsoft.com/office/drawing/2015/10/21/chartex" xmlns:cx3="http://schemas.microsoft.com/office/drawing/2016/5/9/chartex" xmlns:cx4="http://schemas.microsoft.com/office/drawing/2016/5/10/chartex" xmlns:cx5="http://schemas.microsoft.com/office/drawing/2016/5/11/chartex" xmlns:cx6="http://schemas.microsoft.com/office/drawing/2016/5/12/chartex" xmlns:cx7="http://schemas.microsoft.com/office/drawing/2016/5/13/chartex" xmlns:cx8="http://schemas.microsoft.com/office/drawing/2016/5/14/chartex" xmlns:mc="http://schemas.openxmlformats.org/markup-compatibility/2006" xmlns:o="urn:schemas-microsoft-com:office:office" xmlns:r="http://schemas.openxmlformats.org/officeDocument/2006/relationships" xmlns:m="http://schemas.openxmlformats.org/officeDocument/2006/math" xmlns:v="urn:schemas-microsoft-com:vml" xmlns:wp14="http://schemas.microsoft.com/office/word/2010/wordprocessingDrawing" xmlns:wp="http://schemas.openxmlformats.org/drawingml/2006/wordprocessingDrawing" xmlns:w10="urn:schemas-microsoft-com:office:word" xmlns:w="http://schemas.openxmlformats.org/wordprocessingml/2006/main" xmlns:w14="http://schemas.microsoft.com/office/word/2010/wordml" xmlns:w15="http://schemas.microsoft.com/office/word/2012/wordml" xmlns:w16se="http://schemas.microsoft.com/office/word/2015/wordml/symex" xmlns:wpg="http://schemas.microsoft.com/office/word/2010/wordprocessingGroup" xmlns:wpi="http://schemas.microsoft.com/office/word/2010/wordprocessingInk" xmlns:wne="http://schemas.microsoft.com/office/word/2006/wordml" xmlns:wps="http://schemas.microsoft.com/office/word/2010/wordprocessingShape" mc:Ignorable="w14 w15 w16se wp14">
+<w:ftr xmlns:wpc="http://schemas.microsoft.com/office/word/2010/wordprocessingCanvas" xmlns:cx="http://schemas.microsoft.com/office/drawing/2014/chartex" xmlns:cx1="http://schemas.microsoft.com/office/drawing/2015/9/8/chartex" xmlns:cx2="http://schemas.microsoft.com/office/drawing/2015/10/21/chartex" xmlns:cx3="http://schemas.microsoft.com/office/drawing/2016/5/9/chartex" xmlns:cx4="http://schemas.microsoft.com/office/drawing/2016/5/10/chartex" xmlns:cx5="http://schemas.microsoft.com/office/drawing/2016/5/11/chartex" xmlns:cx6="http://schemas.microsoft.com/office/drawing/2016/5/12/chartex" xmlns:cx7="http://schemas.microsoft.com/office/drawing/2016/5/13/chartex" xmlns:cx8="http://schemas.microsoft.com/office/drawing/2016/5/14/chartex" xmlns:mc="http://schemas.openxmlformats.org/markup-compatibility/2006" xmlns:aink="http://schemas.microsoft.com/office/drawing/2016/ink" xmlns:am3d="http://schemas.microsoft.com/office/drawing/2017/model3d" xmlns:o="urn:schemas-microsoft-com:office:office" xmlns:r="http://schemas.openxmlformats.org/officeDocument/2006/relationships" xmlns:m="http://schemas.openxmlformats.org/officeDocument/2006/math" xmlns:v="urn:schemas-microsoft-com:vml" xmlns:wp14="http://schemas.microsoft.com/office/word/2010/wordprocessingDrawing" xmlns:wp="http://schemas.openxmlformats.org/drawingml/2006/wordprocessingDrawing" xmlns:w10="urn:schemas-microsoft-com:office:word" xmlns:w="http://schemas.openxmlformats.org/wordprocessingml/2006/main" xmlns:w14="http://schemas.microsoft.com/office/word/2010/wordml" xmlns:w15="http://schemas.microsoft.com/office/word/2012/wordml" xmlns:w16cid="http://schemas.microsoft.com/office/word/2016/wordml/cid" xmlns:w16se="http://schemas.microsoft.com/office/word/2015/wordml/symex" xmlns:wpg="http://schemas.microsoft.com/office/word/2010/wordprocessingGroup" xmlns:wpi="http://schemas.microsoft.com/office/word/2010/wordprocessingInk" xmlns:wne="http://schemas.microsoft.com/office/word/2006/wordml" xmlns:wps="http://schemas.microsoft.com/office/word/2010/wordprocessingShape" mc:Ignorable="w14 w15 w16se w16cid wp14">
   <w:sdt>
     <w:sdtPr>
       <w:id w:val="785234627"/>
@@ -13652,7 +13805,7 @@
 </file>
 
 <file path=word/footnotes.xml><?xml version="1.0" encoding="utf-8"?>
-<w:footnotes xmlns:wpc="http://schemas.microsoft.com/office/word/2010/wordprocessingCanvas" xmlns:cx="http://schemas.microsoft.com/office/drawing/2014/chartex" xmlns:cx1="http://schemas.microsoft.com/office/drawing/2015/9/8/chartex" xmlns:cx2="http://schemas.microsoft.com/office/drawing/2015/10/21/chartex" xmlns:cx3="http://schemas.microsoft.com/office/drawing/2016/5/9/chartex" xmlns:cx4="http://schemas.microsoft.com/office/drawing/2016/5/10/chartex" xmlns:cx5="http://schemas.microsoft.com/office/drawing/2016/5/11/chartex" xmlns:cx6="http://schemas.microsoft.com/office/drawing/2016/5/12/chartex" xmlns:cx7="http://schemas.microsoft.com/office/drawing/2016/5/13/chartex" xmlns:cx8="http://schemas.microsoft.com/office/drawing/2016/5/14/chartex" xmlns:mc="http://schemas.openxmlformats.org/markup-compatibility/2006" xmlns:o="urn:schemas-microsoft-com:office:office" xmlns:r="http://schemas.openxmlformats.org/officeDocument/2006/relationships" xmlns:m="http://schemas.openxmlformats.org/officeDocument/2006/math" xmlns:v="urn:schemas-microsoft-com:vml" xmlns:wp14="http://schemas.microsoft.com/office/word/2010/wordprocessingDrawing" xmlns:wp="http://schemas.openxmlformats.org/drawingml/2006/wordprocessingDrawing" xmlns:w10="urn:schemas-microsoft-com:office:word" xmlns:w="http://schemas.openxmlformats.org/wordprocessingml/2006/main" xmlns:w14="http://schemas.microsoft.com/office/word/2010/wordml" xmlns:w15="http://schemas.microsoft.com/office/word/2012/wordml" xmlns:w16se="http://schemas.microsoft.com/office/word/2015/wordml/symex" xmlns:wpg="http://schemas.microsoft.com/office/word/2010/wordprocessingGroup" xmlns:wpi="http://schemas.microsoft.com/office/word/2010/wordprocessingInk" xmlns:wne="http://schemas.microsoft.com/office/word/2006/wordml" xmlns:wps="http://schemas.microsoft.com/office/word/2010/wordprocessingShape" mc:Ignorable="w14 w15 w16se wp14">
+<w:footnotes xmlns:wpc="http://schemas.microsoft.com/office/word/2010/wordprocessingCanvas" xmlns:cx="http://schemas.microsoft.com/office/drawing/2014/chartex" xmlns:cx1="http://schemas.microsoft.com/office/drawing/2015/9/8/chartex" xmlns:cx2="http://schemas.microsoft.com/office/drawing/2015/10/21/chartex" xmlns:cx3="http://schemas.microsoft.com/office/drawing/2016/5/9/chartex" xmlns:cx4="http://schemas.microsoft.com/office/drawing/2016/5/10/chartex" xmlns:cx5="http://schemas.microsoft.com/office/drawing/2016/5/11/chartex" xmlns:cx6="http://schemas.microsoft.com/office/drawing/2016/5/12/chartex" xmlns:cx7="http://schemas.microsoft.com/office/drawing/2016/5/13/chartex" xmlns:cx8="http://schemas.microsoft.com/office/drawing/2016/5/14/chartex" xmlns:mc="http://schemas.openxmlformats.org/markup-compatibility/2006" xmlns:aink="http://schemas.microsoft.com/office/drawing/2016/ink" xmlns:am3d="http://schemas.microsoft.com/office/drawing/2017/model3d" xmlns:o="urn:schemas-microsoft-com:office:office" xmlns:r="http://schemas.openxmlformats.org/officeDocument/2006/relationships" xmlns:m="http://schemas.openxmlformats.org/officeDocument/2006/math" xmlns:v="urn:schemas-microsoft-com:vml" xmlns:wp14="http://schemas.microsoft.com/office/word/2010/wordprocessingDrawing" xmlns:wp="http://schemas.openxmlformats.org/drawingml/2006/wordprocessingDrawing" xmlns:w10="urn:schemas-microsoft-com:office:word" xmlns:w="http://schemas.openxmlformats.org/wordprocessingml/2006/main" xmlns:w14="http://schemas.microsoft.com/office/word/2010/wordml" xmlns:w15="http://schemas.microsoft.com/office/word/2012/wordml" xmlns:w16cid="http://schemas.microsoft.com/office/word/2016/wordml/cid" xmlns:w16se="http://schemas.microsoft.com/office/word/2015/wordml/symex" xmlns:wpg="http://schemas.microsoft.com/office/word/2010/wordprocessingGroup" xmlns:wpi="http://schemas.microsoft.com/office/word/2010/wordprocessingInk" xmlns:wne="http://schemas.microsoft.com/office/word/2006/wordml" xmlns:wps="http://schemas.microsoft.com/office/word/2010/wordprocessingShape" mc:Ignorable="w14 w15 w16se w16cid wp14">
   <w:footnote w:type="separator" w:id="-1">
     <w:p>
       <w:r>
@@ -13671,7 +13824,7 @@
 </file>
 
 <file path=word/numbering.xml><?xml version="1.0" encoding="utf-8"?>
-<w:numbering xmlns:wpc="http://schemas.microsoft.com/office/word/2010/wordprocessingCanvas" xmlns:cx="http://schemas.microsoft.com/office/drawing/2014/chartex" xmlns:cx1="http://schemas.microsoft.com/office/drawing/2015/9/8/chartex" xmlns:cx2="http://schemas.microsoft.com/office/drawing/2015/10/21/chartex" xmlns:cx3="http://schemas.microsoft.com/office/drawing/2016/5/9/chartex" xmlns:cx4="http://schemas.microsoft.com/office/drawing/2016/5/10/chartex" xmlns:cx5="http://schemas.microsoft.com/office/drawing/2016/5/11/chartex" xmlns:cx6="http://schemas.microsoft.com/office/drawing/2016/5/12/chartex" xmlns:cx7="http://schemas.microsoft.com/office/drawing/2016/5/13/chartex" xmlns:cx8="http://schemas.microsoft.com/office/drawing/2016/5/14/chartex" xmlns:mc="http://schemas.openxmlformats.org/markup-compatibility/2006" xmlns:o="urn:schemas-microsoft-com:office:office" xmlns:r="http://schemas.openxmlformats.org/officeDocument/2006/relationships" xmlns:m="http://schemas.openxmlformats.org/officeDocument/2006/math" xmlns:v="urn:schemas-microsoft-com:vml" xmlns:wp14="http://schemas.microsoft.com/office/word/2010/wordprocessingDrawing" xmlns:wp="http://schemas.openxmlformats.org/drawingml/2006/wordprocessingDrawing" xmlns:w10="urn:schemas-microsoft-com:office:word" xmlns:w="http://schemas.openxmlformats.org/wordprocessingml/2006/main" xmlns:w14="http://schemas.microsoft.com/office/word/2010/wordml" xmlns:w15="http://schemas.microsoft.com/office/word/2012/wordml" xmlns:w16se="http://schemas.microsoft.com/office/word/2015/wordml/symex" xmlns:wpg="http://schemas.microsoft.com/office/word/2010/wordprocessingGroup" xmlns:wpi="http://schemas.microsoft.com/office/word/2010/wordprocessingInk" xmlns:wne="http://schemas.microsoft.com/office/word/2006/wordml" xmlns:wps="http://schemas.microsoft.com/office/word/2010/wordprocessingShape" mc:Ignorable="w14 w15 w16se wp14">
+<w:numbering xmlns:wpc="http://schemas.microsoft.com/office/word/2010/wordprocessingCanvas" xmlns:cx="http://schemas.microsoft.com/office/drawing/2014/chartex" xmlns:cx1="http://schemas.microsoft.com/office/drawing/2015/9/8/chartex" xmlns:cx2="http://schemas.microsoft.com/office/drawing/2015/10/21/chartex" xmlns:cx3="http://schemas.microsoft.com/office/drawing/2016/5/9/chartex" xmlns:cx4="http://schemas.microsoft.com/office/drawing/2016/5/10/chartex" xmlns:cx5="http://schemas.microsoft.com/office/drawing/2016/5/11/chartex" xmlns:cx6="http://schemas.microsoft.com/office/drawing/2016/5/12/chartex" xmlns:cx7="http://schemas.microsoft.com/office/drawing/2016/5/13/chartex" xmlns:cx8="http://schemas.microsoft.com/office/drawing/2016/5/14/chartex" xmlns:mc="http://schemas.openxmlformats.org/markup-compatibility/2006" xmlns:aink="http://schemas.microsoft.com/office/drawing/2016/ink" xmlns:am3d="http://schemas.microsoft.com/office/drawing/2017/model3d" xmlns:o="urn:schemas-microsoft-com:office:office" xmlns:r="http://schemas.openxmlformats.org/officeDocument/2006/relationships" xmlns:m="http://schemas.openxmlformats.org/officeDocument/2006/math" xmlns:v="urn:schemas-microsoft-com:vml" xmlns:wp14="http://schemas.microsoft.com/office/word/2010/wordprocessingDrawing" xmlns:wp="http://schemas.openxmlformats.org/drawingml/2006/wordprocessingDrawing" xmlns:w10="urn:schemas-microsoft-com:office:word" xmlns:w="http://schemas.openxmlformats.org/wordprocessingml/2006/main" xmlns:w14="http://schemas.microsoft.com/office/word/2010/wordml" xmlns:w15="http://schemas.microsoft.com/office/word/2012/wordml" xmlns:w16cid="http://schemas.microsoft.com/office/word/2016/wordml/cid" xmlns:w16se="http://schemas.microsoft.com/office/word/2015/wordml/symex" xmlns:wpg="http://schemas.microsoft.com/office/word/2010/wordprocessingGroup" xmlns:wpi="http://schemas.microsoft.com/office/word/2010/wordprocessingInk" xmlns:wne="http://schemas.microsoft.com/office/word/2006/wordml" xmlns:wps="http://schemas.microsoft.com/office/word/2010/wordprocessingShape" mc:Ignorable="w14 w15 w16se w16cid wp14">
   <w:abstractNum w:abstractNumId="0" w15:restartNumberingAfterBreak="0">
     <w:nsid w:val="039E7A5C"/>
     <w:multiLevelType w:val="hybridMultilevel"/>
@@ -15267,7 +15420,7 @@
 </file>
 
 <file path=word/styles.xml><?xml version="1.0" encoding="utf-8"?>
-<w:styles xmlns:mc="http://schemas.openxmlformats.org/markup-compatibility/2006" xmlns:r="http://schemas.openxmlformats.org/officeDocument/2006/relationships" xmlns:w="http://schemas.openxmlformats.org/wordprocessingml/2006/main" xmlns:w14="http://schemas.microsoft.com/office/word/2010/wordml" xmlns:w15="http://schemas.microsoft.com/office/word/2012/wordml" xmlns:w16se="http://schemas.microsoft.com/office/word/2015/wordml/symex" mc:Ignorable="w14 w15 w16se">
+<w:styles xmlns:mc="http://schemas.openxmlformats.org/markup-compatibility/2006" xmlns:r="http://schemas.openxmlformats.org/officeDocument/2006/relationships" xmlns:w="http://schemas.openxmlformats.org/wordprocessingml/2006/main" xmlns:w14="http://schemas.microsoft.com/office/word/2010/wordml" xmlns:w15="http://schemas.microsoft.com/office/word/2012/wordml" xmlns:w16cid="http://schemas.microsoft.com/office/word/2016/wordml/cid" xmlns:w16se="http://schemas.microsoft.com/office/word/2015/wordml/symex" mc:Ignorable="w14 w15 w16se w16cid">
   <w:docDefaults>
     <w:rPrDefault>
       <w:rPr>
@@ -15283,7 +15436,7 @@
       </w:pPr>
     </w:pPrDefault>
   </w:docDefaults>
-  <w:latentStyles w:defLockedState="0" w:defUIPriority="99" w:defSemiHidden="0" w:defUnhideWhenUsed="0" w:defQFormat="0" w:count="374">
+  <w:latentStyles w:defLockedState="0" w:defUIPriority="99" w:defSemiHidden="0" w:defUnhideWhenUsed="0" w:defQFormat="0" w:count="377">
     <w:lsdException w:name="Normal" w:uiPriority="0" w:qFormat="1"/>
     <w:lsdException w:name="heading 1" w:uiPriority="9" w:qFormat="1"/>
     <w:lsdException w:name="heading 2" w:semiHidden="1" w:uiPriority="9" w:unhideWhenUsed="1" w:qFormat="1"/>
@@ -15389,7 +15542,6 @@
     <w:lsdException w:name="HTML Sample" w:semiHidden="1" w:unhideWhenUsed="1"/>
     <w:lsdException w:name="HTML Typewriter" w:semiHidden="1" w:unhideWhenUsed="1"/>
     <w:lsdException w:name="HTML Variable" w:semiHidden="1" w:unhideWhenUsed="1"/>
-    <w:lsdException w:name="Normal Table" w:semiHidden="1" w:unhideWhenUsed="1"/>
     <w:lsdException w:name="annotation subject" w:semiHidden="1" w:unhideWhenUsed="1"/>
     <w:lsdException w:name="No List" w:semiHidden="1" w:unhideWhenUsed="1"/>
     <w:lsdException w:name="Outline List 1" w:semiHidden="1" w:unhideWhenUsed="1"/>
@@ -15434,7 +15586,6 @@
     <w:lsdException w:name="Table Professional" w:semiHidden="1" w:unhideWhenUsed="1"/>
     <w:lsdException w:name="Table Subtle 1" w:semiHidden="1" w:unhideWhenUsed="1"/>
     <w:lsdException w:name="Table Subtle 2" w:semiHidden="1" w:unhideWhenUsed="1"/>
-    <w:lsdException w:name="Table Web 1" w:semiHidden="1" w:unhideWhenUsed="1"/>
     <w:lsdException w:name="Table Web 2" w:semiHidden="1" w:unhideWhenUsed="1"/>
     <w:lsdException w:name="Table Web 3" w:semiHidden="1" w:unhideWhenUsed="1"/>
     <w:lsdException w:name="Balloon Text" w:semiHidden="1" w:unhideWhenUsed="1"/>
@@ -15658,6 +15809,9 @@
     <w:lsdException w:name="Mention" w:semiHidden="1" w:unhideWhenUsed="1"/>
     <w:lsdException w:name="Smart Hyperlink" w:semiHidden="1" w:unhideWhenUsed="1"/>
     <w:lsdException w:name="Hashtag" w:semiHidden="1" w:unhideWhenUsed="1"/>
+    <w:lsdException w:name="Unresolved Mention" w:semiHidden="1" w:unhideWhenUsed="1"/>
+    <w:lsdException w:name="Smart Link" w:semiHidden="1" w:unhideWhenUsed="1"/>
+    <w:lsdException w:name="Smart Link Error" w:semiHidden="1" w:unhideWhenUsed="1"/>
   </w:latentStyles>
   <w:style w:type="paragraph" w:default="1" w:styleId="Normal">
     <w:name w:val="Normal"/>
@@ -16176,7 +16330,7 @@
 </file>
 
 <file path=customXml/itemProps1.xml><?xml version="1.0" encoding="utf-8"?>
-<ds:datastoreItem xmlns:ds="http://schemas.openxmlformats.org/officeDocument/2006/customXml" ds:itemID="{B5C28D5E-4441-4DD7-A885-80C9EDB31ECF}">
+<ds:datastoreItem xmlns:ds="http://schemas.openxmlformats.org/officeDocument/2006/customXml" ds:itemID="{F0993B4F-675E-4628-A280-26B873B42079}">
   <ds:schemaRefs>
     <ds:schemaRef ds:uri="http://schemas.openxmlformats.org/officeDocument/2006/bibliography"/>
   </ds:schemaRefs>
